--- a/PROYECTOS/Proy_SSEL/Libreria en Produccion/Libreria de Trabajo/Documentacion/4. Analisis y Diseño/SSEL-DMD-PS.docx
+++ b/PROYECTOS/Proy_SSEL/Libreria en Produccion/Libreria de Trabajo/Documentacion/4. Analisis y Diseño/SSEL-DMD-PS.docx
@@ -1,7 +1,383 @@
 
 <file path=word/document.xml><?xml version="1.0" encoding="utf-8"?>
-<w:document xmlns:wpc="http://schemas.microsoft.com/office/word/2010/wordprocessingCanvas" xmlns:mc="http://schemas.openxmlformats.org/markup-compatibility/2006" xmlns:o="urn:schemas-microsoft-com:office:office" xmlns:r="http://schemas.openxmlformats.org/officeDocument/2006/relationships" xmlns:m="http://schemas.openxmlformats.org/officeDocument/2006/math" xmlns:v="urn:schemas-microsoft-com:vml" xmlns:wp14="http://schemas.microsoft.com/office/word/2010/wordprocessingDrawing" xmlns:wp="http://schemas.openxmlformats.org/drawingml/2006/wordprocessingDrawing" xmlns:w10="urn:schemas-microsoft-com:office:word" xmlns:w="http://schemas.openxmlformats.org/wordprocessingml/2006/main" xmlns:w14="http://schemas.microsoft.com/office/word/2010/wordml" xmlns:wpg="http://schemas.microsoft.com/office/word/2010/wordprocessingGroup" xmlns:wpi="http://schemas.microsoft.com/office/word/2010/wordprocessingInk" xmlns:wne="http://schemas.microsoft.com/office/word/2006/wordml" xmlns:wps="http://schemas.microsoft.com/office/word/2010/wordprocessingShape" mc:Ignorable="w14 wp14">
+<w:document xmlns:wpc="http://schemas.microsoft.com/office/word/2010/wordprocessingCanvas" xmlns:mc="http://schemas.openxmlformats.org/markup-compatibility/2006" xmlns:o="urn:schemas-microsoft-com:office:office" xmlns:r="http://schemas.openxmlformats.org/officeDocument/2006/relationships" xmlns:m="http://schemas.openxmlformats.org/officeDocument/2006/math" xmlns:v="urn:schemas-microsoft-com:vml" xmlns:wp14="http://schemas.microsoft.com/office/word/2010/wordprocessingDrawing" xmlns:wp="http://schemas.openxmlformats.org/drawingml/2006/wordprocessingDrawing" xmlns:w10="urn:schemas-microsoft-com:office:word" xmlns:w="http://schemas.openxmlformats.org/wordprocessingml/2006/main" xmlns:w14="http://schemas.microsoft.com/office/word/2010/wordml" xmlns:w15="http://schemas.microsoft.com/office/word/2012/wordml" xmlns:wpg="http://schemas.microsoft.com/office/word/2010/wordprocessingGroup" xmlns:wpi="http://schemas.microsoft.com/office/word/2010/wordprocessingInk" xmlns:wne="http://schemas.microsoft.com/office/word/2006/wordml" xmlns:wps="http://schemas.microsoft.com/office/word/2010/wordprocessingShape" mc:Ignorable="w14 w15 wp14">
   <w:body>
+    <w:p>
+      <w:pPr>
+        <w:pStyle w:val="Puesto"/>
+        <w:jc w:val="right"/>
+        <w:rPr>
+          <w:rFonts w:asciiTheme="majorHAnsi" w:hAnsiTheme="majorHAnsi"/>
+          <w:sz w:val="44"/>
+          <w:szCs w:val="44"/>
+        </w:rPr>
+      </w:pPr>
+      <w:r>
+        <w:rPr>
+          <w:rFonts w:asciiTheme="majorHAnsi" w:hAnsiTheme="majorHAnsi"/>
+          <w:sz w:val="44"/>
+          <w:szCs w:val="44"/>
+        </w:rPr>
+        <w:t xml:space="preserve">Documento de </w:t>
+      </w:r>
+      <w:proofErr w:type="spellStart"/>
+      <w:r>
+        <w:rPr>
+          <w:rFonts w:asciiTheme="majorHAnsi" w:hAnsiTheme="majorHAnsi"/>
+          <w:sz w:val="44"/>
+          <w:szCs w:val="44"/>
+        </w:rPr>
+        <w:t>M</w:t>
+      </w:r>
+      <w:bookmarkStart w:id="0" w:name="_GoBack"/>
+      <w:bookmarkEnd w:id="0"/>
+      <w:r>
+        <w:rPr>
+          <w:rFonts w:asciiTheme="majorHAnsi" w:hAnsiTheme="majorHAnsi"/>
+          <w:sz w:val="44"/>
+          <w:szCs w:val="44"/>
+        </w:rPr>
+        <w:t>icrod</w:t>
+      </w:r>
+      <w:r>
+        <w:rPr>
+          <w:rFonts w:asciiTheme="majorHAnsi" w:hAnsiTheme="majorHAnsi"/>
+          <w:sz w:val="44"/>
+          <w:szCs w:val="44"/>
+        </w:rPr>
+        <w:t>iseño</w:t>
+      </w:r>
+      <w:proofErr w:type="spellEnd"/>
+    </w:p>
+    <w:p>
+      <w:pPr>
+        <w:jc w:val="right"/>
+      </w:pPr>
+      <w:r>
+        <w:rPr>
+          <w:rFonts w:asciiTheme="majorHAnsi" w:hAnsiTheme="majorHAnsi"/>
+          <w:b/>
+          <w:sz w:val="36"/>
+        </w:rPr>
+        <w:t xml:space="preserve">CASO DE USO: </w:t>
+      </w:r>
+      <w:r>
+        <w:rPr>
+          <w:rFonts w:asciiTheme="majorHAnsi" w:hAnsiTheme="majorHAnsi"/>
+          <w:b/>
+          <w:sz w:val="36"/>
+        </w:rPr>
+        <w:t>Pujar una Subasta</w:t>
+      </w:r>
+    </w:p>
+    <w:p>
+      <w:pPr>
+        <w:pStyle w:val="Puesto"/>
+        <w:jc w:val="right"/>
+        <w:rPr>
+          <w:rFonts w:asciiTheme="majorHAnsi" w:hAnsiTheme="majorHAnsi"/>
+        </w:rPr>
+      </w:pPr>
+      <w:r>
+        <w:rPr>
+          <w:rFonts w:asciiTheme="majorHAnsi" w:hAnsiTheme="majorHAnsi"/>
+        </w:rPr>
+        <w:t>Sistema de Subastas en Línea</w:t>
+      </w:r>
+    </w:p>
+    <w:p>
+      <w:pPr>
+        <w:pStyle w:val="Puesto"/>
+        <w:jc w:val="right"/>
+        <w:rPr>
+          <w:rFonts w:asciiTheme="majorHAnsi" w:hAnsiTheme="majorHAnsi"/>
+        </w:rPr>
+      </w:pPr>
+    </w:p>
+    <w:p>
+      <w:pPr>
+        <w:pStyle w:val="Puesto"/>
+        <w:jc w:val="right"/>
+        <w:rPr>
+          <w:rFonts w:asciiTheme="majorHAnsi" w:hAnsiTheme="majorHAnsi"/>
+          <w:sz w:val="28"/>
+        </w:rPr>
+      </w:pPr>
+      <w:r>
+        <w:rPr>
+          <w:rFonts w:asciiTheme="majorHAnsi" w:hAnsiTheme="majorHAnsi"/>
+          <w:sz w:val="28"/>
+        </w:rPr>
+        <w:t>Versión 1.0</w:t>
+      </w:r>
+    </w:p>
+    <w:p>
+      <w:pPr>
+        <w:pStyle w:val="InfoBlue"/>
+        <w:rPr>
+          <w:rFonts w:asciiTheme="majorHAnsi" w:hAnsiTheme="majorHAnsi"/>
+        </w:rPr>
+      </w:pPr>
+      <w:r>
+        <w:rPr>
+          <w:rFonts w:asciiTheme="majorHAnsi" w:hAnsiTheme="majorHAnsi"/>
+        </w:rPr>
+        <w:t xml:space="preserve"> </w:t>
+      </w:r>
+    </w:p>
+    <w:p>
+      <w:pPr>
+        <w:rPr>
+          <w:rFonts w:asciiTheme="majorHAnsi" w:hAnsiTheme="majorHAnsi"/>
+        </w:rPr>
+        <w:sectPr>
+          <w:headerReference w:type="default" r:id="rId8"/>
+          <w:footerReference w:type="even" r:id="rId9"/>
+          <w:pgSz w:w="12240" w:h="15840" w:code="1"/>
+          <w:pgMar w:top="1440" w:right="1440" w:bottom="1440" w:left="1440" w:header="720" w:footer="720" w:gutter="0"/>
+          <w:cols w:space="720"/>
+          <w:vAlign w:val="center"/>
+        </w:sectPr>
+      </w:pPr>
+    </w:p>
+    <w:p>
+      <w:pPr>
+        <w:pStyle w:val="Puesto"/>
+        <w:rPr>
+          <w:rFonts w:asciiTheme="majorHAnsi" w:hAnsiTheme="majorHAnsi"/>
+        </w:rPr>
+      </w:pPr>
+      <w:r>
+        <w:rPr>
+          <w:rFonts w:asciiTheme="majorHAnsi" w:hAnsiTheme="majorHAnsi"/>
+        </w:rPr>
+        <w:lastRenderedPageBreak/>
+        <w:t>Historial de Versiones</w:t>
+      </w:r>
+    </w:p>
+    <w:p>
+      <w:pPr>
+        <w:rPr>
+          <w:rFonts w:asciiTheme="majorHAnsi" w:hAnsiTheme="majorHAnsi"/>
+        </w:rPr>
+      </w:pPr>
+    </w:p>
+    <w:tbl>
+      <w:tblPr>
+        <w:tblW w:w="9504" w:type="dxa"/>
+        <w:tblBorders>
+          <w:top w:val="single" w:sz="6" w:space="0" w:color="auto"/>
+          <w:left w:val="single" w:sz="6" w:space="0" w:color="auto"/>
+          <w:bottom w:val="single" w:sz="6" w:space="0" w:color="auto"/>
+          <w:right w:val="single" w:sz="6" w:space="0" w:color="auto"/>
+          <w:insideH w:val="single" w:sz="6" w:space="0" w:color="auto"/>
+          <w:insideV w:val="single" w:sz="6" w:space="0" w:color="auto"/>
+        </w:tblBorders>
+        <w:tblLayout w:type="fixed"/>
+        <w:tblLook w:val="0000" w:firstRow="0" w:lastRow="0" w:firstColumn="0" w:lastColumn="0" w:noHBand="0" w:noVBand="0"/>
+      </w:tblPr>
+      <w:tblGrid>
+        <w:gridCol w:w="2304"/>
+        <w:gridCol w:w="1152"/>
+        <w:gridCol w:w="3744"/>
+        <w:gridCol w:w="2304"/>
+      </w:tblGrid>
+      <w:tr>
+        <w:tc>
+          <w:tcPr>
+            <w:tcW w:w="2304" w:type="dxa"/>
+          </w:tcPr>
+          <w:p>
+            <w:pPr>
+              <w:pStyle w:val="Tabletext"/>
+              <w:jc w:val="center"/>
+              <w:rPr>
+                <w:rFonts w:asciiTheme="majorHAnsi" w:hAnsiTheme="majorHAnsi"/>
+                <w:b/>
+              </w:rPr>
+            </w:pPr>
+            <w:r>
+              <w:rPr>
+                <w:rFonts w:asciiTheme="majorHAnsi" w:hAnsiTheme="majorHAnsi"/>
+                <w:b/>
+              </w:rPr>
+              <w:t>Date</w:t>
+            </w:r>
+          </w:p>
+        </w:tc>
+        <w:tc>
+          <w:tcPr>
+            <w:tcW w:w="1152" w:type="dxa"/>
+          </w:tcPr>
+          <w:p>
+            <w:pPr>
+              <w:pStyle w:val="Tabletext"/>
+              <w:jc w:val="center"/>
+              <w:rPr>
+                <w:rFonts w:asciiTheme="majorHAnsi" w:hAnsiTheme="majorHAnsi"/>
+                <w:b/>
+              </w:rPr>
+            </w:pPr>
+            <w:proofErr w:type="spellStart"/>
+            <w:r>
+              <w:rPr>
+                <w:rFonts w:asciiTheme="majorHAnsi" w:hAnsiTheme="majorHAnsi"/>
+                <w:b/>
+              </w:rPr>
+              <w:t>Version</w:t>
+            </w:r>
+            <w:proofErr w:type="spellEnd"/>
+          </w:p>
+        </w:tc>
+        <w:tc>
+          <w:tcPr>
+            <w:tcW w:w="3744" w:type="dxa"/>
+          </w:tcPr>
+          <w:p>
+            <w:pPr>
+              <w:pStyle w:val="Tabletext"/>
+              <w:jc w:val="center"/>
+              <w:rPr>
+                <w:rFonts w:asciiTheme="majorHAnsi" w:hAnsiTheme="majorHAnsi"/>
+                <w:b/>
+              </w:rPr>
+            </w:pPr>
+            <w:proofErr w:type="spellStart"/>
+            <w:r>
+              <w:rPr>
+                <w:rFonts w:asciiTheme="majorHAnsi" w:hAnsiTheme="majorHAnsi"/>
+                <w:b/>
+              </w:rPr>
+              <w:t>Description</w:t>
+            </w:r>
+            <w:proofErr w:type="spellEnd"/>
+          </w:p>
+        </w:tc>
+        <w:tc>
+          <w:tcPr>
+            <w:tcW w:w="2304" w:type="dxa"/>
+          </w:tcPr>
+          <w:p>
+            <w:pPr>
+              <w:pStyle w:val="Tabletext"/>
+              <w:jc w:val="center"/>
+              <w:rPr>
+                <w:rFonts w:asciiTheme="majorHAnsi" w:hAnsiTheme="majorHAnsi"/>
+                <w:b/>
+              </w:rPr>
+            </w:pPr>
+            <w:proofErr w:type="spellStart"/>
+            <w:r>
+              <w:rPr>
+                <w:rFonts w:asciiTheme="majorHAnsi" w:hAnsiTheme="majorHAnsi"/>
+                <w:b/>
+              </w:rPr>
+              <w:t>Author</w:t>
+            </w:r>
+            <w:proofErr w:type="spellEnd"/>
+          </w:p>
+        </w:tc>
+      </w:tr>
+      <w:tr>
+        <w:tc>
+          <w:tcPr>
+            <w:tcW w:w="2304" w:type="dxa"/>
+          </w:tcPr>
+          <w:p>
+            <w:pPr>
+              <w:pStyle w:val="Tabletext"/>
+              <w:rPr>
+                <w:rFonts w:asciiTheme="majorHAnsi" w:hAnsiTheme="majorHAnsi"/>
+              </w:rPr>
+            </w:pPr>
+            <w:r>
+              <w:rPr>
+                <w:rFonts w:asciiTheme="majorHAnsi" w:hAnsiTheme="majorHAnsi"/>
+              </w:rPr>
+              <w:t>08/06/2014</w:t>
+            </w:r>
+          </w:p>
+        </w:tc>
+        <w:tc>
+          <w:tcPr>
+            <w:tcW w:w="1152" w:type="dxa"/>
+          </w:tcPr>
+          <w:p>
+            <w:pPr>
+              <w:pStyle w:val="Tabletext"/>
+              <w:rPr>
+                <w:rFonts w:asciiTheme="majorHAnsi" w:hAnsiTheme="majorHAnsi"/>
+              </w:rPr>
+            </w:pPr>
+            <w:r>
+              <w:rPr>
+                <w:rFonts w:asciiTheme="majorHAnsi" w:hAnsiTheme="majorHAnsi"/>
+              </w:rPr>
+              <w:t>1.0</w:t>
+            </w:r>
+          </w:p>
+        </w:tc>
+        <w:tc>
+          <w:tcPr>
+            <w:tcW w:w="3744" w:type="dxa"/>
+          </w:tcPr>
+          <w:p>
+            <w:pPr>
+              <w:pStyle w:val="Tabletext"/>
+              <w:rPr>
+                <w:rFonts w:asciiTheme="majorHAnsi" w:hAnsiTheme="majorHAnsi"/>
+              </w:rPr>
+            </w:pPr>
+            <w:r>
+              <w:rPr>
+                <w:rFonts w:asciiTheme="majorHAnsi" w:hAnsiTheme="majorHAnsi"/>
+              </w:rPr>
+              <w:t>Versión preliminar como una propuesta de desarrollo.</w:t>
+            </w:r>
+          </w:p>
+        </w:tc>
+        <w:tc>
+          <w:tcPr>
+            <w:tcW w:w="2304" w:type="dxa"/>
+          </w:tcPr>
+          <w:p>
+            <w:pPr>
+              <w:pStyle w:val="Tabletext"/>
+              <w:rPr>
+                <w:rFonts w:asciiTheme="majorHAnsi" w:hAnsiTheme="majorHAnsi"/>
+              </w:rPr>
+            </w:pPr>
+            <w:r>
+              <w:t>Wilfredo Villanueva</w:t>
+            </w:r>
+          </w:p>
+        </w:tc>
+      </w:tr>
+    </w:tbl>
+    <w:p>
+      <w:pPr>
+        <w:rPr>
+          <w:rFonts w:asciiTheme="majorHAnsi" w:hAnsiTheme="majorHAnsi"/>
+        </w:rPr>
+      </w:pPr>
+    </w:p>
+    <w:p>
+      <w:pPr>
+        <w:pStyle w:val="Puesto"/>
+        <w:rPr>
+          <w:rFonts w:asciiTheme="majorHAnsi" w:hAnsiTheme="majorHAnsi"/>
+          <w:color w:val="FF0000"/>
+          <w:sz w:val="144"/>
+          <w:szCs w:val="144"/>
+        </w:rPr>
+      </w:pPr>
+      <w:r>
+        <w:rPr>
+          <w:rFonts w:asciiTheme="majorHAnsi" w:hAnsiTheme="majorHAnsi"/>
+        </w:rPr>
+        <w:br w:type="page"/>
+      </w:r>
+    </w:p>
     <w:tbl>
       <w:tblPr>
         <w:tblStyle w:val="Tablaconcuadrcula"/>
@@ -34,6 +410,7 @@
                 <w:sz w:val="22"/>
                 <w:szCs w:val="22"/>
               </w:rPr>
+              <w:lastRenderedPageBreak/>
               <w:t xml:space="preserve">Detalle de </w:t>
             </w:r>
           </w:p>
@@ -164,13 +541,7 @@
           </w:p>
           <w:p>
             <w:r>
-              <w:t xml:space="preserve">Caso de Uso </w:t>
-            </w:r>
-            <w:r>
-              <w:t>Pujar una subasta</w:t>
-            </w:r>
-            <w:r>
-              <w:t>:</w:t>
+              <w:t>Caso de Uso Pujar una subasta:</w:t>
             </w:r>
           </w:p>
           <w:p>
@@ -178,8 +549,9 @@
               <w:pStyle w:val="Prrafodelista"/>
               <w:numPr>
                 <w:ilvl w:val="0"/>
-                <w:numId w:val="4"/>
+                <w:numId w:val="38"/>
               </w:numPr>
+              <w:spacing w:after="0" w:line="240" w:lineRule="auto"/>
             </w:pPr>
             <w:r>
               <w:t>Realizar una oferta por el producto registrado en la subasta.</w:t>
@@ -256,16 +628,7 @@
               </w:rPr>
             </w:pPr>
             <w:r>
-              <w:t>RF-08</w:t>
-            </w:r>
-            <w:r>
-              <w:t xml:space="preserve"> </w:t>
-            </w:r>
-            <w:r>
-              <w:t>–</w:t>
-            </w:r>
-            <w:r>
-              <w:t xml:space="preserve"> </w:t>
+              <w:t xml:space="preserve">RF-08 – </w:t>
             </w:r>
             <w:r>
               <w:rPr>
@@ -329,20 +692,12 @@
               <w:t>SSEL-ECU-</w:t>
             </w:r>
             <w:r>
-              <w:t>PS</w:t>
-            </w:r>
-            <w:bookmarkStart w:id="0" w:name="_GoBack"/>
-            <w:bookmarkEnd w:id="0"/>
-            <w:r>
-              <w:t>.docx</w:t>
-            </w:r>
-          </w:p>
-          <w:p>
-            <w:r>
-              <w:t xml:space="preserve">Especificación de Casos de Uso </w:t>
-            </w:r>
-            <w:r>
-              <w:t>Pujar una subasta</w:t>
+              <w:t>PS.docx</w:t>
+            </w:r>
+          </w:p>
+          <w:p>
+            <w:r>
+              <w:t>Especificación de Casos de Uso Pujar una subasta</w:t>
             </w:r>
           </w:p>
         </w:tc>
@@ -1499,8 +1854,9 @@
               <w:pStyle w:val="Prrafodelista"/>
               <w:numPr>
                 <w:ilvl w:val="0"/>
-                <w:numId w:val="2"/>
+                <w:numId w:val="35"/>
               </w:numPr>
+              <w:spacing w:after="0" w:line="240" w:lineRule="auto"/>
             </w:pPr>
             <w:r>
               <w:t xml:space="preserve">Clase en java que implementa el modelo de </w:t>
@@ -1519,8 +1875,9 @@
               <w:pStyle w:val="Prrafodelista"/>
               <w:numPr>
                 <w:ilvl w:val="0"/>
-                <w:numId w:val="2"/>
+                <w:numId w:val="35"/>
               </w:numPr>
+              <w:spacing w:after="0" w:line="240" w:lineRule="auto"/>
             </w:pPr>
             <w:r>
               <w:t>Acción: listar, crear, eliminar</w:t>
@@ -1537,20 +1894,12 @@
               <w:pStyle w:val="Prrafodelista"/>
               <w:numPr>
                 <w:ilvl w:val="0"/>
-                <w:numId w:val="2"/>
+                <w:numId w:val="35"/>
               </w:numPr>
-            </w:pPr>
-            <w:r>
-              <w:t>Clase en java</w:t>
-            </w:r>
-            <w:r>
-              <w:t xml:space="preserve"> que imp</w:t>
-            </w:r>
-            <w:r>
-              <w:t>lementa el modelo de Subasta</w:t>
-            </w:r>
-            <w:r>
-              <w:t xml:space="preserve"> con las operaciones de listar, crear y eliminar.</w:t>
+              <w:spacing w:after="0" w:line="240" w:lineRule="auto"/>
+            </w:pPr>
+            <w:r>
+              <w:t>Clase en java que implementa el modelo de Subasta con las operaciones de listar, crear y eliminar.</w:t>
             </w:r>
           </w:p>
           <w:p>
@@ -1558,8 +1907,9 @@
               <w:pStyle w:val="Prrafodelista"/>
               <w:numPr>
                 <w:ilvl w:val="0"/>
-                <w:numId w:val="2"/>
+                <w:numId w:val="35"/>
               </w:numPr>
+              <w:spacing w:after="0" w:line="240" w:lineRule="auto"/>
             </w:pPr>
             <w:r>
               <w:t>Acción: listar, crear, eliminar</w:t>
@@ -1576,29 +1926,13 @@
               <w:pStyle w:val="Prrafodelista"/>
               <w:numPr>
                 <w:ilvl w:val="0"/>
-                <w:numId w:val="2"/>
+                <w:numId w:val="35"/>
               </w:numPr>
-            </w:pPr>
-            <w:r>
-              <w:t>Clase en java</w:t>
-            </w:r>
-            <w:r>
-              <w:t xml:space="preserve"> que implementa al controlador de </w:t>
-            </w:r>
-            <w:r>
-              <w:t xml:space="preserve">la funcionalidad </w:t>
-            </w:r>
-            <w:r>
-              <w:t>Puja</w:t>
-            </w:r>
-            <w:r>
-              <w:t>r</w:t>
-            </w:r>
-            <w:r>
-              <w:t xml:space="preserve"> subasta</w:t>
-            </w:r>
-            <w:r>
-              <w:t xml:space="preserve"> con las operaciones de listar, crear y eliminar.</w:t>
+              <w:spacing w:after="0" w:line="240" w:lineRule="auto"/>
+            </w:pPr>
+            <w:r>
+              <w:lastRenderedPageBreak/>
+              <w:t>Clase en java que implementa al controlador de la funcionalidad Pujar subasta con las operaciones de listar, crear y eliminar.</w:t>
             </w:r>
           </w:p>
           <w:p>
@@ -1606,8 +1940,9 @@
               <w:pStyle w:val="Prrafodelista"/>
               <w:numPr>
                 <w:ilvl w:val="0"/>
-                <w:numId w:val="2"/>
+                <w:numId w:val="35"/>
               </w:numPr>
+              <w:spacing w:after="0" w:line="240" w:lineRule="auto"/>
             </w:pPr>
             <w:r>
               <w:t>Acción: listar, crear, eliminar</w:t>
@@ -1620,10 +1955,7 @@
           </w:p>
           <w:p>
             <w:r>
-              <w:t>Puja</w:t>
-            </w:r>
-            <w:r>
-              <w:t>.java</w:t>
+              <w:t>Puja.java</w:t>
             </w:r>
           </w:p>
           <w:p>
@@ -1631,17 +1963,12 @@
               <w:pStyle w:val="Prrafodelista"/>
               <w:numPr>
                 <w:ilvl w:val="0"/>
-                <w:numId w:val="2"/>
+                <w:numId w:val="35"/>
               </w:numPr>
-            </w:pPr>
-            <w:r>
-              <w:t xml:space="preserve">Clase en java que implementa el modelo de </w:t>
-            </w:r>
-            <w:r>
-              <w:t>Puja</w:t>
-            </w:r>
-            <w:r>
-              <w:t xml:space="preserve"> con las operaciones de listar, crear y eliminar.</w:t>
+              <w:spacing w:after="0" w:line="240" w:lineRule="auto"/>
+            </w:pPr>
+            <w:r>
+              <w:t>Clase en java que implementa el modelo de Puja con las operaciones de listar, crear y eliminar.</w:t>
             </w:r>
           </w:p>
           <w:p>
@@ -1649,8 +1976,9 @@
               <w:pStyle w:val="Prrafodelista"/>
               <w:numPr>
                 <w:ilvl w:val="0"/>
-                <w:numId w:val="2"/>
+                <w:numId w:val="35"/>
               </w:numPr>
+              <w:spacing w:after="0" w:line="240" w:lineRule="auto"/>
             </w:pPr>
             <w:r>
               <w:t>Acción: listar, crear, eliminar</w:t>
@@ -1681,25 +2009,7 @@
                 <w:szCs w:val="22"/>
               </w:rPr>
               <w:lastRenderedPageBreak/>
-              <w:t>Detalle de</w:t>
-            </w:r>
-            <w:r>
-              <w:rPr>
-                <w:rFonts w:ascii="Arial" w:hAnsi="Arial"/>
-                <w:b/>
-                <w:sz w:val="22"/>
-                <w:szCs w:val="22"/>
-              </w:rPr>
-              <w:t xml:space="preserve"> implementación a Nivel de Vista</w:t>
-            </w:r>
-            <w:r>
-              <w:rPr>
-                <w:rFonts w:ascii="Arial" w:hAnsi="Arial"/>
-                <w:b/>
-                <w:sz w:val="22"/>
-                <w:szCs w:val="22"/>
-              </w:rPr>
-              <w:t>:</w:t>
+              <w:t>Detalle de implementación a Nivel de Vista:</w:t>
             </w:r>
           </w:p>
         </w:tc>
@@ -1717,8 +2027,9 @@
               <w:pStyle w:val="Prrafodelista"/>
               <w:numPr>
                 <w:ilvl w:val="0"/>
-                <w:numId w:val="3"/>
+                <w:numId w:val="36"/>
               </w:numPr>
+              <w:spacing w:after="0" w:line="240" w:lineRule="auto"/>
             </w:pPr>
             <w:r>
               <w:t>Acción: Listar</w:t>
@@ -1729,8 +2040,9 @@
               <w:pStyle w:val="Prrafodelista"/>
               <w:numPr>
                 <w:ilvl w:val="0"/>
-                <w:numId w:val="3"/>
+                <w:numId w:val="36"/>
               </w:numPr>
+              <w:spacing w:after="0" w:line="240" w:lineRule="auto"/>
             </w:pPr>
             <w:r>
               <w:t>Descripción:</w:t>
@@ -1749,34 +2061,13 @@
             </w:r>
             <w:proofErr w:type="spellEnd"/>
             <w:r>
-              <w:t xml:space="preserve"> la vista que muestra </w:t>
-            </w:r>
-            <w:r>
-              <w:t>todas las subastas registradas y vigentes</w:t>
-            </w:r>
-            <w:r>
-              <w:t xml:space="preserve"> con su respectivo precio base</w:t>
-            </w:r>
-            <w:r>
-              <w:t xml:space="preserve">. Además incluye los botones para crear </w:t>
-            </w:r>
-            <w:r>
-              <w:t>ofertas</w:t>
-            </w:r>
-            <w:r>
-              <w:t xml:space="preserve"> y para eliminarlas.</w:t>
+              <w:t xml:space="preserve"> la vista que muestra todas las subastas registradas y vigentes con su respectivo precio base. Además incluye los botones para crear ofertas y para eliminarlas.</w:t>
             </w:r>
           </w:p>
           <w:p/>
           <w:p>
             <w:r>
-              <w:t>Crear_</w:t>
-            </w:r>
-            <w:r>
-              <w:t>puja</w:t>
-            </w:r>
-            <w:r>
-              <w:t>.html</w:t>
+              <w:t>Crear_puja.html</w:t>
             </w:r>
           </w:p>
           <w:p>
@@ -1784,8 +2075,9 @@
               <w:pStyle w:val="Prrafodelista"/>
               <w:numPr>
                 <w:ilvl w:val="0"/>
-                <w:numId w:val="3"/>
+                <w:numId w:val="36"/>
               </w:numPr>
+              <w:spacing w:after="0" w:line="240" w:lineRule="auto"/>
             </w:pPr>
             <w:r>
               <w:t>Acción: crear</w:t>
@@ -1796,8 +2088,9 @@
               <w:pStyle w:val="Prrafodelista"/>
               <w:numPr>
                 <w:ilvl w:val="0"/>
-                <w:numId w:val="3"/>
+                <w:numId w:val="36"/>
               </w:numPr>
+              <w:spacing w:after="0" w:line="240" w:lineRule="auto"/>
             </w:pPr>
             <w:r>
               <w:t>Descripción:</w:t>
@@ -1816,34 +2109,13 @@
             </w:r>
             <w:proofErr w:type="spellEnd"/>
             <w:r>
-              <w:t xml:space="preserve"> la vista que muestra los campos para ingresar el </w:t>
-            </w:r>
-            <w:r>
-              <w:t xml:space="preserve">monto de la </w:t>
-            </w:r>
-            <w:r>
-              <w:t>puja</w:t>
-            </w:r>
-            <w:r>
-              <w:t xml:space="preserve"> </w:t>
-            </w:r>
-            <w:r>
-              <w:t xml:space="preserve">además del </w:t>
-            </w:r>
-            <w:r>
-              <w:t>botón aceptar y el de cancelar.</w:t>
+              <w:t xml:space="preserve"> la vista que muestra los campos para ingresar el monto de la puja además del botón aceptar y el de cancelar.</w:t>
             </w:r>
           </w:p>
           <w:p/>
           <w:p>
             <w:r>
-              <w:t>Listar_</w:t>
-            </w:r>
-            <w:r>
-              <w:t>pujas</w:t>
-            </w:r>
-            <w:r>
-              <w:t>.html</w:t>
+              <w:t>Listar_pujas.html</w:t>
             </w:r>
           </w:p>
           <w:p>
@@ -1851,14 +2123,12 @@
               <w:pStyle w:val="Prrafodelista"/>
               <w:numPr>
                 <w:ilvl w:val="0"/>
-                <w:numId w:val="3"/>
+                <w:numId w:val="36"/>
               </w:numPr>
-            </w:pPr>
-            <w:r>
-              <w:t xml:space="preserve">Acción: </w:t>
-            </w:r>
-            <w:r>
-              <w:t>listar</w:t>
+              <w:spacing w:after="0" w:line="240" w:lineRule="auto"/>
+            </w:pPr>
+            <w:r>
+              <w:t>Acción: listar</w:t>
             </w:r>
           </w:p>
           <w:p>
@@ -1866,8 +2136,9 @@
               <w:pStyle w:val="Prrafodelista"/>
               <w:numPr>
                 <w:ilvl w:val="0"/>
-                <w:numId w:val="3"/>
+                <w:numId w:val="36"/>
               </w:numPr>
+              <w:spacing w:after="0" w:line="240" w:lineRule="auto"/>
             </w:pPr>
             <w:r>
               <w:t>Descripción:</w:t>
@@ -1886,19 +2157,7 @@
             </w:r>
             <w:proofErr w:type="spellEnd"/>
             <w:r>
-              <w:t xml:space="preserve"> la vista que muestra </w:t>
-            </w:r>
-            <w:r>
-              <w:t xml:space="preserve">una lista de </w:t>
-            </w:r>
-            <w:r>
-              <w:t>pujas</w:t>
-            </w:r>
-            <w:r>
-              <w:t xml:space="preserve"> realizadas por un producto en una subasta determinada</w:t>
-            </w:r>
-            <w:r>
-              <w:t>.</w:t>
+              <w:t xml:space="preserve"> la vista que muestra una lista de pujas realizadas por un producto en una subasta determinada.</w:t>
             </w:r>
           </w:p>
         </w:tc>
@@ -2239,6 +2498,7 @@
                 <w:rFonts w:ascii="Consolas" w:hAnsi="Consolas" w:cs="Consolas"/>
                 <w:lang w:val="es-PE"/>
               </w:rPr>
+              <w:lastRenderedPageBreak/>
               <w:t xml:space="preserve">  ‘</w:t>
             </w:r>
             <w:proofErr w:type="spellStart"/>
@@ -2854,7 +3114,6 @@
                 <w:rFonts w:ascii="Consolas" w:hAnsi="Consolas" w:cs="Consolas"/>
                 <w:lang w:val="en-US"/>
               </w:rPr>
-              <w:lastRenderedPageBreak/>
               <w:t xml:space="preserve">  ‘</w:t>
             </w:r>
             <w:proofErr w:type="spellStart"/>
@@ -3419,14 +3678,53 @@
                 <w:rFonts w:ascii="Consolas" w:hAnsi="Consolas" w:cs="Consolas"/>
                 <w:lang w:val="en-US"/>
               </w:rPr>
-              <w:t>fl_</w:t>
-            </w:r>
-            <w:r>
-              <w:rPr>
-                <w:rFonts w:ascii="Consolas" w:hAnsi="Consolas" w:cs="Consolas"/>
-                <w:lang w:val="en-US"/>
-              </w:rPr>
-              <w:t>monto</w:t>
+              <w:t>fl_montopuja</w:t>
+            </w:r>
+            <w:proofErr w:type="spellEnd"/>
+            <w:r>
+              <w:rPr>
+                <w:rFonts w:ascii="Consolas" w:hAnsi="Consolas" w:cs="Consolas"/>
+                <w:lang w:val="en-US"/>
+              </w:rPr>
+              <w:t>’ float</w:t>
+            </w:r>
+            <w:r>
+              <w:rPr>
+                <w:rFonts w:ascii="Consolas" w:hAnsi="Consolas" w:cs="Consolas"/>
+                <w:lang w:val="en-US"/>
+              </w:rPr>
+              <w:t xml:space="preserve"> NOT NULL,</w:t>
+            </w:r>
+          </w:p>
+          <w:p>
+            <w:pPr>
+              <w:ind w:left="720"/>
+              <w:rPr>
+                <w:rFonts w:ascii="Consolas" w:hAnsi="Consolas" w:cs="Consolas"/>
+                <w:lang w:val="en-US" w:eastAsia="es-PE"/>
+              </w:rPr>
+            </w:pPr>
+            <w:r>
+              <w:rPr>
+                <w:rFonts w:ascii="Consolas" w:hAnsi="Consolas" w:cs="Consolas"/>
+                <w:lang w:val="en-US" w:eastAsia="es-PE"/>
+              </w:rPr>
+              <w:t>PRIMARY KEY (`</w:t>
+            </w:r>
+            <w:proofErr w:type="spellStart"/>
+            <w:r>
+              <w:rPr>
+                <w:rFonts w:ascii="Consolas" w:hAnsi="Consolas" w:cs="Consolas"/>
+                <w:lang w:val="en-US"/>
+              </w:rPr>
+              <w:t>in_</w:t>
+            </w:r>
+            <w:r>
+              <w:rPr>
+                <w:rFonts w:ascii="Consolas" w:hAnsi="Consolas" w:cs="Consolas"/>
+                <w:lang w:val="en-US"/>
+              </w:rPr>
+              <w:t>id</w:t>
             </w:r>
             <w:r>
               <w:rPr>
@@ -3439,69 +3737,9 @@
             <w:r>
               <w:rPr>
                 <w:rFonts w:ascii="Consolas" w:hAnsi="Consolas" w:cs="Consolas"/>
-                <w:lang w:val="en-US"/>
-              </w:rPr>
-              <w:t>’ float</w:t>
-            </w:r>
-            <w:r>
-              <w:rPr>
-                <w:rFonts w:ascii="Consolas" w:hAnsi="Consolas" w:cs="Consolas"/>
-                <w:lang w:val="en-US"/>
-              </w:rPr>
-              <w:t xml:space="preserve"> NOT NULL,</w:t>
-            </w:r>
-          </w:p>
-          <w:p>
-            <w:pPr>
-              <w:ind w:left="720"/>
-              <w:rPr>
-                <w:rFonts w:ascii="Consolas" w:hAnsi="Consolas" w:cs="Consolas"/>
                 <w:lang w:val="en-US" w:eastAsia="es-PE"/>
               </w:rPr>
-            </w:pPr>
-            <w:r>
-              <w:rPr>
-                <w:rFonts w:ascii="Consolas" w:hAnsi="Consolas" w:cs="Consolas"/>
-                <w:lang w:val="en-US" w:eastAsia="es-PE"/>
-              </w:rPr>
-              <w:t>PRIMARY KEY (`</w:t>
-            </w:r>
-            <w:proofErr w:type="spellStart"/>
-            <w:r>
-              <w:rPr>
-                <w:rFonts w:ascii="Consolas" w:hAnsi="Consolas" w:cs="Consolas"/>
-                <w:lang w:val="en-US"/>
-              </w:rPr>
-              <w:t>in_</w:t>
-            </w:r>
-            <w:r>
-              <w:rPr>
-                <w:rFonts w:ascii="Consolas" w:hAnsi="Consolas" w:cs="Consolas"/>
-                <w:lang w:val="en-US"/>
-              </w:rPr>
-              <w:t>id</w:t>
-            </w:r>
-            <w:r>
-              <w:rPr>
-                <w:rFonts w:ascii="Consolas" w:hAnsi="Consolas" w:cs="Consolas"/>
-                <w:lang w:val="en-US"/>
-              </w:rPr>
-              <w:t>puja</w:t>
-            </w:r>
-            <w:proofErr w:type="spellEnd"/>
-            <w:r>
-              <w:rPr>
-                <w:rFonts w:ascii="Consolas" w:hAnsi="Consolas" w:cs="Consolas"/>
-                <w:lang w:val="en-US" w:eastAsia="es-PE"/>
-              </w:rPr>
-              <w:t xml:space="preserve"> </w:t>
-            </w:r>
-            <w:r>
-              <w:rPr>
-                <w:rFonts w:ascii="Consolas" w:hAnsi="Consolas" w:cs="Consolas"/>
-                <w:lang w:val="en-US" w:eastAsia="es-PE"/>
-              </w:rPr>
-              <w:t>`),</w:t>
+              <w:t xml:space="preserve"> `),</w:t>
             </w:r>
             <w:r>
               <w:rPr>
@@ -3580,19 +3818,703 @@
         </w:rPr>
       </w:pPr>
     </w:p>
+    <w:p>
+      <w:pPr>
+        <w:pStyle w:val="Puesto"/>
+        <w:jc w:val="left"/>
+        <w:rPr>
+          <w:rFonts w:asciiTheme="majorHAnsi" w:hAnsiTheme="majorHAnsi"/>
+          <w:color w:val="FF0000"/>
+          <w:sz w:val="144"/>
+          <w:szCs w:val="144"/>
+          <w:lang w:val="en-US"/>
+        </w:rPr>
+      </w:pPr>
+    </w:p>
     <w:sectPr>
-      <w:pgSz w:w="11900" w:h="16840"/>
-      <w:pgMar w:top="1440" w:right="1800" w:bottom="1440" w:left="1800" w:header="708" w:footer="708" w:gutter="0"/>
-      <w:cols w:space="708"/>
-      <w:docGrid w:linePitch="360"/>
+      <w:headerReference w:type="default" r:id="rId10"/>
+      <w:footerReference w:type="default" r:id="rId11"/>
+      <w:headerReference w:type="first" r:id="rId12"/>
+      <w:footerReference w:type="first" r:id="rId13"/>
+      <w:pgSz w:w="12240" w:h="15840" w:code="1"/>
+      <w:pgMar w:top="1440" w:right="1440" w:bottom="1440" w:left="1440" w:header="720" w:footer="720" w:gutter="0"/>
+      <w:cols w:space="720"/>
     </w:sectPr>
   </w:body>
 </w:document>
 </file>
 
+<file path=word/endnotes.xml><?xml version="1.0" encoding="utf-8"?>
+<w:endnotes xmlns:wpc="http://schemas.microsoft.com/office/word/2010/wordprocessingCanvas" xmlns:mc="http://schemas.openxmlformats.org/markup-compatibility/2006" xmlns:o="urn:schemas-microsoft-com:office:office" xmlns:r="http://schemas.openxmlformats.org/officeDocument/2006/relationships" xmlns:m="http://schemas.openxmlformats.org/officeDocument/2006/math" xmlns:v="urn:schemas-microsoft-com:vml" xmlns:wp14="http://schemas.microsoft.com/office/word/2010/wordprocessingDrawing" xmlns:wp="http://schemas.openxmlformats.org/drawingml/2006/wordprocessingDrawing" xmlns:w10="urn:schemas-microsoft-com:office:word" xmlns:w="http://schemas.openxmlformats.org/wordprocessingml/2006/main" xmlns:w14="http://schemas.microsoft.com/office/word/2010/wordml" xmlns:w15="http://schemas.microsoft.com/office/word/2012/wordml" xmlns:wpg="http://schemas.microsoft.com/office/word/2010/wordprocessingGroup" xmlns:wpi="http://schemas.microsoft.com/office/word/2010/wordprocessingInk" xmlns:wne="http://schemas.microsoft.com/office/word/2006/wordml" xmlns:wps="http://schemas.microsoft.com/office/word/2010/wordprocessingShape" mc:Ignorable="w14 w15 wp14">
+  <w:endnote w:type="separator" w:id="-1">
+    <w:p>
+      <w:pPr>
+        <w:spacing w:line="240" w:lineRule="auto"/>
+      </w:pPr>
+      <w:r>
+        <w:separator/>
+      </w:r>
+    </w:p>
+  </w:endnote>
+  <w:endnote w:type="continuationSeparator" w:id="0">
+    <w:p>
+      <w:pPr>
+        <w:spacing w:line="240" w:lineRule="auto"/>
+      </w:pPr>
+      <w:r>
+        <w:continuationSeparator/>
+      </w:r>
+    </w:p>
+  </w:endnote>
+</w:endnotes>
+</file>
+
+<file path=word/footer1.xml><?xml version="1.0" encoding="utf-8"?>
+<w:ftr xmlns:wpc="http://schemas.microsoft.com/office/word/2010/wordprocessingCanvas" xmlns:mc="http://schemas.openxmlformats.org/markup-compatibility/2006" xmlns:o="urn:schemas-microsoft-com:office:office" xmlns:r="http://schemas.openxmlformats.org/officeDocument/2006/relationships" xmlns:m="http://schemas.openxmlformats.org/officeDocument/2006/math" xmlns:v="urn:schemas-microsoft-com:vml" xmlns:wp14="http://schemas.microsoft.com/office/word/2010/wordprocessingDrawing" xmlns:wp="http://schemas.openxmlformats.org/drawingml/2006/wordprocessingDrawing" xmlns:w10="urn:schemas-microsoft-com:office:word" xmlns:w="http://schemas.openxmlformats.org/wordprocessingml/2006/main" xmlns:w14="http://schemas.microsoft.com/office/word/2010/wordml" xmlns:w15="http://schemas.microsoft.com/office/word/2012/wordml" xmlns:wpg="http://schemas.microsoft.com/office/word/2010/wordprocessingGroup" xmlns:wpi="http://schemas.microsoft.com/office/word/2010/wordprocessingInk" xmlns:wne="http://schemas.microsoft.com/office/word/2006/wordml" xmlns:wps="http://schemas.microsoft.com/office/word/2010/wordprocessingShape" mc:Ignorable="w14 w15 wp14">
+  <w:p>
+    <w:pPr>
+      <w:pStyle w:val="Piedepgina"/>
+      <w:framePr w:wrap="around" w:vAnchor="text" w:hAnchor="margin" w:xAlign="right" w:y="1"/>
+      <w:rPr>
+        <w:rStyle w:val="Nmerodepgina"/>
+      </w:rPr>
+    </w:pPr>
+    <w:r>
+      <w:rPr>
+        <w:rStyle w:val="Nmerodepgina"/>
+      </w:rPr>
+      <w:fldChar w:fldCharType="begin"/>
+    </w:r>
+    <w:r>
+      <w:rPr>
+        <w:rStyle w:val="Nmerodepgina"/>
+      </w:rPr>
+      <w:instrText xml:space="preserve">PAGE  </w:instrText>
+    </w:r>
+    <w:r>
+      <w:rPr>
+        <w:rStyle w:val="Nmerodepgina"/>
+      </w:rPr>
+      <w:fldChar w:fldCharType="end"/>
+    </w:r>
+  </w:p>
+  <w:p>
+    <w:pPr>
+      <w:pStyle w:val="Piedepgina"/>
+      <w:ind w:right="360"/>
+    </w:pPr>
+  </w:p>
+</w:ftr>
+</file>
+
+<file path=word/footer2.xml><?xml version="1.0" encoding="utf-8"?>
+<w:ftr xmlns:wpc="http://schemas.microsoft.com/office/word/2010/wordprocessingCanvas" xmlns:mc="http://schemas.openxmlformats.org/markup-compatibility/2006" xmlns:o="urn:schemas-microsoft-com:office:office" xmlns:r="http://schemas.openxmlformats.org/officeDocument/2006/relationships" xmlns:m="http://schemas.openxmlformats.org/officeDocument/2006/math" xmlns:v="urn:schemas-microsoft-com:vml" xmlns:wp14="http://schemas.microsoft.com/office/word/2010/wordprocessingDrawing" xmlns:wp="http://schemas.openxmlformats.org/drawingml/2006/wordprocessingDrawing" xmlns:w10="urn:schemas-microsoft-com:office:word" xmlns:w="http://schemas.openxmlformats.org/wordprocessingml/2006/main" xmlns:w14="http://schemas.microsoft.com/office/word/2010/wordml" xmlns:w15="http://schemas.microsoft.com/office/word/2012/wordml" xmlns:wpg="http://schemas.microsoft.com/office/word/2010/wordprocessingGroup" xmlns:wpi="http://schemas.microsoft.com/office/word/2010/wordprocessingInk" xmlns:wne="http://schemas.microsoft.com/office/word/2006/wordml" xmlns:wps="http://schemas.microsoft.com/office/word/2010/wordprocessingShape" mc:Ignorable="w14 w15 wp14">
+  <w:tbl>
+    <w:tblPr>
+      <w:tblW w:w="0" w:type="auto"/>
+      <w:tblBorders>
+        <w:top w:val="single" w:sz="6" w:space="0" w:color="auto"/>
+        <w:left w:val="single" w:sz="6" w:space="0" w:color="auto"/>
+        <w:bottom w:val="single" w:sz="6" w:space="0" w:color="auto"/>
+        <w:right w:val="single" w:sz="6" w:space="0" w:color="auto"/>
+        <w:insideH w:val="single" w:sz="6" w:space="0" w:color="auto"/>
+        <w:insideV w:val="single" w:sz="6" w:space="0" w:color="auto"/>
+      </w:tblBorders>
+      <w:tblLayout w:type="fixed"/>
+      <w:tblLook w:val="0000" w:firstRow="0" w:lastRow="0" w:firstColumn="0" w:lastColumn="0" w:noHBand="0" w:noVBand="0"/>
+    </w:tblPr>
+    <w:tblGrid>
+      <w:gridCol w:w="3162"/>
+      <w:gridCol w:w="3162"/>
+      <w:gridCol w:w="3162"/>
+    </w:tblGrid>
+    <w:tr>
+      <w:tc>
+        <w:tcPr>
+          <w:tcW w:w="3162" w:type="dxa"/>
+          <w:tcBorders>
+            <w:top w:val="nil"/>
+            <w:left w:val="nil"/>
+            <w:bottom w:val="nil"/>
+            <w:right w:val="nil"/>
+          </w:tcBorders>
+        </w:tcPr>
+        <w:p>
+          <w:pPr>
+            <w:ind w:right="360"/>
+          </w:pPr>
+          <w:r>
+            <w:t>Confidenc</w:t>
+          </w:r>
+          <w:r>
+            <w:t>ial</w:t>
+          </w:r>
+        </w:p>
+      </w:tc>
+      <w:tc>
+        <w:tcPr>
+          <w:tcW w:w="3162" w:type="dxa"/>
+          <w:tcBorders>
+            <w:top w:val="nil"/>
+            <w:left w:val="nil"/>
+            <w:bottom w:val="nil"/>
+            <w:right w:val="nil"/>
+          </w:tcBorders>
+        </w:tcPr>
+        <w:p>
+          <w:pPr>
+            <w:jc w:val="center"/>
+          </w:pPr>
+          <w:r>
+            <w:sym w:font="Symbol" w:char="F0D3"/>
+          </w:r>
+          <w:fldSimple w:instr=" DOCPROPERTY &quot;Company&quot;  \* MERGEFORMAT ">
+            <w:r>
+              <w:t>FISIDEVELOP</w:t>
+            </w:r>
+          </w:fldSimple>
+          <w:r>
+            <w:t xml:space="preserve">, </w:t>
+          </w:r>
+          <w:r>
+            <w:fldChar w:fldCharType="begin"/>
+          </w:r>
+          <w:r>
+            <w:instrText xml:space="preserve"> DATE \@ "yyyy" </w:instrText>
+          </w:r>
+          <w:r>
+            <w:fldChar w:fldCharType="separate"/>
+          </w:r>
+          <w:r>
+            <w:rPr>
+              <w:noProof/>
+            </w:rPr>
+            <w:t>2014</w:t>
+          </w:r>
+          <w:r>
+            <w:fldChar w:fldCharType="end"/>
+          </w:r>
+        </w:p>
+      </w:tc>
+      <w:tc>
+        <w:tcPr>
+          <w:tcW w:w="3162" w:type="dxa"/>
+          <w:tcBorders>
+            <w:top w:val="nil"/>
+            <w:left w:val="nil"/>
+            <w:bottom w:val="nil"/>
+            <w:right w:val="nil"/>
+          </w:tcBorders>
+        </w:tcPr>
+        <w:p>
+          <w:pPr>
+            <w:jc w:val="right"/>
+          </w:pPr>
+          <w:r>
+            <w:t xml:space="preserve">Page </w:t>
+          </w:r>
+          <w:r>
+            <w:rPr>
+              <w:rStyle w:val="Nmerodepgina"/>
+            </w:rPr>
+            <w:fldChar w:fldCharType="begin"/>
+          </w:r>
+          <w:r>
+            <w:rPr>
+              <w:rStyle w:val="Nmerodepgina"/>
+            </w:rPr>
+            <w:instrText xml:space="preserve"> PAGE </w:instrText>
+          </w:r>
+          <w:r>
+            <w:rPr>
+              <w:rStyle w:val="Nmerodepgina"/>
+            </w:rPr>
+            <w:fldChar w:fldCharType="separate"/>
+          </w:r>
+          <w:r>
+            <w:rPr>
+              <w:rStyle w:val="Nmerodepgina"/>
+              <w:noProof/>
+            </w:rPr>
+            <w:t>5</w:t>
+          </w:r>
+          <w:r>
+            <w:rPr>
+              <w:rStyle w:val="Nmerodepgina"/>
+            </w:rPr>
+            <w:fldChar w:fldCharType="end"/>
+          </w:r>
+          <w:r>
+            <w:rPr>
+              <w:rStyle w:val="Nmerodepgina"/>
+            </w:rPr>
+            <w:t xml:space="preserve"> of </w:t>
+          </w:r>
+          <w:r>
+            <w:rPr>
+              <w:rStyle w:val="Nmerodepgina"/>
+            </w:rPr>
+            <w:fldChar w:fldCharType="begin"/>
+          </w:r>
+          <w:r>
+            <w:rPr>
+              <w:rStyle w:val="Nmerodepgina"/>
+            </w:rPr>
+            <w:instrText xml:space="preserve"> NUMPAGES  \* MERGEFORMAT </w:instrText>
+          </w:r>
+          <w:r>
+            <w:rPr>
+              <w:rStyle w:val="Nmerodepgina"/>
+            </w:rPr>
+            <w:fldChar w:fldCharType="separate"/>
+          </w:r>
+          <w:r>
+            <w:rPr>
+              <w:rStyle w:val="Nmerodepgina"/>
+              <w:noProof/>
+            </w:rPr>
+            <w:t>5</w:t>
+          </w:r>
+          <w:r>
+            <w:rPr>
+              <w:rStyle w:val="Nmerodepgina"/>
+            </w:rPr>
+            <w:fldChar w:fldCharType="end"/>
+          </w:r>
+        </w:p>
+      </w:tc>
+    </w:tr>
+  </w:tbl>
+  <w:p>
+    <w:pPr>
+      <w:pStyle w:val="Piedepgina"/>
+    </w:pPr>
+  </w:p>
+</w:ftr>
+</file>
+
+<file path=word/footer3.xml><?xml version="1.0" encoding="utf-8"?>
+<w:ftr xmlns:wpc="http://schemas.microsoft.com/office/word/2010/wordprocessingCanvas" xmlns:mc="http://schemas.openxmlformats.org/markup-compatibility/2006" xmlns:o="urn:schemas-microsoft-com:office:office" xmlns:r="http://schemas.openxmlformats.org/officeDocument/2006/relationships" xmlns:m="http://schemas.openxmlformats.org/officeDocument/2006/math" xmlns:v="urn:schemas-microsoft-com:vml" xmlns:wp14="http://schemas.microsoft.com/office/word/2010/wordprocessingDrawing" xmlns:wp="http://schemas.openxmlformats.org/drawingml/2006/wordprocessingDrawing" xmlns:w10="urn:schemas-microsoft-com:office:word" xmlns:w="http://schemas.openxmlformats.org/wordprocessingml/2006/main" xmlns:w14="http://schemas.microsoft.com/office/word/2010/wordml" xmlns:w15="http://schemas.microsoft.com/office/word/2012/wordml" xmlns:wpg="http://schemas.microsoft.com/office/word/2010/wordprocessingGroup" xmlns:wpi="http://schemas.microsoft.com/office/word/2010/wordprocessingInk" xmlns:wne="http://schemas.microsoft.com/office/word/2006/wordml" xmlns:wps="http://schemas.microsoft.com/office/word/2010/wordprocessingShape" mc:Ignorable="w14 w15 wp14">
+  <w:p>
+    <w:pPr>
+      <w:pStyle w:val="Piedepgina"/>
+    </w:pPr>
+  </w:p>
+</w:ftr>
+</file>
+
+<file path=word/footnotes.xml><?xml version="1.0" encoding="utf-8"?>
+<w:footnotes xmlns:wpc="http://schemas.microsoft.com/office/word/2010/wordprocessingCanvas" xmlns:mc="http://schemas.openxmlformats.org/markup-compatibility/2006" xmlns:o="urn:schemas-microsoft-com:office:office" xmlns:r="http://schemas.openxmlformats.org/officeDocument/2006/relationships" xmlns:m="http://schemas.openxmlformats.org/officeDocument/2006/math" xmlns:v="urn:schemas-microsoft-com:vml" xmlns:wp14="http://schemas.microsoft.com/office/word/2010/wordprocessingDrawing" xmlns:wp="http://schemas.openxmlformats.org/drawingml/2006/wordprocessingDrawing" xmlns:w10="urn:schemas-microsoft-com:office:word" xmlns:w="http://schemas.openxmlformats.org/wordprocessingml/2006/main" xmlns:w14="http://schemas.microsoft.com/office/word/2010/wordml" xmlns:w15="http://schemas.microsoft.com/office/word/2012/wordml" xmlns:wpg="http://schemas.microsoft.com/office/word/2010/wordprocessingGroup" xmlns:wpi="http://schemas.microsoft.com/office/word/2010/wordprocessingInk" xmlns:wne="http://schemas.microsoft.com/office/word/2006/wordml" xmlns:wps="http://schemas.microsoft.com/office/word/2010/wordprocessingShape" mc:Ignorable="w14 w15 wp14">
+  <w:footnote w:type="separator" w:id="-1">
+    <w:p>
+      <w:pPr>
+        <w:spacing w:line="240" w:lineRule="auto"/>
+      </w:pPr>
+      <w:r>
+        <w:separator/>
+      </w:r>
+    </w:p>
+  </w:footnote>
+  <w:footnote w:type="continuationSeparator" w:id="0">
+    <w:p>
+      <w:pPr>
+        <w:spacing w:line="240" w:lineRule="auto"/>
+      </w:pPr>
+      <w:r>
+        <w:continuationSeparator/>
+      </w:r>
+    </w:p>
+  </w:footnote>
+</w:footnotes>
+</file>
+
+<file path=word/header1.xml><?xml version="1.0" encoding="utf-8"?>
+<w:hdr xmlns:wpc="http://schemas.microsoft.com/office/word/2010/wordprocessingCanvas" xmlns:mc="http://schemas.openxmlformats.org/markup-compatibility/2006" xmlns:o="urn:schemas-microsoft-com:office:office" xmlns:r="http://schemas.openxmlformats.org/officeDocument/2006/relationships" xmlns:m="http://schemas.openxmlformats.org/officeDocument/2006/math" xmlns:v="urn:schemas-microsoft-com:vml" xmlns:wp14="http://schemas.microsoft.com/office/word/2010/wordprocessingDrawing" xmlns:wp="http://schemas.openxmlformats.org/drawingml/2006/wordprocessingDrawing" xmlns:w10="urn:schemas-microsoft-com:office:word" xmlns:w="http://schemas.openxmlformats.org/wordprocessingml/2006/main" xmlns:w14="http://schemas.microsoft.com/office/word/2010/wordml" xmlns:w15="http://schemas.microsoft.com/office/word/2012/wordml" xmlns:wpg="http://schemas.microsoft.com/office/word/2010/wordprocessingGroup" xmlns:wpi="http://schemas.microsoft.com/office/word/2010/wordprocessingInk" xmlns:wne="http://schemas.microsoft.com/office/word/2006/wordml" xmlns:wps="http://schemas.microsoft.com/office/word/2010/wordprocessingShape" mc:Ignorable="w14 w15 wp14">
+  <w:p>
+    <w:pPr>
+      <w:rPr>
+        <w:sz w:val="24"/>
+      </w:rPr>
+    </w:pPr>
+  </w:p>
+  <w:p>
+    <w:pPr>
+      <w:pBdr>
+        <w:top w:val="single" w:sz="6" w:space="1" w:color="auto"/>
+      </w:pBdr>
+      <w:rPr>
+        <w:sz w:val="24"/>
+      </w:rPr>
+    </w:pPr>
+    <w:r>
+      <w:rPr>
+        <w:noProof/>
+        <w:lang w:val="es-ES" w:eastAsia="es-ES"/>
+      </w:rPr>
+      <w:drawing>
+        <wp:anchor distT="0" distB="0" distL="114300" distR="114300" simplePos="0" relativeHeight="251659264" behindDoc="0" locked="0" layoutInCell="1" allowOverlap="1" wp14:anchorId="48B1B170" wp14:editId="63F0EABB">
+          <wp:simplePos x="0" y="0"/>
+          <wp:positionH relativeFrom="margin">
+            <wp:align>left</wp:align>
+          </wp:positionH>
+          <wp:positionV relativeFrom="paragraph">
+            <wp:posOffset>24765</wp:posOffset>
+          </wp:positionV>
+          <wp:extent cx="1943100" cy="619125"/>
+          <wp:effectExtent l="0" t="0" r="0" b="9525"/>
+          <wp:wrapNone/>
+          <wp:docPr id="3" name="0 Imagen"/>
+          <wp:cNvGraphicFramePr>
+            <a:graphicFrameLocks xmlns:a="http://schemas.openxmlformats.org/drawingml/2006/main" noChangeAspect="1"/>
+          </wp:cNvGraphicFramePr>
+          <a:graphic xmlns:a="http://schemas.openxmlformats.org/drawingml/2006/main">
+            <a:graphicData uri="http://schemas.openxmlformats.org/drawingml/2006/picture">
+              <pic:pic xmlns:pic="http://schemas.openxmlformats.org/drawingml/2006/picture">
+                <pic:nvPicPr>
+                  <pic:cNvPr id="0" name="LOGO FISIDEVELOPS.png"/>
+                  <pic:cNvPicPr/>
+                </pic:nvPicPr>
+                <pic:blipFill>
+                  <a:blip r:embed="rId1">
+                    <a:extLst>
+                      <a:ext uri="{28A0092B-C50C-407E-A947-70E740481C1C}">
+                        <a14:useLocalDpi xmlns:a14="http://schemas.microsoft.com/office/drawing/2010/main" val="0"/>
+                      </a:ext>
+                    </a:extLst>
+                  </a:blip>
+                  <a:stretch>
+                    <a:fillRect/>
+                  </a:stretch>
+                </pic:blipFill>
+                <pic:spPr>
+                  <a:xfrm>
+                    <a:off x="0" y="0"/>
+                    <a:ext cx="1943100" cy="619125"/>
+                  </a:xfrm>
+                  <a:prstGeom prst="rect">
+                    <a:avLst/>
+                  </a:prstGeom>
+                </pic:spPr>
+              </pic:pic>
+            </a:graphicData>
+          </a:graphic>
+          <wp14:sizeRelH relativeFrom="page">
+            <wp14:pctWidth>0</wp14:pctWidth>
+          </wp14:sizeRelH>
+          <wp14:sizeRelV relativeFrom="page">
+            <wp14:pctHeight>0</wp14:pctHeight>
+          </wp14:sizeRelV>
+        </wp:anchor>
+      </w:drawing>
+    </w:r>
+  </w:p>
+  <w:p>
+    <w:pPr>
+      <w:pBdr>
+        <w:bottom w:val="single" w:sz="6" w:space="1" w:color="auto"/>
+      </w:pBdr>
+      <w:jc w:val="right"/>
+      <w:rPr>
+        <w:rFonts w:ascii="Arial" w:hAnsi="Arial"/>
+        <w:b/>
+        <w:sz w:val="36"/>
+      </w:rPr>
+    </w:pPr>
+    <w:r>
+      <w:rPr>
+        <w:rFonts w:ascii="Arial" w:hAnsi="Arial"/>
+        <w:b/>
+        <w:sz w:val="36"/>
+      </w:rPr>
+      <w:fldChar w:fldCharType="begin"/>
+    </w:r>
+    <w:r>
+      <w:rPr>
+        <w:rFonts w:ascii="Arial" w:hAnsi="Arial"/>
+        <w:b/>
+        <w:sz w:val="36"/>
+      </w:rPr>
+      <w:instrText xml:space="preserve"> DOCPROPERTY "Company"  \* MERGEFORMAT </w:instrText>
+    </w:r>
+    <w:r>
+      <w:rPr>
+        <w:rFonts w:ascii="Arial" w:hAnsi="Arial"/>
+        <w:b/>
+        <w:sz w:val="36"/>
+      </w:rPr>
+      <w:fldChar w:fldCharType="separate"/>
+    </w:r>
+    <w:r>
+      <w:rPr>
+        <w:rFonts w:ascii="Arial" w:hAnsi="Arial"/>
+        <w:b/>
+        <w:sz w:val="36"/>
+      </w:rPr>
+      <w:t>FISIDEVELOP</w:t>
+    </w:r>
+    <w:r>
+      <w:rPr>
+        <w:rFonts w:ascii="Arial" w:hAnsi="Arial"/>
+        <w:b/>
+        <w:sz w:val="36"/>
+      </w:rPr>
+      <w:fldChar w:fldCharType="end"/>
+    </w:r>
+    <w:r>
+      <w:rPr>
+        <w:rFonts w:ascii="Arial" w:hAnsi="Arial"/>
+        <w:b/>
+        <w:sz w:val="36"/>
+      </w:rPr>
+      <w:t xml:space="preserve"> </w:t>
+    </w:r>
+  </w:p>
+  <w:p>
+    <w:pPr>
+      <w:pBdr>
+        <w:bottom w:val="single" w:sz="6" w:space="1" w:color="auto"/>
+      </w:pBdr>
+      <w:jc w:val="right"/>
+      <w:rPr>
+        <w:sz w:val="24"/>
+      </w:rPr>
+    </w:pPr>
+  </w:p>
+  <w:p>
+    <w:pPr>
+      <w:pStyle w:val="Encabezado"/>
+    </w:pPr>
+  </w:p>
+</w:hdr>
+</file>
+
+<file path=word/header2.xml><?xml version="1.0" encoding="utf-8"?>
+<w:hdr xmlns:wpc="http://schemas.microsoft.com/office/word/2010/wordprocessingCanvas" xmlns:mc="http://schemas.openxmlformats.org/markup-compatibility/2006" xmlns:o="urn:schemas-microsoft-com:office:office" xmlns:r="http://schemas.openxmlformats.org/officeDocument/2006/relationships" xmlns:m="http://schemas.openxmlformats.org/officeDocument/2006/math" xmlns:v="urn:schemas-microsoft-com:vml" xmlns:wp14="http://schemas.microsoft.com/office/word/2010/wordprocessingDrawing" xmlns:wp="http://schemas.openxmlformats.org/drawingml/2006/wordprocessingDrawing" xmlns:w10="urn:schemas-microsoft-com:office:word" xmlns:w="http://schemas.openxmlformats.org/wordprocessingml/2006/main" xmlns:w14="http://schemas.microsoft.com/office/word/2010/wordml" xmlns:w15="http://schemas.microsoft.com/office/word/2012/wordml" xmlns:wpg="http://schemas.microsoft.com/office/word/2010/wordprocessingGroup" xmlns:wpi="http://schemas.microsoft.com/office/word/2010/wordprocessingInk" xmlns:wne="http://schemas.microsoft.com/office/word/2006/wordml" xmlns:wps="http://schemas.microsoft.com/office/word/2010/wordprocessingShape" mc:Ignorable="w14 w15 wp14">
+  <w:tbl>
+    <w:tblPr>
+      <w:tblW w:w="9558" w:type="dxa"/>
+      <w:tblBorders>
+        <w:top w:val="single" w:sz="6" w:space="0" w:color="auto"/>
+        <w:left w:val="single" w:sz="6" w:space="0" w:color="auto"/>
+        <w:bottom w:val="single" w:sz="6" w:space="0" w:color="auto"/>
+        <w:right w:val="single" w:sz="6" w:space="0" w:color="auto"/>
+        <w:insideH w:val="single" w:sz="6" w:space="0" w:color="auto"/>
+        <w:insideV w:val="single" w:sz="6" w:space="0" w:color="auto"/>
+      </w:tblBorders>
+      <w:tblLayout w:type="fixed"/>
+      <w:tblLook w:val="0000" w:firstRow="0" w:lastRow="0" w:firstColumn="0" w:lastColumn="0" w:noHBand="0" w:noVBand="0"/>
+    </w:tblPr>
+    <w:tblGrid>
+      <w:gridCol w:w="6379"/>
+      <w:gridCol w:w="3179"/>
+    </w:tblGrid>
+    <w:tr>
+      <w:tc>
+        <w:tcPr>
+          <w:tcW w:w="6379" w:type="dxa"/>
+        </w:tcPr>
+        <w:p>
+          <w:fldSimple w:instr=" SUBJECT  \* MERGEFORMAT ">
+            <w:r>
+              <w:t>FISIDEVELOP</w:t>
+            </w:r>
+          </w:fldSimple>
+        </w:p>
+      </w:tc>
+      <w:tc>
+        <w:tcPr>
+          <w:tcW w:w="3179" w:type="dxa"/>
+        </w:tcPr>
+        <w:p>
+          <w:pPr>
+            <w:tabs>
+              <w:tab w:val="left" w:pos="1135"/>
+            </w:tabs>
+            <w:spacing w:before="40"/>
+            <w:ind w:right="68"/>
+          </w:pPr>
+          <w:r>
+            <w:t xml:space="preserve">  </w:t>
+          </w:r>
+          <w:r>
+            <w:t>Versión</w:t>
+          </w:r>
+          <w:r>
+            <w:t xml:space="preserve">:           </w:t>
+          </w:r>
+          <w:r>
+            <w:t>1.0</w:t>
+          </w:r>
+        </w:p>
+      </w:tc>
+    </w:tr>
+    <w:tr>
+      <w:tc>
+        <w:tcPr>
+          <w:tcW w:w="6379" w:type="dxa"/>
+        </w:tcPr>
+        <w:p>
+          <w:pPr>
+            <w:rPr>
+              <w:lang w:val="es-ES"/>
+            </w:rPr>
+          </w:pPr>
+          <w:r>
+            <w:t xml:space="preserve">Documento de </w:t>
+          </w:r>
+          <w:proofErr w:type="spellStart"/>
+          <w:r>
+            <w:t>Microd</w:t>
+          </w:r>
+          <w:r>
+            <w:t>iseño</w:t>
+          </w:r>
+          <w:proofErr w:type="spellEnd"/>
+        </w:p>
+      </w:tc>
+      <w:tc>
+        <w:tcPr>
+          <w:tcW w:w="3179" w:type="dxa"/>
+        </w:tcPr>
+        <w:p>
+          <w:r>
+            <w:t xml:space="preserve">  Date:  </w:t>
+          </w:r>
+          <w:r>
+            <w:t>08/06/2014</w:t>
+          </w:r>
+        </w:p>
+      </w:tc>
+    </w:tr>
+  </w:tbl>
+  <w:p>
+    <w:pPr>
+      <w:pStyle w:val="Encabezado"/>
+    </w:pPr>
+  </w:p>
+</w:hdr>
+</file>
+
+<file path=word/header3.xml><?xml version="1.0" encoding="utf-8"?>
+<w:hdr xmlns:wpc="http://schemas.microsoft.com/office/word/2010/wordprocessingCanvas" xmlns:mc="http://schemas.openxmlformats.org/markup-compatibility/2006" xmlns:o="urn:schemas-microsoft-com:office:office" xmlns:r="http://schemas.openxmlformats.org/officeDocument/2006/relationships" xmlns:m="http://schemas.openxmlformats.org/officeDocument/2006/math" xmlns:v="urn:schemas-microsoft-com:vml" xmlns:wp14="http://schemas.microsoft.com/office/word/2010/wordprocessingDrawing" xmlns:wp="http://schemas.openxmlformats.org/drawingml/2006/wordprocessingDrawing" xmlns:w10="urn:schemas-microsoft-com:office:word" xmlns:w="http://schemas.openxmlformats.org/wordprocessingml/2006/main" xmlns:w14="http://schemas.microsoft.com/office/word/2010/wordml" xmlns:w15="http://schemas.microsoft.com/office/word/2012/wordml" xmlns:wpg="http://schemas.microsoft.com/office/word/2010/wordprocessingGroup" xmlns:wpi="http://schemas.microsoft.com/office/word/2010/wordprocessingInk" xmlns:wne="http://schemas.microsoft.com/office/word/2006/wordml" xmlns:wps="http://schemas.microsoft.com/office/word/2010/wordprocessingShape" mc:Ignorable="w14 w15 wp14">
+  <w:p>
+    <w:pPr>
+      <w:pStyle w:val="Encabezado"/>
+    </w:pPr>
+  </w:p>
+</w:hdr>
+</file>
+
 <file path=word/numbering.xml><?xml version="1.0" encoding="utf-8"?>
-<w:numbering xmlns:wpc="http://schemas.microsoft.com/office/word/2010/wordprocessingCanvas" xmlns:mc="http://schemas.openxmlformats.org/markup-compatibility/2006" xmlns:o="urn:schemas-microsoft-com:office:office" xmlns:r="http://schemas.openxmlformats.org/officeDocument/2006/relationships" xmlns:m="http://schemas.openxmlformats.org/officeDocument/2006/math" xmlns:v="urn:schemas-microsoft-com:vml" xmlns:wp14="http://schemas.microsoft.com/office/word/2010/wordprocessingDrawing" xmlns:wp="http://schemas.openxmlformats.org/drawingml/2006/wordprocessingDrawing" xmlns:w10="urn:schemas-microsoft-com:office:word" xmlns:w="http://schemas.openxmlformats.org/wordprocessingml/2006/main" xmlns:w14="http://schemas.microsoft.com/office/word/2010/wordml" xmlns:wpg="http://schemas.microsoft.com/office/word/2010/wordprocessingGroup" xmlns:wpi="http://schemas.microsoft.com/office/word/2010/wordprocessingInk" xmlns:wne="http://schemas.microsoft.com/office/word/2006/wordml" xmlns:wps="http://schemas.microsoft.com/office/word/2010/wordprocessingShape" mc:Ignorable="w14 wp14">
+<w:numbering xmlns:wpc="http://schemas.microsoft.com/office/word/2010/wordprocessingCanvas" xmlns:mc="http://schemas.openxmlformats.org/markup-compatibility/2006" xmlns:o="urn:schemas-microsoft-com:office:office" xmlns:r="http://schemas.openxmlformats.org/officeDocument/2006/relationships" xmlns:m="http://schemas.openxmlformats.org/officeDocument/2006/math" xmlns:v="urn:schemas-microsoft-com:vml" xmlns:wp14="http://schemas.microsoft.com/office/word/2010/wordprocessingDrawing" xmlns:wp="http://schemas.openxmlformats.org/drawingml/2006/wordprocessingDrawing" xmlns:w10="urn:schemas-microsoft-com:office:word" xmlns:w="http://schemas.openxmlformats.org/wordprocessingml/2006/main" xmlns:w14="http://schemas.microsoft.com/office/word/2010/wordml" xmlns:w15="http://schemas.microsoft.com/office/word/2012/wordml" xmlns:wpg="http://schemas.microsoft.com/office/word/2010/wordprocessingGroup" xmlns:wpi="http://schemas.microsoft.com/office/word/2010/wordprocessingInk" xmlns:wne="http://schemas.microsoft.com/office/word/2006/wordml" xmlns:wps="http://schemas.microsoft.com/office/word/2010/wordprocessingShape" mc:Ignorable="w14 w15 wp14">
   <w:abstractNum w:abstractNumId="0">
+    <w:nsid w:val="FFFFFFFB"/>
+    <w:multiLevelType w:val="multilevel"/>
+    <w:tmpl w:val="FFFFFFFF"/>
+    <w:lvl w:ilvl="0">
+      <w:start w:val="1"/>
+      <w:numFmt w:val="decimal"/>
+      <w:pStyle w:val="Ttulo1"/>
+      <w:lvlText w:val="%1."/>
+      <w:legacy w:legacy="1" w:legacySpace="144" w:legacyIndent="0"/>
+      <w:lvlJc w:val="left"/>
+    </w:lvl>
+    <w:lvl w:ilvl="1">
+      <w:start w:val="1"/>
+      <w:numFmt w:val="decimal"/>
+      <w:pStyle w:val="Ttulo2"/>
+      <w:lvlText w:val="%1.%2"/>
+      <w:legacy w:legacy="1" w:legacySpace="144" w:legacyIndent="0"/>
+      <w:lvlJc w:val="left"/>
+    </w:lvl>
+    <w:lvl w:ilvl="2">
+      <w:start w:val="1"/>
+      <w:numFmt w:val="decimal"/>
+      <w:pStyle w:val="Ttulo3"/>
+      <w:lvlText w:val="%1.%2.%3"/>
+      <w:legacy w:legacy="1" w:legacySpace="144" w:legacyIndent="0"/>
+      <w:lvlJc w:val="left"/>
+    </w:lvl>
+    <w:lvl w:ilvl="3">
+      <w:start w:val="1"/>
+      <w:numFmt w:val="decimal"/>
+      <w:pStyle w:val="Ttulo4"/>
+      <w:lvlText w:val="%1.%2.%3.%4"/>
+      <w:legacy w:legacy="1" w:legacySpace="144" w:legacyIndent="0"/>
+      <w:lvlJc w:val="left"/>
+    </w:lvl>
+    <w:lvl w:ilvl="4">
+      <w:start w:val="1"/>
+      <w:numFmt w:val="decimal"/>
+      <w:pStyle w:val="Ttulo5"/>
+      <w:lvlText w:val="%1.%2.%3.%4.%5"/>
+      <w:legacy w:legacy="1" w:legacySpace="144" w:legacyIndent="0"/>
+      <w:lvlJc w:val="left"/>
+    </w:lvl>
+    <w:lvl w:ilvl="5">
+      <w:start w:val="1"/>
+      <w:numFmt w:val="decimal"/>
+      <w:pStyle w:val="Ttulo6"/>
+      <w:lvlText w:val="%1.%2.%3.%4.%5.%6"/>
+      <w:legacy w:legacy="1" w:legacySpace="144" w:legacyIndent="0"/>
+      <w:lvlJc w:val="left"/>
+    </w:lvl>
+    <w:lvl w:ilvl="6">
+      <w:start w:val="1"/>
+      <w:numFmt w:val="decimal"/>
+      <w:pStyle w:val="Ttulo7"/>
+      <w:lvlText w:val="%1.%2.%3.%4.%5.%6.%7"/>
+      <w:legacy w:legacy="1" w:legacySpace="144" w:legacyIndent="0"/>
+      <w:lvlJc w:val="left"/>
+    </w:lvl>
+    <w:lvl w:ilvl="7">
+      <w:start w:val="1"/>
+      <w:numFmt w:val="decimal"/>
+      <w:pStyle w:val="Ttulo8"/>
+      <w:lvlText w:val="%1.%2.%3.%4.%5.%6.%7.%8"/>
+      <w:legacy w:legacy="1" w:legacySpace="144" w:legacyIndent="0"/>
+      <w:lvlJc w:val="left"/>
+    </w:lvl>
+    <w:lvl w:ilvl="8">
+      <w:start w:val="1"/>
+      <w:numFmt w:val="decimal"/>
+      <w:pStyle w:val="Ttulo9"/>
+      <w:lvlText w:val="%1.%2.%3.%4.%5.%6.%7.%8.%9"/>
+      <w:legacy w:legacy="1" w:legacySpace="144" w:legacyIndent="0"/>
+      <w:lvlJc w:val="left"/>
+    </w:lvl>
+  </w:abstractNum>
+  <w:abstractNum w:abstractNumId="1">
+    <w:nsid w:val="FFFFFFFE"/>
+    <w:multiLevelType w:val="singleLevel"/>
+    <w:tmpl w:val="FFFFFFFF"/>
+    <w:lvl w:ilvl="0">
+      <w:numFmt w:val="decimal"/>
+      <w:lvlText w:val="*"/>
+      <w:lvlJc w:val="left"/>
+    </w:lvl>
+  </w:abstractNum>
+  <w:abstractNum w:abstractNumId="2">
+    <w:nsid w:val="00224753"/>
+    <w:multiLevelType w:val="singleLevel"/>
+    <w:tmpl w:val="04090001"/>
+    <w:lvl w:ilvl="0">
+      <w:start w:val="1"/>
+      <w:numFmt w:val="bullet"/>
+      <w:lvlText w:val=""/>
+      <w:lvlJc w:val="left"/>
+      <w:pPr>
+        <w:tabs>
+          <w:tab w:val="num" w:pos="360"/>
+        </w:tabs>
+        <w:ind w:left="360" w:hanging="360"/>
+      </w:pPr>
+      <w:rPr>
+        <w:rFonts w:ascii="Symbol" w:hAnsi="Symbol" w:hint="default"/>
+      </w:rPr>
+    </w:lvl>
+  </w:abstractNum>
+  <w:abstractNum w:abstractNumId="3">
     <w:nsid w:val="01315C95"/>
     <w:multiLevelType w:val="hybridMultilevel"/>
     <w:tmpl w:val="05DC034C"/>
@@ -3705,7 +4627,27 @@
       </w:rPr>
     </w:lvl>
   </w:abstractNum>
-  <w:abstractNum w:abstractNumId="1">
+  <w:abstractNum w:abstractNumId="4">
+    <w:nsid w:val="0A117094"/>
+    <w:multiLevelType w:val="singleLevel"/>
+    <w:tmpl w:val="04090001"/>
+    <w:lvl w:ilvl="0">
+      <w:start w:val="1"/>
+      <w:numFmt w:val="bullet"/>
+      <w:lvlText w:val=""/>
+      <w:lvlJc w:val="left"/>
+      <w:pPr>
+        <w:tabs>
+          <w:tab w:val="num" w:pos="360"/>
+        </w:tabs>
+        <w:ind w:left="360" w:hanging="360"/>
+      </w:pPr>
+      <w:rPr>
+        <w:rFonts w:ascii="Symbol" w:hAnsi="Symbol" w:hint="default"/>
+      </w:rPr>
+    </w:lvl>
+  </w:abstractNum>
+  <w:abstractNum w:abstractNumId="5">
     <w:nsid w:val="10235486"/>
     <w:multiLevelType w:val="hybridMultilevel"/>
     <w:tmpl w:val="A61C2FC6"/>
@@ -3818,16 +4760,398 @@
       </w:rPr>
     </w:lvl>
   </w:abstractNum>
-  <w:abstractNum w:abstractNumId="2">
-    <w:nsid w:val="6B8C2851"/>
+  <w:abstractNum w:abstractNumId="6">
+    <w:nsid w:val="16847957"/>
     <w:multiLevelType w:val="hybridMultilevel"/>
-    <w:tmpl w:val="E6E21E40"/>
+    <w:tmpl w:val="C25E0EAA"/>
+    <w:lvl w:ilvl="0" w:tplc="280A0001">
+      <w:start w:val="1"/>
+      <w:numFmt w:val="bullet"/>
+      <w:lvlText w:val=""/>
+      <w:lvlJc w:val="left"/>
+      <w:pPr>
+        <w:ind w:left="720" w:hanging="360"/>
+      </w:pPr>
+      <w:rPr>
+        <w:rFonts w:ascii="Symbol" w:hAnsi="Symbol" w:hint="default"/>
+      </w:rPr>
+    </w:lvl>
+    <w:lvl w:ilvl="1" w:tplc="280A0003" w:tentative="1">
+      <w:start w:val="1"/>
+      <w:numFmt w:val="bullet"/>
+      <w:lvlText w:val="o"/>
+      <w:lvlJc w:val="left"/>
+      <w:pPr>
+        <w:ind w:left="1440" w:hanging="360"/>
+      </w:pPr>
+      <w:rPr>
+        <w:rFonts w:ascii="Courier New" w:hAnsi="Courier New" w:cs="Courier New" w:hint="default"/>
+      </w:rPr>
+    </w:lvl>
+    <w:lvl w:ilvl="2" w:tplc="280A0005" w:tentative="1">
+      <w:start w:val="1"/>
+      <w:numFmt w:val="bullet"/>
+      <w:lvlText w:val=""/>
+      <w:lvlJc w:val="left"/>
+      <w:pPr>
+        <w:ind w:left="2160" w:hanging="360"/>
+      </w:pPr>
+      <w:rPr>
+        <w:rFonts w:ascii="Wingdings" w:hAnsi="Wingdings" w:hint="default"/>
+      </w:rPr>
+    </w:lvl>
+    <w:lvl w:ilvl="3" w:tplc="280A0001" w:tentative="1">
+      <w:start w:val="1"/>
+      <w:numFmt w:val="bullet"/>
+      <w:lvlText w:val=""/>
+      <w:lvlJc w:val="left"/>
+      <w:pPr>
+        <w:ind w:left="2880" w:hanging="360"/>
+      </w:pPr>
+      <w:rPr>
+        <w:rFonts w:ascii="Symbol" w:hAnsi="Symbol" w:hint="default"/>
+      </w:rPr>
+    </w:lvl>
+    <w:lvl w:ilvl="4" w:tplc="280A0003" w:tentative="1">
+      <w:start w:val="1"/>
+      <w:numFmt w:val="bullet"/>
+      <w:lvlText w:val="o"/>
+      <w:lvlJc w:val="left"/>
+      <w:pPr>
+        <w:ind w:left="3600" w:hanging="360"/>
+      </w:pPr>
+      <w:rPr>
+        <w:rFonts w:ascii="Courier New" w:hAnsi="Courier New" w:cs="Courier New" w:hint="default"/>
+      </w:rPr>
+    </w:lvl>
+    <w:lvl w:ilvl="5" w:tplc="280A0005" w:tentative="1">
+      <w:start w:val="1"/>
+      <w:numFmt w:val="bullet"/>
+      <w:lvlText w:val=""/>
+      <w:lvlJc w:val="left"/>
+      <w:pPr>
+        <w:ind w:left="4320" w:hanging="360"/>
+      </w:pPr>
+      <w:rPr>
+        <w:rFonts w:ascii="Wingdings" w:hAnsi="Wingdings" w:hint="default"/>
+      </w:rPr>
+    </w:lvl>
+    <w:lvl w:ilvl="6" w:tplc="280A0001" w:tentative="1">
+      <w:start w:val="1"/>
+      <w:numFmt w:val="bullet"/>
+      <w:lvlText w:val=""/>
+      <w:lvlJc w:val="left"/>
+      <w:pPr>
+        <w:ind w:left="5040" w:hanging="360"/>
+      </w:pPr>
+      <w:rPr>
+        <w:rFonts w:ascii="Symbol" w:hAnsi="Symbol" w:hint="default"/>
+      </w:rPr>
+    </w:lvl>
+    <w:lvl w:ilvl="7" w:tplc="280A0003" w:tentative="1">
+      <w:start w:val="1"/>
+      <w:numFmt w:val="bullet"/>
+      <w:lvlText w:val="o"/>
+      <w:lvlJc w:val="left"/>
+      <w:pPr>
+        <w:ind w:left="5760" w:hanging="360"/>
+      </w:pPr>
+      <w:rPr>
+        <w:rFonts w:ascii="Courier New" w:hAnsi="Courier New" w:cs="Courier New" w:hint="default"/>
+      </w:rPr>
+    </w:lvl>
+    <w:lvl w:ilvl="8" w:tplc="280A0005" w:tentative="1">
+      <w:start w:val="1"/>
+      <w:numFmt w:val="bullet"/>
+      <w:lvlText w:val=""/>
+      <w:lvlJc w:val="left"/>
+      <w:pPr>
+        <w:ind w:left="6480" w:hanging="360"/>
+      </w:pPr>
+      <w:rPr>
+        <w:rFonts w:ascii="Wingdings" w:hAnsi="Wingdings" w:hint="default"/>
+      </w:rPr>
+    </w:lvl>
+  </w:abstractNum>
+  <w:abstractNum w:abstractNumId="7">
+    <w:nsid w:val="17CB6DC4"/>
+    <w:multiLevelType w:val="singleLevel"/>
+    <w:tmpl w:val="04090001"/>
+    <w:lvl w:ilvl="0">
+      <w:start w:val="1"/>
+      <w:numFmt w:val="bullet"/>
+      <w:lvlText w:val=""/>
+      <w:lvlJc w:val="left"/>
+      <w:pPr>
+        <w:tabs>
+          <w:tab w:val="num" w:pos="360"/>
+        </w:tabs>
+        <w:ind w:left="360" w:hanging="360"/>
+      </w:pPr>
+      <w:rPr>
+        <w:rFonts w:ascii="Symbol" w:hAnsi="Symbol" w:hint="default"/>
+      </w:rPr>
+    </w:lvl>
+  </w:abstractNum>
+  <w:abstractNum w:abstractNumId="8">
+    <w:nsid w:val="1CB75246"/>
+    <w:multiLevelType w:val="hybridMultilevel"/>
+    <w:tmpl w:val="F9061644"/>
+    <w:lvl w:ilvl="0" w:tplc="280A0001">
+      <w:start w:val="1"/>
+      <w:numFmt w:val="bullet"/>
+      <w:lvlText w:val=""/>
+      <w:lvlJc w:val="left"/>
+      <w:pPr>
+        <w:ind w:left="720" w:hanging="360"/>
+      </w:pPr>
+      <w:rPr>
+        <w:rFonts w:ascii="Symbol" w:hAnsi="Symbol" w:hint="default"/>
+      </w:rPr>
+    </w:lvl>
+    <w:lvl w:ilvl="1" w:tplc="280A0003" w:tentative="1">
+      <w:start w:val="1"/>
+      <w:numFmt w:val="bullet"/>
+      <w:lvlText w:val="o"/>
+      <w:lvlJc w:val="left"/>
+      <w:pPr>
+        <w:ind w:left="1440" w:hanging="360"/>
+      </w:pPr>
+      <w:rPr>
+        <w:rFonts w:ascii="Courier New" w:hAnsi="Courier New" w:cs="Courier New" w:hint="default"/>
+      </w:rPr>
+    </w:lvl>
+    <w:lvl w:ilvl="2" w:tplc="280A0005" w:tentative="1">
+      <w:start w:val="1"/>
+      <w:numFmt w:val="bullet"/>
+      <w:lvlText w:val=""/>
+      <w:lvlJc w:val="left"/>
+      <w:pPr>
+        <w:ind w:left="2160" w:hanging="360"/>
+      </w:pPr>
+      <w:rPr>
+        <w:rFonts w:ascii="Wingdings" w:hAnsi="Wingdings" w:hint="default"/>
+      </w:rPr>
+    </w:lvl>
+    <w:lvl w:ilvl="3" w:tplc="280A0001" w:tentative="1">
+      <w:start w:val="1"/>
+      <w:numFmt w:val="bullet"/>
+      <w:lvlText w:val=""/>
+      <w:lvlJc w:val="left"/>
+      <w:pPr>
+        <w:ind w:left="2880" w:hanging="360"/>
+      </w:pPr>
+      <w:rPr>
+        <w:rFonts w:ascii="Symbol" w:hAnsi="Symbol" w:hint="default"/>
+      </w:rPr>
+    </w:lvl>
+    <w:lvl w:ilvl="4" w:tplc="280A0003" w:tentative="1">
+      <w:start w:val="1"/>
+      <w:numFmt w:val="bullet"/>
+      <w:lvlText w:val="o"/>
+      <w:lvlJc w:val="left"/>
+      <w:pPr>
+        <w:ind w:left="3600" w:hanging="360"/>
+      </w:pPr>
+      <w:rPr>
+        <w:rFonts w:ascii="Courier New" w:hAnsi="Courier New" w:cs="Courier New" w:hint="default"/>
+      </w:rPr>
+    </w:lvl>
+    <w:lvl w:ilvl="5" w:tplc="280A0005" w:tentative="1">
+      <w:start w:val="1"/>
+      <w:numFmt w:val="bullet"/>
+      <w:lvlText w:val=""/>
+      <w:lvlJc w:val="left"/>
+      <w:pPr>
+        <w:ind w:left="4320" w:hanging="360"/>
+      </w:pPr>
+      <w:rPr>
+        <w:rFonts w:ascii="Wingdings" w:hAnsi="Wingdings" w:hint="default"/>
+      </w:rPr>
+    </w:lvl>
+    <w:lvl w:ilvl="6" w:tplc="280A0001" w:tentative="1">
+      <w:start w:val="1"/>
+      <w:numFmt w:val="bullet"/>
+      <w:lvlText w:val=""/>
+      <w:lvlJc w:val="left"/>
+      <w:pPr>
+        <w:ind w:left="5040" w:hanging="360"/>
+      </w:pPr>
+      <w:rPr>
+        <w:rFonts w:ascii="Symbol" w:hAnsi="Symbol" w:hint="default"/>
+      </w:rPr>
+    </w:lvl>
+    <w:lvl w:ilvl="7" w:tplc="280A0003" w:tentative="1">
+      <w:start w:val="1"/>
+      <w:numFmt w:val="bullet"/>
+      <w:lvlText w:val="o"/>
+      <w:lvlJc w:val="left"/>
+      <w:pPr>
+        <w:ind w:left="5760" w:hanging="360"/>
+      </w:pPr>
+      <w:rPr>
+        <w:rFonts w:ascii="Courier New" w:hAnsi="Courier New" w:cs="Courier New" w:hint="default"/>
+      </w:rPr>
+    </w:lvl>
+    <w:lvl w:ilvl="8" w:tplc="280A0005" w:tentative="1">
+      <w:start w:val="1"/>
+      <w:numFmt w:val="bullet"/>
+      <w:lvlText w:val=""/>
+      <w:lvlJc w:val="left"/>
+      <w:pPr>
+        <w:ind w:left="6480" w:hanging="360"/>
+      </w:pPr>
+      <w:rPr>
+        <w:rFonts w:ascii="Wingdings" w:hAnsi="Wingdings" w:hint="default"/>
+      </w:rPr>
+    </w:lvl>
+  </w:abstractNum>
+  <w:abstractNum w:abstractNumId="9">
+    <w:nsid w:val="22443AC4"/>
+    <w:multiLevelType w:val="singleLevel"/>
+    <w:tmpl w:val="04090001"/>
+    <w:lvl w:ilvl="0">
+      <w:start w:val="1"/>
+      <w:numFmt w:val="bullet"/>
+      <w:lvlText w:val=""/>
+      <w:lvlJc w:val="left"/>
+      <w:pPr>
+        <w:tabs>
+          <w:tab w:val="num" w:pos="360"/>
+        </w:tabs>
+        <w:ind w:left="360" w:hanging="360"/>
+      </w:pPr>
+      <w:rPr>
+        <w:rFonts w:ascii="Symbol" w:hAnsi="Symbol" w:hint="default"/>
+      </w:rPr>
+    </w:lvl>
+  </w:abstractNum>
+  <w:abstractNum w:abstractNumId="10">
+    <w:nsid w:val="23907B62"/>
+    <w:multiLevelType w:val="hybridMultilevel"/>
+    <w:tmpl w:val="65A83764"/>
+    <w:lvl w:ilvl="0" w:tplc="FE38759E">
+      <w:start w:val="1"/>
+      <w:numFmt w:val="bullet"/>
+      <w:lvlText w:val=""/>
+      <w:lvlJc w:val="left"/>
+      <w:pPr>
+        <w:ind w:left="720" w:hanging="360"/>
+      </w:pPr>
+      <w:rPr>
+        <w:rFonts w:ascii="Symbol" w:hAnsi="Symbol" w:hint="default"/>
+      </w:rPr>
+    </w:lvl>
+    <w:lvl w:ilvl="1" w:tplc="280A0003" w:tentative="1">
+      <w:start w:val="1"/>
+      <w:numFmt w:val="bullet"/>
+      <w:lvlText w:val="o"/>
+      <w:lvlJc w:val="left"/>
+      <w:pPr>
+        <w:ind w:left="1440" w:hanging="360"/>
+      </w:pPr>
+      <w:rPr>
+        <w:rFonts w:ascii="Courier New" w:hAnsi="Courier New" w:cs="Courier New" w:hint="default"/>
+      </w:rPr>
+    </w:lvl>
+    <w:lvl w:ilvl="2" w:tplc="280A0005" w:tentative="1">
+      <w:start w:val="1"/>
+      <w:numFmt w:val="bullet"/>
+      <w:lvlText w:val=""/>
+      <w:lvlJc w:val="left"/>
+      <w:pPr>
+        <w:ind w:left="2160" w:hanging="360"/>
+      </w:pPr>
+      <w:rPr>
+        <w:rFonts w:ascii="Wingdings" w:hAnsi="Wingdings" w:hint="default"/>
+      </w:rPr>
+    </w:lvl>
+    <w:lvl w:ilvl="3" w:tplc="280A0001" w:tentative="1">
+      <w:start w:val="1"/>
+      <w:numFmt w:val="bullet"/>
+      <w:lvlText w:val=""/>
+      <w:lvlJc w:val="left"/>
+      <w:pPr>
+        <w:ind w:left="2880" w:hanging="360"/>
+      </w:pPr>
+      <w:rPr>
+        <w:rFonts w:ascii="Symbol" w:hAnsi="Symbol" w:hint="default"/>
+      </w:rPr>
+    </w:lvl>
+    <w:lvl w:ilvl="4" w:tplc="280A0003" w:tentative="1">
+      <w:start w:val="1"/>
+      <w:numFmt w:val="bullet"/>
+      <w:lvlText w:val="o"/>
+      <w:lvlJc w:val="left"/>
+      <w:pPr>
+        <w:ind w:left="3600" w:hanging="360"/>
+      </w:pPr>
+      <w:rPr>
+        <w:rFonts w:ascii="Courier New" w:hAnsi="Courier New" w:cs="Courier New" w:hint="default"/>
+      </w:rPr>
+    </w:lvl>
+    <w:lvl w:ilvl="5" w:tplc="280A0005" w:tentative="1">
+      <w:start w:val="1"/>
+      <w:numFmt w:val="bullet"/>
+      <w:lvlText w:val=""/>
+      <w:lvlJc w:val="left"/>
+      <w:pPr>
+        <w:ind w:left="4320" w:hanging="360"/>
+      </w:pPr>
+      <w:rPr>
+        <w:rFonts w:ascii="Wingdings" w:hAnsi="Wingdings" w:hint="default"/>
+      </w:rPr>
+    </w:lvl>
+    <w:lvl w:ilvl="6" w:tplc="280A0001" w:tentative="1">
+      <w:start w:val="1"/>
+      <w:numFmt w:val="bullet"/>
+      <w:lvlText w:val=""/>
+      <w:lvlJc w:val="left"/>
+      <w:pPr>
+        <w:ind w:left="5040" w:hanging="360"/>
+      </w:pPr>
+      <w:rPr>
+        <w:rFonts w:ascii="Symbol" w:hAnsi="Symbol" w:hint="default"/>
+      </w:rPr>
+    </w:lvl>
+    <w:lvl w:ilvl="7" w:tplc="280A0003" w:tentative="1">
+      <w:start w:val="1"/>
+      <w:numFmt w:val="bullet"/>
+      <w:lvlText w:val="o"/>
+      <w:lvlJc w:val="left"/>
+      <w:pPr>
+        <w:ind w:left="5760" w:hanging="360"/>
+      </w:pPr>
+      <w:rPr>
+        <w:rFonts w:ascii="Courier New" w:hAnsi="Courier New" w:cs="Courier New" w:hint="default"/>
+      </w:rPr>
+    </w:lvl>
+    <w:lvl w:ilvl="8" w:tplc="280A0005" w:tentative="1">
+      <w:start w:val="1"/>
+      <w:numFmt w:val="bullet"/>
+      <w:lvlText w:val=""/>
+      <w:lvlJc w:val="left"/>
+      <w:pPr>
+        <w:ind w:left="6480" w:hanging="360"/>
+      </w:pPr>
+      <w:rPr>
+        <w:rFonts w:ascii="Wingdings" w:hAnsi="Wingdings" w:hint="default"/>
+      </w:rPr>
+    </w:lvl>
+  </w:abstractNum>
+  <w:abstractNum w:abstractNumId="11">
+    <w:nsid w:val="27E95EB7"/>
+    <w:multiLevelType w:val="hybridMultilevel"/>
+    <w:tmpl w:val="AB7E9EA4"/>
     <w:lvl w:ilvl="0" w:tplc="04090001">
       <w:start w:val="1"/>
       <w:numFmt w:val="bullet"/>
       <w:lvlText w:val=""/>
       <w:lvlJc w:val="left"/>
       <w:pPr>
+        <w:tabs>
+          <w:tab w:val="num" w:pos="1440"/>
+        </w:tabs>
         <w:ind w:left="1440" w:hanging="360"/>
       </w:pPr>
       <w:rPr>
@@ -3840,18 +5164,490 @@
       <w:lvlText w:val="o"/>
       <w:lvlJc w:val="left"/>
       <w:pPr>
+        <w:tabs>
+          <w:tab w:val="num" w:pos="2160"/>
+        </w:tabs>
         <w:ind w:left="2160" w:hanging="360"/>
       </w:pPr>
       <w:rPr>
+        <w:rFonts w:ascii="Courier New" w:hAnsi="Courier New" w:hint="default"/>
+      </w:rPr>
+    </w:lvl>
+    <w:lvl w:ilvl="2" w:tplc="04090005" w:tentative="1">
+      <w:start w:val="1"/>
+      <w:numFmt w:val="bullet"/>
+      <w:lvlText w:val=""/>
+      <w:lvlJc w:val="left"/>
+      <w:pPr>
+        <w:tabs>
+          <w:tab w:val="num" w:pos="2880"/>
+        </w:tabs>
+        <w:ind w:left="2880" w:hanging="360"/>
+      </w:pPr>
+      <w:rPr>
+        <w:rFonts w:ascii="Wingdings" w:hAnsi="Wingdings" w:hint="default"/>
+      </w:rPr>
+    </w:lvl>
+    <w:lvl w:ilvl="3" w:tplc="04090001" w:tentative="1">
+      <w:start w:val="1"/>
+      <w:numFmt w:val="bullet"/>
+      <w:lvlText w:val=""/>
+      <w:lvlJc w:val="left"/>
+      <w:pPr>
+        <w:tabs>
+          <w:tab w:val="num" w:pos="3600"/>
+        </w:tabs>
+        <w:ind w:left="3600" w:hanging="360"/>
+      </w:pPr>
+      <w:rPr>
+        <w:rFonts w:ascii="Symbol" w:hAnsi="Symbol" w:hint="default"/>
+      </w:rPr>
+    </w:lvl>
+    <w:lvl w:ilvl="4" w:tplc="04090003" w:tentative="1">
+      <w:start w:val="1"/>
+      <w:numFmt w:val="bullet"/>
+      <w:lvlText w:val="o"/>
+      <w:lvlJc w:val="left"/>
+      <w:pPr>
+        <w:tabs>
+          <w:tab w:val="num" w:pos="4320"/>
+        </w:tabs>
+        <w:ind w:left="4320" w:hanging="360"/>
+      </w:pPr>
+      <w:rPr>
+        <w:rFonts w:ascii="Courier New" w:hAnsi="Courier New" w:hint="default"/>
+      </w:rPr>
+    </w:lvl>
+    <w:lvl w:ilvl="5" w:tplc="04090005" w:tentative="1">
+      <w:start w:val="1"/>
+      <w:numFmt w:val="bullet"/>
+      <w:lvlText w:val=""/>
+      <w:lvlJc w:val="left"/>
+      <w:pPr>
+        <w:tabs>
+          <w:tab w:val="num" w:pos="5040"/>
+        </w:tabs>
+        <w:ind w:left="5040" w:hanging="360"/>
+      </w:pPr>
+      <w:rPr>
+        <w:rFonts w:ascii="Wingdings" w:hAnsi="Wingdings" w:hint="default"/>
+      </w:rPr>
+    </w:lvl>
+    <w:lvl w:ilvl="6" w:tplc="04090001" w:tentative="1">
+      <w:start w:val="1"/>
+      <w:numFmt w:val="bullet"/>
+      <w:lvlText w:val=""/>
+      <w:lvlJc w:val="left"/>
+      <w:pPr>
+        <w:tabs>
+          <w:tab w:val="num" w:pos="5760"/>
+        </w:tabs>
+        <w:ind w:left="5760" w:hanging="360"/>
+      </w:pPr>
+      <w:rPr>
+        <w:rFonts w:ascii="Symbol" w:hAnsi="Symbol" w:hint="default"/>
+      </w:rPr>
+    </w:lvl>
+    <w:lvl w:ilvl="7" w:tplc="04090003" w:tentative="1">
+      <w:start w:val="1"/>
+      <w:numFmt w:val="bullet"/>
+      <w:lvlText w:val="o"/>
+      <w:lvlJc w:val="left"/>
+      <w:pPr>
+        <w:tabs>
+          <w:tab w:val="num" w:pos="6480"/>
+        </w:tabs>
+        <w:ind w:left="6480" w:hanging="360"/>
+      </w:pPr>
+      <w:rPr>
+        <w:rFonts w:ascii="Courier New" w:hAnsi="Courier New" w:hint="default"/>
+      </w:rPr>
+    </w:lvl>
+    <w:lvl w:ilvl="8" w:tplc="04090005" w:tentative="1">
+      <w:start w:val="1"/>
+      <w:numFmt w:val="bullet"/>
+      <w:lvlText w:val=""/>
+      <w:lvlJc w:val="left"/>
+      <w:pPr>
+        <w:tabs>
+          <w:tab w:val="num" w:pos="7200"/>
+        </w:tabs>
+        <w:ind w:left="7200" w:hanging="360"/>
+      </w:pPr>
+      <w:rPr>
+        <w:rFonts w:ascii="Wingdings" w:hAnsi="Wingdings" w:hint="default"/>
+      </w:rPr>
+    </w:lvl>
+  </w:abstractNum>
+  <w:abstractNum w:abstractNumId="12">
+    <w:nsid w:val="2D4B634E"/>
+    <w:multiLevelType w:val="singleLevel"/>
+    <w:tmpl w:val="04090001"/>
+    <w:lvl w:ilvl="0">
+      <w:start w:val="1"/>
+      <w:numFmt w:val="bullet"/>
+      <w:lvlText w:val=""/>
+      <w:lvlJc w:val="left"/>
+      <w:pPr>
+        <w:tabs>
+          <w:tab w:val="num" w:pos="360"/>
+        </w:tabs>
+        <w:ind w:left="360" w:hanging="360"/>
+      </w:pPr>
+      <w:rPr>
+        <w:rFonts w:ascii="Symbol" w:hAnsi="Symbol" w:hint="default"/>
+      </w:rPr>
+    </w:lvl>
+  </w:abstractNum>
+  <w:abstractNum w:abstractNumId="13">
+    <w:nsid w:val="31DD2C45"/>
+    <w:multiLevelType w:val="singleLevel"/>
+    <w:tmpl w:val="04090001"/>
+    <w:lvl w:ilvl="0">
+      <w:start w:val="1"/>
+      <w:numFmt w:val="bullet"/>
+      <w:lvlText w:val=""/>
+      <w:lvlJc w:val="left"/>
+      <w:pPr>
+        <w:tabs>
+          <w:tab w:val="num" w:pos="360"/>
+        </w:tabs>
+        <w:ind w:left="360" w:hanging="360"/>
+      </w:pPr>
+      <w:rPr>
+        <w:rFonts w:ascii="Symbol" w:hAnsi="Symbol" w:hint="default"/>
+      </w:rPr>
+    </w:lvl>
+  </w:abstractNum>
+  <w:abstractNum w:abstractNumId="14">
+    <w:nsid w:val="32982B51"/>
+    <w:multiLevelType w:val="singleLevel"/>
+    <w:tmpl w:val="04090001"/>
+    <w:lvl w:ilvl="0">
+      <w:start w:val="1"/>
+      <w:numFmt w:val="bullet"/>
+      <w:lvlText w:val=""/>
+      <w:lvlJc w:val="left"/>
+      <w:pPr>
+        <w:tabs>
+          <w:tab w:val="num" w:pos="360"/>
+        </w:tabs>
+        <w:ind w:left="360" w:hanging="360"/>
+      </w:pPr>
+      <w:rPr>
+        <w:rFonts w:ascii="Symbol" w:hAnsi="Symbol" w:hint="default"/>
+      </w:rPr>
+    </w:lvl>
+  </w:abstractNum>
+  <w:abstractNum w:abstractNumId="15">
+    <w:nsid w:val="3375481C"/>
+    <w:multiLevelType w:val="singleLevel"/>
+    <w:tmpl w:val="E6747DA6"/>
+    <w:lvl w:ilvl="0">
+      <w:start w:val="1"/>
+      <w:numFmt w:val="bullet"/>
+      <w:lvlText w:val=""/>
+      <w:lvlJc w:val="left"/>
+      <w:pPr>
+        <w:tabs>
+          <w:tab w:val="num" w:pos="360"/>
+        </w:tabs>
+        <w:ind w:left="360" w:hanging="360"/>
+      </w:pPr>
+      <w:rPr>
+        <w:rFonts w:ascii="Symbol" w:hAnsi="Symbol" w:hint="default"/>
+      </w:rPr>
+    </w:lvl>
+  </w:abstractNum>
+  <w:abstractNum w:abstractNumId="16">
+    <w:nsid w:val="369D5471"/>
+    <w:multiLevelType w:val="singleLevel"/>
+    <w:tmpl w:val="04090001"/>
+    <w:lvl w:ilvl="0">
+      <w:start w:val="1"/>
+      <w:numFmt w:val="bullet"/>
+      <w:lvlText w:val=""/>
+      <w:lvlJc w:val="left"/>
+      <w:pPr>
+        <w:tabs>
+          <w:tab w:val="num" w:pos="360"/>
+        </w:tabs>
+        <w:ind w:left="360" w:hanging="360"/>
+      </w:pPr>
+      <w:rPr>
+        <w:rFonts w:ascii="Symbol" w:hAnsi="Symbol" w:hint="default"/>
+      </w:rPr>
+    </w:lvl>
+  </w:abstractNum>
+  <w:abstractNum w:abstractNumId="17">
+    <w:nsid w:val="3A2B4971"/>
+    <w:multiLevelType w:val="hybridMultilevel"/>
+    <w:tmpl w:val="91249352"/>
+    <w:lvl w:ilvl="0" w:tplc="280A0001">
+      <w:start w:val="1"/>
+      <w:numFmt w:val="bullet"/>
+      <w:lvlText w:val=""/>
+      <w:lvlJc w:val="left"/>
+      <w:pPr>
+        <w:ind w:left="720" w:hanging="360"/>
+      </w:pPr>
+      <w:rPr>
+        <w:rFonts w:ascii="Symbol" w:hAnsi="Symbol" w:hint="default"/>
+      </w:rPr>
+    </w:lvl>
+    <w:lvl w:ilvl="1" w:tplc="280A0003" w:tentative="1">
+      <w:start w:val="1"/>
+      <w:numFmt w:val="bullet"/>
+      <w:lvlText w:val="o"/>
+      <w:lvlJc w:val="left"/>
+      <w:pPr>
+        <w:ind w:left="1440" w:hanging="360"/>
+      </w:pPr>
+      <w:rPr>
         <w:rFonts w:ascii="Courier New" w:hAnsi="Courier New" w:cs="Courier New" w:hint="default"/>
       </w:rPr>
     </w:lvl>
+    <w:lvl w:ilvl="2" w:tplc="280A0005" w:tentative="1">
+      <w:start w:val="1"/>
+      <w:numFmt w:val="bullet"/>
+      <w:lvlText w:val=""/>
+      <w:lvlJc w:val="left"/>
+      <w:pPr>
+        <w:ind w:left="2160" w:hanging="360"/>
+      </w:pPr>
+      <w:rPr>
+        <w:rFonts w:ascii="Wingdings" w:hAnsi="Wingdings" w:hint="default"/>
+      </w:rPr>
+    </w:lvl>
+    <w:lvl w:ilvl="3" w:tplc="280A0001" w:tentative="1">
+      <w:start w:val="1"/>
+      <w:numFmt w:val="bullet"/>
+      <w:lvlText w:val=""/>
+      <w:lvlJc w:val="left"/>
+      <w:pPr>
+        <w:ind w:left="2880" w:hanging="360"/>
+      </w:pPr>
+      <w:rPr>
+        <w:rFonts w:ascii="Symbol" w:hAnsi="Symbol" w:hint="default"/>
+      </w:rPr>
+    </w:lvl>
+    <w:lvl w:ilvl="4" w:tplc="280A0003" w:tentative="1">
+      <w:start w:val="1"/>
+      <w:numFmt w:val="bullet"/>
+      <w:lvlText w:val="o"/>
+      <w:lvlJc w:val="left"/>
+      <w:pPr>
+        <w:ind w:left="3600" w:hanging="360"/>
+      </w:pPr>
+      <w:rPr>
+        <w:rFonts w:ascii="Courier New" w:hAnsi="Courier New" w:cs="Courier New" w:hint="default"/>
+      </w:rPr>
+    </w:lvl>
+    <w:lvl w:ilvl="5" w:tplc="280A0005" w:tentative="1">
+      <w:start w:val="1"/>
+      <w:numFmt w:val="bullet"/>
+      <w:lvlText w:val=""/>
+      <w:lvlJc w:val="left"/>
+      <w:pPr>
+        <w:ind w:left="4320" w:hanging="360"/>
+      </w:pPr>
+      <w:rPr>
+        <w:rFonts w:ascii="Wingdings" w:hAnsi="Wingdings" w:hint="default"/>
+      </w:rPr>
+    </w:lvl>
+    <w:lvl w:ilvl="6" w:tplc="280A0001" w:tentative="1">
+      <w:start w:val="1"/>
+      <w:numFmt w:val="bullet"/>
+      <w:lvlText w:val=""/>
+      <w:lvlJc w:val="left"/>
+      <w:pPr>
+        <w:ind w:left="5040" w:hanging="360"/>
+      </w:pPr>
+      <w:rPr>
+        <w:rFonts w:ascii="Symbol" w:hAnsi="Symbol" w:hint="default"/>
+      </w:rPr>
+    </w:lvl>
+    <w:lvl w:ilvl="7" w:tplc="280A0003" w:tentative="1">
+      <w:start w:val="1"/>
+      <w:numFmt w:val="bullet"/>
+      <w:lvlText w:val="o"/>
+      <w:lvlJc w:val="left"/>
+      <w:pPr>
+        <w:ind w:left="5760" w:hanging="360"/>
+      </w:pPr>
+      <w:rPr>
+        <w:rFonts w:ascii="Courier New" w:hAnsi="Courier New" w:cs="Courier New" w:hint="default"/>
+      </w:rPr>
+    </w:lvl>
+    <w:lvl w:ilvl="8" w:tplc="280A0005" w:tentative="1">
+      <w:start w:val="1"/>
+      <w:numFmt w:val="bullet"/>
+      <w:lvlText w:val=""/>
+      <w:lvlJc w:val="left"/>
+      <w:pPr>
+        <w:ind w:left="6480" w:hanging="360"/>
+      </w:pPr>
+      <w:rPr>
+        <w:rFonts w:ascii="Wingdings" w:hAnsi="Wingdings" w:hint="default"/>
+      </w:rPr>
+    </w:lvl>
+  </w:abstractNum>
+  <w:abstractNum w:abstractNumId="18">
+    <w:nsid w:val="3BA90879"/>
+    <w:multiLevelType w:val="hybridMultilevel"/>
+    <w:tmpl w:val="5F2EF7D0"/>
+    <w:lvl w:ilvl="0" w:tplc="0C0A000B">
+      <w:start w:val="1"/>
+      <w:numFmt w:val="bullet"/>
+      <w:lvlText w:val=""/>
+      <w:lvlJc w:val="left"/>
+      <w:pPr>
+        <w:ind w:left="1440" w:hanging="360"/>
+      </w:pPr>
+      <w:rPr>
+        <w:rFonts w:ascii="Wingdings" w:hAnsi="Wingdings" w:hint="default"/>
+      </w:rPr>
+    </w:lvl>
+    <w:lvl w:ilvl="1" w:tplc="0C0A0003" w:tentative="1">
+      <w:start w:val="1"/>
+      <w:numFmt w:val="bullet"/>
+      <w:lvlText w:val="o"/>
+      <w:lvlJc w:val="left"/>
+      <w:pPr>
+        <w:ind w:left="2160" w:hanging="360"/>
+      </w:pPr>
+      <w:rPr>
+        <w:rFonts w:ascii="Courier New" w:hAnsi="Courier New" w:cs="Courier New" w:hint="default"/>
+      </w:rPr>
+    </w:lvl>
+    <w:lvl w:ilvl="2" w:tplc="0C0A0005" w:tentative="1">
+      <w:start w:val="1"/>
+      <w:numFmt w:val="bullet"/>
+      <w:lvlText w:val=""/>
+      <w:lvlJc w:val="left"/>
+      <w:pPr>
+        <w:ind w:left="2880" w:hanging="360"/>
+      </w:pPr>
+      <w:rPr>
+        <w:rFonts w:ascii="Wingdings" w:hAnsi="Wingdings" w:hint="default"/>
+      </w:rPr>
+    </w:lvl>
+    <w:lvl w:ilvl="3" w:tplc="0C0A0001" w:tentative="1">
+      <w:start w:val="1"/>
+      <w:numFmt w:val="bullet"/>
+      <w:lvlText w:val=""/>
+      <w:lvlJc w:val="left"/>
+      <w:pPr>
+        <w:ind w:left="3600" w:hanging="360"/>
+      </w:pPr>
+      <w:rPr>
+        <w:rFonts w:ascii="Symbol" w:hAnsi="Symbol" w:hint="default"/>
+      </w:rPr>
+    </w:lvl>
+    <w:lvl w:ilvl="4" w:tplc="0C0A0003" w:tentative="1">
+      <w:start w:val="1"/>
+      <w:numFmt w:val="bullet"/>
+      <w:lvlText w:val="o"/>
+      <w:lvlJc w:val="left"/>
+      <w:pPr>
+        <w:ind w:left="4320" w:hanging="360"/>
+      </w:pPr>
+      <w:rPr>
+        <w:rFonts w:ascii="Courier New" w:hAnsi="Courier New" w:cs="Courier New" w:hint="default"/>
+      </w:rPr>
+    </w:lvl>
+    <w:lvl w:ilvl="5" w:tplc="0C0A0005" w:tentative="1">
+      <w:start w:val="1"/>
+      <w:numFmt w:val="bullet"/>
+      <w:lvlText w:val=""/>
+      <w:lvlJc w:val="left"/>
+      <w:pPr>
+        <w:ind w:left="5040" w:hanging="360"/>
+      </w:pPr>
+      <w:rPr>
+        <w:rFonts w:ascii="Wingdings" w:hAnsi="Wingdings" w:hint="default"/>
+      </w:rPr>
+    </w:lvl>
+    <w:lvl w:ilvl="6" w:tplc="0C0A0001" w:tentative="1">
+      <w:start w:val="1"/>
+      <w:numFmt w:val="bullet"/>
+      <w:lvlText w:val=""/>
+      <w:lvlJc w:val="left"/>
+      <w:pPr>
+        <w:ind w:left="5760" w:hanging="360"/>
+      </w:pPr>
+      <w:rPr>
+        <w:rFonts w:ascii="Symbol" w:hAnsi="Symbol" w:hint="default"/>
+      </w:rPr>
+    </w:lvl>
+    <w:lvl w:ilvl="7" w:tplc="0C0A0003" w:tentative="1">
+      <w:start w:val="1"/>
+      <w:numFmt w:val="bullet"/>
+      <w:lvlText w:val="o"/>
+      <w:lvlJc w:val="left"/>
+      <w:pPr>
+        <w:ind w:left="6480" w:hanging="360"/>
+      </w:pPr>
+      <w:rPr>
+        <w:rFonts w:ascii="Courier New" w:hAnsi="Courier New" w:cs="Courier New" w:hint="default"/>
+      </w:rPr>
+    </w:lvl>
+    <w:lvl w:ilvl="8" w:tplc="0C0A0005" w:tentative="1">
+      <w:start w:val="1"/>
+      <w:numFmt w:val="bullet"/>
+      <w:lvlText w:val=""/>
+      <w:lvlJc w:val="left"/>
+      <w:pPr>
+        <w:ind w:left="7200" w:hanging="360"/>
+      </w:pPr>
+      <w:rPr>
+        <w:rFonts w:ascii="Wingdings" w:hAnsi="Wingdings" w:hint="default"/>
+      </w:rPr>
+    </w:lvl>
+  </w:abstractNum>
+  <w:abstractNum w:abstractNumId="19">
+    <w:nsid w:val="411464FD"/>
+    <w:multiLevelType w:val="hybridMultilevel"/>
+    <w:tmpl w:val="39DC06E6"/>
+    <w:lvl w:ilvl="0" w:tplc="04090001">
+      <w:start w:val="1"/>
+      <w:numFmt w:val="bullet"/>
+      <w:lvlText w:val=""/>
+      <w:lvlJc w:val="left"/>
+      <w:pPr>
+        <w:tabs>
+          <w:tab w:val="num" w:pos="1440"/>
+        </w:tabs>
+        <w:ind w:left="1440" w:hanging="360"/>
+      </w:pPr>
+      <w:rPr>
+        <w:rFonts w:ascii="Symbol" w:hAnsi="Symbol" w:hint="default"/>
+      </w:rPr>
+    </w:lvl>
+    <w:lvl w:ilvl="1" w:tplc="04090003" w:tentative="1">
+      <w:start w:val="1"/>
+      <w:numFmt w:val="bullet"/>
+      <w:lvlText w:val="o"/>
+      <w:lvlJc w:val="left"/>
+      <w:pPr>
+        <w:tabs>
+          <w:tab w:val="num" w:pos="2160"/>
+        </w:tabs>
+        <w:ind w:left="2160" w:hanging="360"/>
+      </w:pPr>
+      <w:rPr>
+        <w:rFonts w:ascii="Courier New" w:hAnsi="Courier New" w:hint="default"/>
+      </w:rPr>
+    </w:lvl>
     <w:lvl w:ilvl="2" w:tplc="04090005" w:tentative="1">
       <w:start w:val="1"/>
       <w:numFmt w:val="bullet"/>
       <w:lvlText w:val=""/>
       <w:lvlJc w:val="left"/>
       <w:pPr>
+        <w:tabs>
+          <w:tab w:val="num" w:pos="2880"/>
+        </w:tabs>
         <w:ind w:left="2880" w:hanging="360"/>
       </w:pPr>
       <w:rPr>
@@ -3864,6 +5660,9 @@
       <w:lvlText w:val=""/>
       <w:lvlJc w:val="left"/>
       <w:pPr>
+        <w:tabs>
+          <w:tab w:val="num" w:pos="3600"/>
+        </w:tabs>
         <w:ind w:left="3600" w:hanging="360"/>
       </w:pPr>
       <w:rPr>
@@ -3876,62 +5675,1006 @@
       <w:lvlText w:val="o"/>
       <w:lvlJc w:val="left"/>
       <w:pPr>
+        <w:tabs>
+          <w:tab w:val="num" w:pos="4320"/>
+        </w:tabs>
         <w:ind w:left="4320" w:hanging="360"/>
       </w:pPr>
       <w:rPr>
+        <w:rFonts w:ascii="Courier New" w:hAnsi="Courier New" w:hint="default"/>
+      </w:rPr>
+    </w:lvl>
+    <w:lvl w:ilvl="5" w:tplc="04090005" w:tentative="1">
+      <w:start w:val="1"/>
+      <w:numFmt w:val="bullet"/>
+      <w:lvlText w:val=""/>
+      <w:lvlJc w:val="left"/>
+      <w:pPr>
+        <w:tabs>
+          <w:tab w:val="num" w:pos="5040"/>
+        </w:tabs>
+        <w:ind w:left="5040" w:hanging="360"/>
+      </w:pPr>
+      <w:rPr>
+        <w:rFonts w:ascii="Wingdings" w:hAnsi="Wingdings" w:hint="default"/>
+      </w:rPr>
+    </w:lvl>
+    <w:lvl w:ilvl="6" w:tplc="04090001" w:tentative="1">
+      <w:start w:val="1"/>
+      <w:numFmt w:val="bullet"/>
+      <w:lvlText w:val=""/>
+      <w:lvlJc w:val="left"/>
+      <w:pPr>
+        <w:tabs>
+          <w:tab w:val="num" w:pos="5760"/>
+        </w:tabs>
+        <w:ind w:left="5760" w:hanging="360"/>
+      </w:pPr>
+      <w:rPr>
+        <w:rFonts w:ascii="Symbol" w:hAnsi="Symbol" w:hint="default"/>
+      </w:rPr>
+    </w:lvl>
+    <w:lvl w:ilvl="7" w:tplc="04090003" w:tentative="1">
+      <w:start w:val="1"/>
+      <w:numFmt w:val="bullet"/>
+      <w:lvlText w:val="o"/>
+      <w:lvlJc w:val="left"/>
+      <w:pPr>
+        <w:tabs>
+          <w:tab w:val="num" w:pos="6480"/>
+        </w:tabs>
+        <w:ind w:left="6480" w:hanging="360"/>
+      </w:pPr>
+      <w:rPr>
+        <w:rFonts w:ascii="Courier New" w:hAnsi="Courier New" w:hint="default"/>
+      </w:rPr>
+    </w:lvl>
+    <w:lvl w:ilvl="8" w:tplc="04090005" w:tentative="1">
+      <w:start w:val="1"/>
+      <w:numFmt w:val="bullet"/>
+      <w:lvlText w:val=""/>
+      <w:lvlJc w:val="left"/>
+      <w:pPr>
+        <w:tabs>
+          <w:tab w:val="num" w:pos="7200"/>
+        </w:tabs>
+        <w:ind w:left="7200" w:hanging="360"/>
+      </w:pPr>
+      <w:rPr>
+        <w:rFonts w:ascii="Wingdings" w:hAnsi="Wingdings" w:hint="default"/>
+      </w:rPr>
+    </w:lvl>
+  </w:abstractNum>
+  <w:abstractNum w:abstractNumId="20">
+    <w:nsid w:val="42B97F7B"/>
+    <w:multiLevelType w:val="singleLevel"/>
+    <w:tmpl w:val="04090001"/>
+    <w:lvl w:ilvl="0">
+      <w:start w:val="1"/>
+      <w:numFmt w:val="bullet"/>
+      <w:lvlText w:val=""/>
+      <w:lvlJc w:val="left"/>
+      <w:pPr>
+        <w:tabs>
+          <w:tab w:val="num" w:pos="360"/>
+        </w:tabs>
+        <w:ind w:left="360" w:hanging="360"/>
+      </w:pPr>
+      <w:rPr>
+        <w:rFonts w:ascii="Symbol" w:hAnsi="Symbol" w:hint="default"/>
+      </w:rPr>
+    </w:lvl>
+  </w:abstractNum>
+  <w:abstractNum w:abstractNumId="21">
+    <w:nsid w:val="49E170D0"/>
+    <w:multiLevelType w:val="singleLevel"/>
+    <w:tmpl w:val="04090001"/>
+    <w:lvl w:ilvl="0">
+      <w:start w:val="1"/>
+      <w:numFmt w:val="bullet"/>
+      <w:lvlText w:val=""/>
+      <w:lvlJc w:val="left"/>
+      <w:pPr>
+        <w:tabs>
+          <w:tab w:val="num" w:pos="360"/>
+        </w:tabs>
+        <w:ind w:left="360" w:hanging="360"/>
+      </w:pPr>
+      <w:rPr>
+        <w:rFonts w:ascii="Symbol" w:hAnsi="Symbol" w:hint="default"/>
+      </w:rPr>
+    </w:lvl>
+  </w:abstractNum>
+  <w:abstractNum w:abstractNumId="22">
+    <w:nsid w:val="4F64732B"/>
+    <w:multiLevelType w:val="singleLevel"/>
+    <w:tmpl w:val="04090001"/>
+    <w:lvl w:ilvl="0">
+      <w:start w:val="1"/>
+      <w:numFmt w:val="bullet"/>
+      <w:lvlText w:val=""/>
+      <w:lvlJc w:val="left"/>
+      <w:pPr>
+        <w:tabs>
+          <w:tab w:val="num" w:pos="360"/>
+        </w:tabs>
+        <w:ind w:left="360" w:hanging="360"/>
+      </w:pPr>
+      <w:rPr>
+        <w:rFonts w:ascii="Symbol" w:hAnsi="Symbol" w:hint="default"/>
+      </w:rPr>
+    </w:lvl>
+  </w:abstractNum>
+  <w:abstractNum w:abstractNumId="23">
+    <w:nsid w:val="52DF734E"/>
+    <w:multiLevelType w:val="singleLevel"/>
+    <w:tmpl w:val="04090001"/>
+    <w:lvl w:ilvl="0">
+      <w:start w:val="1"/>
+      <w:numFmt w:val="bullet"/>
+      <w:lvlText w:val=""/>
+      <w:lvlJc w:val="left"/>
+      <w:pPr>
+        <w:tabs>
+          <w:tab w:val="num" w:pos="360"/>
+        </w:tabs>
+        <w:ind w:left="360" w:hanging="360"/>
+      </w:pPr>
+      <w:rPr>
+        <w:rFonts w:ascii="Symbol" w:hAnsi="Symbol" w:hint="default"/>
+      </w:rPr>
+    </w:lvl>
+  </w:abstractNum>
+  <w:abstractNum w:abstractNumId="24">
+    <w:nsid w:val="566C2A0C"/>
+    <w:multiLevelType w:val="hybridMultilevel"/>
+    <w:tmpl w:val="6DDA9EE8"/>
+    <w:lvl w:ilvl="0" w:tplc="FE38759E">
+      <w:start w:val="1"/>
+      <w:numFmt w:val="bullet"/>
+      <w:lvlText w:val=""/>
+      <w:lvlJc w:val="left"/>
+      <w:pPr>
+        <w:ind w:left="720" w:hanging="360"/>
+      </w:pPr>
+      <w:rPr>
+        <w:rFonts w:ascii="Symbol" w:hAnsi="Symbol" w:hint="default"/>
+      </w:rPr>
+    </w:lvl>
+    <w:lvl w:ilvl="1" w:tplc="280A0003" w:tentative="1">
+      <w:start w:val="1"/>
+      <w:numFmt w:val="bullet"/>
+      <w:lvlText w:val="o"/>
+      <w:lvlJc w:val="left"/>
+      <w:pPr>
+        <w:ind w:left="1440" w:hanging="360"/>
+      </w:pPr>
+      <w:rPr>
         <w:rFonts w:ascii="Courier New" w:hAnsi="Courier New" w:cs="Courier New" w:hint="default"/>
       </w:rPr>
     </w:lvl>
-    <w:lvl w:ilvl="5" w:tplc="04090005" w:tentative="1">
+    <w:lvl w:ilvl="2" w:tplc="280A0005" w:tentative="1">
       <w:start w:val="1"/>
       <w:numFmt w:val="bullet"/>
       <w:lvlText w:val=""/>
       <w:lvlJc w:val="left"/>
       <w:pPr>
+        <w:ind w:left="2160" w:hanging="360"/>
+      </w:pPr>
+      <w:rPr>
+        <w:rFonts w:ascii="Wingdings" w:hAnsi="Wingdings" w:hint="default"/>
+      </w:rPr>
+    </w:lvl>
+    <w:lvl w:ilvl="3" w:tplc="280A0001" w:tentative="1">
+      <w:start w:val="1"/>
+      <w:numFmt w:val="bullet"/>
+      <w:lvlText w:val=""/>
+      <w:lvlJc w:val="left"/>
+      <w:pPr>
+        <w:ind w:left="2880" w:hanging="360"/>
+      </w:pPr>
+      <w:rPr>
+        <w:rFonts w:ascii="Symbol" w:hAnsi="Symbol" w:hint="default"/>
+      </w:rPr>
+    </w:lvl>
+    <w:lvl w:ilvl="4" w:tplc="280A0003" w:tentative="1">
+      <w:start w:val="1"/>
+      <w:numFmt w:val="bullet"/>
+      <w:lvlText w:val="o"/>
+      <w:lvlJc w:val="left"/>
+      <w:pPr>
+        <w:ind w:left="3600" w:hanging="360"/>
+      </w:pPr>
+      <w:rPr>
+        <w:rFonts w:ascii="Courier New" w:hAnsi="Courier New" w:cs="Courier New" w:hint="default"/>
+      </w:rPr>
+    </w:lvl>
+    <w:lvl w:ilvl="5" w:tplc="280A0005" w:tentative="1">
+      <w:start w:val="1"/>
+      <w:numFmt w:val="bullet"/>
+      <w:lvlText w:val=""/>
+      <w:lvlJc w:val="left"/>
+      <w:pPr>
+        <w:ind w:left="4320" w:hanging="360"/>
+      </w:pPr>
+      <w:rPr>
+        <w:rFonts w:ascii="Wingdings" w:hAnsi="Wingdings" w:hint="default"/>
+      </w:rPr>
+    </w:lvl>
+    <w:lvl w:ilvl="6" w:tplc="280A0001" w:tentative="1">
+      <w:start w:val="1"/>
+      <w:numFmt w:val="bullet"/>
+      <w:lvlText w:val=""/>
+      <w:lvlJc w:val="left"/>
+      <w:pPr>
         <w:ind w:left="5040" w:hanging="360"/>
       </w:pPr>
       <w:rPr>
+        <w:rFonts w:ascii="Symbol" w:hAnsi="Symbol" w:hint="default"/>
+      </w:rPr>
+    </w:lvl>
+    <w:lvl w:ilvl="7" w:tplc="280A0003" w:tentative="1">
+      <w:start w:val="1"/>
+      <w:numFmt w:val="bullet"/>
+      <w:lvlText w:val="o"/>
+      <w:lvlJc w:val="left"/>
+      <w:pPr>
+        <w:ind w:left="5760" w:hanging="360"/>
+      </w:pPr>
+      <w:rPr>
+        <w:rFonts w:ascii="Courier New" w:hAnsi="Courier New" w:cs="Courier New" w:hint="default"/>
+      </w:rPr>
+    </w:lvl>
+    <w:lvl w:ilvl="8" w:tplc="280A0005" w:tentative="1">
+      <w:start w:val="1"/>
+      <w:numFmt w:val="bullet"/>
+      <w:lvlText w:val=""/>
+      <w:lvlJc w:val="left"/>
+      <w:pPr>
+        <w:ind w:left="6480" w:hanging="360"/>
+      </w:pPr>
+      <w:rPr>
         <w:rFonts w:ascii="Wingdings" w:hAnsi="Wingdings" w:hint="default"/>
       </w:rPr>
     </w:lvl>
-    <w:lvl w:ilvl="6" w:tplc="04090001" w:tentative="1">
+  </w:abstractNum>
+  <w:abstractNum w:abstractNumId="25">
+    <w:nsid w:val="6635454D"/>
+    <w:multiLevelType w:val="hybridMultilevel"/>
+    <w:tmpl w:val="A2DEC5D6"/>
+    <w:lvl w:ilvl="0" w:tplc="FE38759E">
+      <w:start w:val="1"/>
+      <w:numFmt w:val="bullet"/>
+      <w:lvlText w:val=""/>
+      <w:lvlJc w:val="left"/>
+      <w:pPr>
+        <w:ind w:left="720" w:hanging="360"/>
+      </w:pPr>
+      <w:rPr>
+        <w:rFonts w:ascii="Symbol" w:hAnsi="Symbol" w:hint="default"/>
+      </w:rPr>
+    </w:lvl>
+    <w:lvl w:ilvl="1" w:tplc="280A0003" w:tentative="1">
+      <w:start w:val="1"/>
+      <w:numFmt w:val="bullet"/>
+      <w:lvlText w:val="o"/>
+      <w:lvlJc w:val="left"/>
+      <w:pPr>
+        <w:ind w:left="1440" w:hanging="360"/>
+      </w:pPr>
+      <w:rPr>
+        <w:rFonts w:ascii="Courier New" w:hAnsi="Courier New" w:cs="Courier New" w:hint="default"/>
+      </w:rPr>
+    </w:lvl>
+    <w:lvl w:ilvl="2" w:tplc="280A0005" w:tentative="1">
+      <w:start w:val="1"/>
+      <w:numFmt w:val="bullet"/>
+      <w:lvlText w:val=""/>
+      <w:lvlJc w:val="left"/>
+      <w:pPr>
+        <w:ind w:left="2160" w:hanging="360"/>
+      </w:pPr>
+      <w:rPr>
+        <w:rFonts w:ascii="Wingdings" w:hAnsi="Wingdings" w:hint="default"/>
+      </w:rPr>
+    </w:lvl>
+    <w:lvl w:ilvl="3" w:tplc="280A0001" w:tentative="1">
       <w:start w:val="1"/>
       <w:numFmt w:val="bullet"/>
       <w:lvlText w:val=""/>
       <w:lvlJc w:val="left"/>
       <w:pPr>
+        <w:ind w:left="2880" w:hanging="360"/>
+      </w:pPr>
+      <w:rPr>
+        <w:rFonts w:ascii="Symbol" w:hAnsi="Symbol" w:hint="default"/>
+      </w:rPr>
+    </w:lvl>
+    <w:lvl w:ilvl="4" w:tplc="280A0003" w:tentative="1">
+      <w:start w:val="1"/>
+      <w:numFmt w:val="bullet"/>
+      <w:lvlText w:val="o"/>
+      <w:lvlJc w:val="left"/>
+      <w:pPr>
+        <w:ind w:left="3600" w:hanging="360"/>
+      </w:pPr>
+      <w:rPr>
+        <w:rFonts w:ascii="Courier New" w:hAnsi="Courier New" w:cs="Courier New" w:hint="default"/>
+      </w:rPr>
+    </w:lvl>
+    <w:lvl w:ilvl="5" w:tplc="280A0005" w:tentative="1">
+      <w:start w:val="1"/>
+      <w:numFmt w:val="bullet"/>
+      <w:lvlText w:val=""/>
+      <w:lvlJc w:val="left"/>
+      <w:pPr>
+        <w:ind w:left="4320" w:hanging="360"/>
+      </w:pPr>
+      <w:rPr>
+        <w:rFonts w:ascii="Wingdings" w:hAnsi="Wingdings" w:hint="default"/>
+      </w:rPr>
+    </w:lvl>
+    <w:lvl w:ilvl="6" w:tplc="280A0001" w:tentative="1">
+      <w:start w:val="1"/>
+      <w:numFmt w:val="bullet"/>
+      <w:lvlText w:val=""/>
+      <w:lvlJc w:val="left"/>
+      <w:pPr>
+        <w:ind w:left="5040" w:hanging="360"/>
+      </w:pPr>
+      <w:rPr>
+        <w:rFonts w:ascii="Symbol" w:hAnsi="Symbol" w:hint="default"/>
+      </w:rPr>
+    </w:lvl>
+    <w:lvl w:ilvl="7" w:tplc="280A0003" w:tentative="1">
+      <w:start w:val="1"/>
+      <w:numFmt w:val="bullet"/>
+      <w:lvlText w:val="o"/>
+      <w:lvlJc w:val="left"/>
+      <w:pPr>
         <w:ind w:left="5760" w:hanging="360"/>
       </w:pPr>
       <w:rPr>
+        <w:rFonts w:ascii="Courier New" w:hAnsi="Courier New" w:cs="Courier New" w:hint="default"/>
+      </w:rPr>
+    </w:lvl>
+    <w:lvl w:ilvl="8" w:tplc="280A0005" w:tentative="1">
+      <w:start w:val="1"/>
+      <w:numFmt w:val="bullet"/>
+      <w:lvlText w:val=""/>
+      <w:lvlJc w:val="left"/>
+      <w:pPr>
+        <w:ind w:left="6480" w:hanging="360"/>
+      </w:pPr>
+      <w:rPr>
+        <w:rFonts w:ascii="Wingdings" w:hAnsi="Wingdings" w:hint="default"/>
+      </w:rPr>
+    </w:lvl>
+  </w:abstractNum>
+  <w:abstractNum w:abstractNumId="26">
+    <w:nsid w:val="67F45517"/>
+    <w:multiLevelType w:val="hybridMultilevel"/>
+    <w:tmpl w:val="48705814"/>
+    <w:lvl w:ilvl="0" w:tplc="080A0005">
+      <w:start w:val="1"/>
+      <w:numFmt w:val="bullet"/>
+      <w:lvlText w:val=""/>
+      <w:lvlJc w:val="left"/>
+      <w:pPr>
+        <w:ind w:left="1800" w:hanging="360"/>
+      </w:pPr>
+      <w:rPr>
+        <w:rFonts w:ascii="Wingdings" w:hAnsi="Wingdings" w:hint="default"/>
+      </w:rPr>
+    </w:lvl>
+    <w:lvl w:ilvl="1" w:tplc="080A0003" w:tentative="1">
+      <w:start w:val="1"/>
+      <w:numFmt w:val="bullet"/>
+      <w:lvlText w:val="o"/>
+      <w:lvlJc w:val="left"/>
+      <w:pPr>
+        <w:ind w:left="2520" w:hanging="360"/>
+      </w:pPr>
+      <w:rPr>
+        <w:rFonts w:ascii="Courier New" w:hAnsi="Courier New" w:cs="Courier New" w:hint="default"/>
+      </w:rPr>
+    </w:lvl>
+    <w:lvl w:ilvl="2" w:tplc="080A0005" w:tentative="1">
+      <w:start w:val="1"/>
+      <w:numFmt w:val="bullet"/>
+      <w:lvlText w:val=""/>
+      <w:lvlJc w:val="left"/>
+      <w:pPr>
+        <w:ind w:left="3240" w:hanging="360"/>
+      </w:pPr>
+      <w:rPr>
+        <w:rFonts w:ascii="Wingdings" w:hAnsi="Wingdings" w:hint="default"/>
+      </w:rPr>
+    </w:lvl>
+    <w:lvl w:ilvl="3" w:tplc="080A0001" w:tentative="1">
+      <w:start w:val="1"/>
+      <w:numFmt w:val="bullet"/>
+      <w:lvlText w:val=""/>
+      <w:lvlJc w:val="left"/>
+      <w:pPr>
+        <w:ind w:left="3960" w:hanging="360"/>
+      </w:pPr>
+      <w:rPr>
         <w:rFonts w:ascii="Symbol" w:hAnsi="Symbol" w:hint="default"/>
       </w:rPr>
     </w:lvl>
-    <w:lvl w:ilvl="7" w:tplc="04090003" w:tentative="1">
+    <w:lvl w:ilvl="4" w:tplc="080A0003" w:tentative="1">
       <w:start w:val="1"/>
       <w:numFmt w:val="bullet"/>
       <w:lvlText w:val="o"/>
       <w:lvlJc w:val="left"/>
       <w:pPr>
+        <w:ind w:left="4680" w:hanging="360"/>
+      </w:pPr>
+      <w:rPr>
+        <w:rFonts w:ascii="Courier New" w:hAnsi="Courier New" w:cs="Courier New" w:hint="default"/>
+      </w:rPr>
+    </w:lvl>
+    <w:lvl w:ilvl="5" w:tplc="080A0005" w:tentative="1">
+      <w:start w:val="1"/>
+      <w:numFmt w:val="bullet"/>
+      <w:lvlText w:val=""/>
+      <w:lvlJc w:val="left"/>
+      <w:pPr>
+        <w:ind w:left="5400" w:hanging="360"/>
+      </w:pPr>
+      <w:rPr>
+        <w:rFonts w:ascii="Wingdings" w:hAnsi="Wingdings" w:hint="default"/>
+      </w:rPr>
+    </w:lvl>
+    <w:lvl w:ilvl="6" w:tplc="080A0001" w:tentative="1">
+      <w:start w:val="1"/>
+      <w:numFmt w:val="bullet"/>
+      <w:lvlText w:val=""/>
+      <w:lvlJc w:val="left"/>
+      <w:pPr>
+        <w:ind w:left="6120" w:hanging="360"/>
+      </w:pPr>
+      <w:rPr>
+        <w:rFonts w:ascii="Symbol" w:hAnsi="Symbol" w:hint="default"/>
+      </w:rPr>
+    </w:lvl>
+    <w:lvl w:ilvl="7" w:tplc="080A0003" w:tentative="1">
+      <w:start w:val="1"/>
+      <w:numFmt w:val="bullet"/>
+      <w:lvlText w:val="o"/>
+      <w:lvlJc w:val="left"/>
+      <w:pPr>
+        <w:ind w:left="6840" w:hanging="360"/>
+      </w:pPr>
+      <w:rPr>
+        <w:rFonts w:ascii="Courier New" w:hAnsi="Courier New" w:cs="Courier New" w:hint="default"/>
+      </w:rPr>
+    </w:lvl>
+    <w:lvl w:ilvl="8" w:tplc="080A0005" w:tentative="1">
+      <w:start w:val="1"/>
+      <w:numFmt w:val="bullet"/>
+      <w:lvlText w:val=""/>
+      <w:lvlJc w:val="left"/>
+      <w:pPr>
+        <w:ind w:left="7560" w:hanging="360"/>
+      </w:pPr>
+      <w:rPr>
+        <w:rFonts w:ascii="Wingdings" w:hAnsi="Wingdings" w:hint="default"/>
+      </w:rPr>
+    </w:lvl>
+  </w:abstractNum>
+  <w:abstractNum w:abstractNumId="27">
+    <w:nsid w:val="6D2F7D46"/>
+    <w:multiLevelType w:val="singleLevel"/>
+    <w:tmpl w:val="04090001"/>
+    <w:lvl w:ilvl="0">
+      <w:start w:val="1"/>
+      <w:numFmt w:val="bullet"/>
+      <w:lvlText w:val=""/>
+      <w:lvlJc w:val="left"/>
+      <w:pPr>
+        <w:tabs>
+          <w:tab w:val="num" w:pos="360"/>
+        </w:tabs>
+        <w:ind w:left="360" w:hanging="360"/>
+      </w:pPr>
+      <w:rPr>
+        <w:rFonts w:ascii="Symbol" w:hAnsi="Symbol" w:hint="default"/>
+      </w:rPr>
+    </w:lvl>
+  </w:abstractNum>
+  <w:abstractNum w:abstractNumId="28">
+    <w:nsid w:val="71192630"/>
+    <w:multiLevelType w:val="hybridMultilevel"/>
+    <w:tmpl w:val="8418EBB6"/>
+    <w:lvl w:ilvl="0" w:tplc="280A000F">
+      <w:start w:val="1"/>
+      <w:numFmt w:val="decimal"/>
+      <w:lvlText w:val="%1."/>
+      <w:lvlJc w:val="left"/>
+      <w:pPr>
+        <w:ind w:left="720" w:hanging="360"/>
+      </w:pPr>
+      <w:rPr>
+        <w:rFonts w:hint="default"/>
+      </w:rPr>
+    </w:lvl>
+    <w:lvl w:ilvl="1" w:tplc="280A0019" w:tentative="1">
+      <w:start w:val="1"/>
+      <w:numFmt w:val="lowerLetter"/>
+      <w:lvlText w:val="%2."/>
+      <w:lvlJc w:val="left"/>
+      <w:pPr>
+        <w:ind w:left="1440" w:hanging="360"/>
+      </w:pPr>
+    </w:lvl>
+    <w:lvl w:ilvl="2" w:tplc="280A001B" w:tentative="1">
+      <w:start w:val="1"/>
+      <w:numFmt w:val="lowerRoman"/>
+      <w:lvlText w:val="%3."/>
+      <w:lvlJc w:val="right"/>
+      <w:pPr>
+        <w:ind w:left="2160" w:hanging="180"/>
+      </w:pPr>
+    </w:lvl>
+    <w:lvl w:ilvl="3" w:tplc="280A000F" w:tentative="1">
+      <w:start w:val="1"/>
+      <w:numFmt w:val="decimal"/>
+      <w:lvlText w:val="%4."/>
+      <w:lvlJc w:val="left"/>
+      <w:pPr>
+        <w:ind w:left="2880" w:hanging="360"/>
+      </w:pPr>
+    </w:lvl>
+    <w:lvl w:ilvl="4" w:tplc="280A0019" w:tentative="1">
+      <w:start w:val="1"/>
+      <w:numFmt w:val="lowerLetter"/>
+      <w:lvlText w:val="%5."/>
+      <w:lvlJc w:val="left"/>
+      <w:pPr>
+        <w:ind w:left="3600" w:hanging="360"/>
+      </w:pPr>
+    </w:lvl>
+    <w:lvl w:ilvl="5" w:tplc="280A001B" w:tentative="1">
+      <w:start w:val="1"/>
+      <w:numFmt w:val="lowerRoman"/>
+      <w:lvlText w:val="%6."/>
+      <w:lvlJc w:val="right"/>
+      <w:pPr>
+        <w:ind w:left="4320" w:hanging="180"/>
+      </w:pPr>
+    </w:lvl>
+    <w:lvl w:ilvl="6" w:tplc="280A000F" w:tentative="1">
+      <w:start w:val="1"/>
+      <w:numFmt w:val="decimal"/>
+      <w:lvlText w:val="%7."/>
+      <w:lvlJc w:val="left"/>
+      <w:pPr>
+        <w:ind w:left="5040" w:hanging="360"/>
+      </w:pPr>
+    </w:lvl>
+    <w:lvl w:ilvl="7" w:tplc="280A0019" w:tentative="1">
+      <w:start w:val="1"/>
+      <w:numFmt w:val="lowerLetter"/>
+      <w:lvlText w:val="%8."/>
+      <w:lvlJc w:val="left"/>
+      <w:pPr>
+        <w:ind w:left="5760" w:hanging="360"/>
+      </w:pPr>
+    </w:lvl>
+    <w:lvl w:ilvl="8" w:tplc="280A001B" w:tentative="1">
+      <w:start w:val="1"/>
+      <w:numFmt w:val="lowerRoman"/>
+      <w:lvlText w:val="%9."/>
+      <w:lvlJc w:val="right"/>
+      <w:pPr>
+        <w:ind w:left="6480" w:hanging="180"/>
+      </w:pPr>
+    </w:lvl>
+  </w:abstractNum>
+  <w:abstractNum w:abstractNumId="29">
+    <w:nsid w:val="71F21F2A"/>
+    <w:multiLevelType w:val="singleLevel"/>
+    <w:tmpl w:val="04090001"/>
+    <w:lvl w:ilvl="0">
+      <w:start w:val="1"/>
+      <w:numFmt w:val="bullet"/>
+      <w:lvlText w:val=""/>
+      <w:lvlJc w:val="left"/>
+      <w:pPr>
+        <w:tabs>
+          <w:tab w:val="num" w:pos="360"/>
+        </w:tabs>
+        <w:ind w:left="360" w:hanging="360"/>
+      </w:pPr>
+      <w:rPr>
+        <w:rFonts w:ascii="Symbol" w:hAnsi="Symbol" w:hint="default"/>
+      </w:rPr>
+    </w:lvl>
+  </w:abstractNum>
+  <w:abstractNum w:abstractNumId="30">
+    <w:nsid w:val="743601FB"/>
+    <w:multiLevelType w:val="singleLevel"/>
+    <w:tmpl w:val="04090001"/>
+    <w:lvl w:ilvl="0">
+      <w:start w:val="1"/>
+      <w:numFmt w:val="bullet"/>
+      <w:lvlText w:val=""/>
+      <w:lvlJc w:val="left"/>
+      <w:pPr>
+        <w:tabs>
+          <w:tab w:val="num" w:pos="360"/>
+        </w:tabs>
+        <w:ind w:left="360" w:hanging="360"/>
+      </w:pPr>
+      <w:rPr>
+        <w:rFonts w:ascii="Symbol" w:hAnsi="Symbol" w:hint="default"/>
+      </w:rPr>
+    </w:lvl>
+  </w:abstractNum>
+  <w:abstractNum w:abstractNumId="31">
+    <w:nsid w:val="74BE6416"/>
+    <w:multiLevelType w:val="multilevel"/>
+    <w:tmpl w:val="CF4AD1DA"/>
+    <w:lvl w:ilvl="0">
+      <w:start w:val="1"/>
+      <w:numFmt w:val="decimal"/>
+      <w:pStyle w:val="Bullet"/>
+      <w:lvlText w:val="%1."/>
+      <w:lvlJc w:val="left"/>
+      <w:pPr>
+        <w:tabs>
+          <w:tab w:val="num" w:pos="720"/>
+        </w:tabs>
+        <w:ind w:left="720" w:hanging="720"/>
+      </w:pPr>
+    </w:lvl>
+    <w:lvl w:ilvl="1">
+      <w:start w:val="1"/>
+      <w:numFmt w:val="decimal"/>
+      <w:lvlText w:val="%2."/>
+      <w:lvlJc w:val="left"/>
+      <w:pPr>
+        <w:tabs>
+          <w:tab w:val="num" w:pos="1440"/>
+        </w:tabs>
+        <w:ind w:left="1440" w:hanging="720"/>
+      </w:pPr>
+    </w:lvl>
+    <w:lvl w:ilvl="2">
+      <w:start w:val="1"/>
+      <w:numFmt w:val="decimal"/>
+      <w:lvlText w:val="%3."/>
+      <w:lvlJc w:val="left"/>
+      <w:pPr>
+        <w:tabs>
+          <w:tab w:val="num" w:pos="2160"/>
+        </w:tabs>
+        <w:ind w:left="2160" w:hanging="720"/>
+      </w:pPr>
+    </w:lvl>
+    <w:lvl w:ilvl="3">
+      <w:start w:val="1"/>
+      <w:numFmt w:val="decimal"/>
+      <w:lvlText w:val="%4."/>
+      <w:lvlJc w:val="left"/>
+      <w:pPr>
+        <w:tabs>
+          <w:tab w:val="num" w:pos="2880"/>
+        </w:tabs>
+        <w:ind w:left="2880" w:hanging="720"/>
+      </w:pPr>
+    </w:lvl>
+    <w:lvl w:ilvl="4">
+      <w:start w:val="1"/>
+      <w:numFmt w:val="decimal"/>
+      <w:lvlText w:val="%5."/>
+      <w:lvlJc w:val="left"/>
+      <w:pPr>
+        <w:tabs>
+          <w:tab w:val="num" w:pos="3600"/>
+        </w:tabs>
+        <w:ind w:left="3600" w:hanging="720"/>
+      </w:pPr>
+    </w:lvl>
+    <w:lvl w:ilvl="5">
+      <w:start w:val="1"/>
+      <w:numFmt w:val="decimal"/>
+      <w:lvlText w:val="%6."/>
+      <w:lvlJc w:val="left"/>
+      <w:pPr>
+        <w:tabs>
+          <w:tab w:val="num" w:pos="4320"/>
+        </w:tabs>
+        <w:ind w:left="4320" w:hanging="720"/>
+      </w:pPr>
+    </w:lvl>
+    <w:lvl w:ilvl="6">
+      <w:start w:val="1"/>
+      <w:numFmt w:val="decimal"/>
+      <w:lvlText w:val="%7."/>
+      <w:lvlJc w:val="left"/>
+      <w:pPr>
+        <w:tabs>
+          <w:tab w:val="num" w:pos="5040"/>
+        </w:tabs>
+        <w:ind w:left="5040" w:hanging="720"/>
+      </w:pPr>
+    </w:lvl>
+    <w:lvl w:ilvl="7">
+      <w:start w:val="1"/>
+      <w:numFmt w:val="decimal"/>
+      <w:lvlText w:val="%8."/>
+      <w:lvlJc w:val="left"/>
+      <w:pPr>
+        <w:tabs>
+          <w:tab w:val="num" w:pos="5760"/>
+        </w:tabs>
+        <w:ind w:left="5760" w:hanging="720"/>
+      </w:pPr>
+    </w:lvl>
+    <w:lvl w:ilvl="8">
+      <w:start w:val="1"/>
+      <w:numFmt w:val="decimal"/>
+      <w:lvlText w:val="%9."/>
+      <w:lvlJc w:val="left"/>
+      <w:pPr>
+        <w:tabs>
+          <w:tab w:val="num" w:pos="6480"/>
+        </w:tabs>
+        <w:ind w:left="6480" w:hanging="720"/>
+      </w:pPr>
+    </w:lvl>
+  </w:abstractNum>
+  <w:abstractNum w:abstractNumId="32">
+    <w:nsid w:val="756150CA"/>
+    <w:multiLevelType w:val="singleLevel"/>
+    <w:tmpl w:val="04090001"/>
+    <w:lvl w:ilvl="0">
+      <w:start w:val="1"/>
+      <w:numFmt w:val="bullet"/>
+      <w:lvlText w:val=""/>
+      <w:lvlJc w:val="left"/>
+      <w:pPr>
+        <w:tabs>
+          <w:tab w:val="num" w:pos="360"/>
+        </w:tabs>
+        <w:ind w:left="360" w:hanging="360"/>
+      </w:pPr>
+      <w:rPr>
+        <w:rFonts w:ascii="Symbol" w:hAnsi="Symbol" w:hint="default"/>
+      </w:rPr>
+    </w:lvl>
+  </w:abstractNum>
+  <w:abstractNum w:abstractNumId="33">
+    <w:nsid w:val="76CD6176"/>
+    <w:multiLevelType w:val="hybridMultilevel"/>
+    <w:tmpl w:val="86CA57BE"/>
+    <w:lvl w:ilvl="0" w:tplc="0C0A000B">
+      <w:start w:val="1"/>
+      <w:numFmt w:val="bullet"/>
+      <w:lvlText w:val=""/>
+      <w:lvlJc w:val="left"/>
+      <w:pPr>
+        <w:ind w:left="1800" w:hanging="360"/>
+      </w:pPr>
+      <w:rPr>
+        <w:rFonts w:ascii="Wingdings" w:hAnsi="Wingdings" w:hint="default"/>
+      </w:rPr>
+    </w:lvl>
+    <w:lvl w:ilvl="1" w:tplc="0C0A0003" w:tentative="1">
+      <w:start w:val="1"/>
+      <w:numFmt w:val="bullet"/>
+      <w:lvlText w:val="o"/>
+      <w:lvlJc w:val="left"/>
+      <w:pPr>
+        <w:ind w:left="2520" w:hanging="360"/>
+      </w:pPr>
+      <w:rPr>
+        <w:rFonts w:ascii="Courier New" w:hAnsi="Courier New" w:cs="Courier New" w:hint="default"/>
+      </w:rPr>
+    </w:lvl>
+    <w:lvl w:ilvl="2" w:tplc="0C0A0005" w:tentative="1">
+      <w:start w:val="1"/>
+      <w:numFmt w:val="bullet"/>
+      <w:lvlText w:val=""/>
+      <w:lvlJc w:val="left"/>
+      <w:pPr>
+        <w:ind w:left="3240" w:hanging="360"/>
+      </w:pPr>
+      <w:rPr>
+        <w:rFonts w:ascii="Wingdings" w:hAnsi="Wingdings" w:hint="default"/>
+      </w:rPr>
+    </w:lvl>
+    <w:lvl w:ilvl="3" w:tplc="0C0A0001" w:tentative="1">
+      <w:start w:val="1"/>
+      <w:numFmt w:val="bullet"/>
+      <w:lvlText w:val=""/>
+      <w:lvlJc w:val="left"/>
+      <w:pPr>
+        <w:ind w:left="3960" w:hanging="360"/>
+      </w:pPr>
+      <w:rPr>
+        <w:rFonts w:ascii="Symbol" w:hAnsi="Symbol" w:hint="default"/>
+      </w:rPr>
+    </w:lvl>
+    <w:lvl w:ilvl="4" w:tplc="0C0A0003" w:tentative="1">
+      <w:start w:val="1"/>
+      <w:numFmt w:val="bullet"/>
+      <w:lvlText w:val="o"/>
+      <w:lvlJc w:val="left"/>
+      <w:pPr>
+        <w:ind w:left="4680" w:hanging="360"/>
+      </w:pPr>
+      <w:rPr>
+        <w:rFonts w:ascii="Courier New" w:hAnsi="Courier New" w:cs="Courier New" w:hint="default"/>
+      </w:rPr>
+    </w:lvl>
+    <w:lvl w:ilvl="5" w:tplc="0C0A0005" w:tentative="1">
+      <w:start w:val="1"/>
+      <w:numFmt w:val="bullet"/>
+      <w:lvlText w:val=""/>
+      <w:lvlJc w:val="left"/>
+      <w:pPr>
+        <w:ind w:left="5400" w:hanging="360"/>
+      </w:pPr>
+      <w:rPr>
+        <w:rFonts w:ascii="Wingdings" w:hAnsi="Wingdings" w:hint="default"/>
+      </w:rPr>
+    </w:lvl>
+    <w:lvl w:ilvl="6" w:tplc="0C0A0001" w:tentative="1">
+      <w:start w:val="1"/>
+      <w:numFmt w:val="bullet"/>
+      <w:lvlText w:val=""/>
+      <w:lvlJc w:val="left"/>
+      <w:pPr>
+        <w:ind w:left="6120" w:hanging="360"/>
+      </w:pPr>
+      <w:rPr>
+        <w:rFonts w:ascii="Symbol" w:hAnsi="Symbol" w:hint="default"/>
+      </w:rPr>
+    </w:lvl>
+    <w:lvl w:ilvl="7" w:tplc="0C0A0003" w:tentative="1">
+      <w:start w:val="1"/>
+      <w:numFmt w:val="bullet"/>
+      <w:lvlText w:val="o"/>
+      <w:lvlJc w:val="left"/>
+      <w:pPr>
+        <w:ind w:left="6840" w:hanging="360"/>
+      </w:pPr>
+      <w:rPr>
+        <w:rFonts w:ascii="Courier New" w:hAnsi="Courier New" w:cs="Courier New" w:hint="default"/>
+      </w:rPr>
+    </w:lvl>
+    <w:lvl w:ilvl="8" w:tplc="0C0A0005" w:tentative="1">
+      <w:start w:val="1"/>
+      <w:numFmt w:val="bullet"/>
+      <w:lvlText w:val=""/>
+      <w:lvlJc w:val="left"/>
+      <w:pPr>
+        <w:ind w:left="7560" w:hanging="360"/>
+      </w:pPr>
+      <w:rPr>
+        <w:rFonts w:ascii="Wingdings" w:hAnsi="Wingdings" w:hint="default"/>
+      </w:rPr>
+    </w:lvl>
+  </w:abstractNum>
+  <w:abstractNum w:abstractNumId="34">
+    <w:nsid w:val="7A9568AE"/>
+    <w:multiLevelType w:val="hybridMultilevel"/>
+    <w:tmpl w:val="4A38C134"/>
+    <w:lvl w:ilvl="0" w:tplc="59207A54">
+      <w:start w:val="2"/>
+      <w:numFmt w:val="bullet"/>
+      <w:lvlText w:val="-"/>
+      <w:lvlJc w:val="left"/>
+      <w:pPr>
+        <w:ind w:left="720" w:hanging="360"/>
+      </w:pPr>
+      <w:rPr>
+        <w:rFonts w:ascii="Verdana" w:eastAsiaTheme="minorEastAsia" w:hAnsi="Verdana" w:cstheme="minorBidi" w:hint="default"/>
+        <w:b w:val="0"/>
+      </w:rPr>
+    </w:lvl>
+    <w:lvl w:ilvl="1" w:tplc="080A0003">
+      <w:start w:val="1"/>
+      <w:numFmt w:val="bullet"/>
+      <w:lvlText w:val="o"/>
+      <w:lvlJc w:val="left"/>
+      <w:pPr>
+        <w:ind w:left="1440" w:hanging="360"/>
+      </w:pPr>
+      <w:rPr>
+        <w:rFonts w:ascii="Courier New" w:hAnsi="Courier New" w:cs="Courier New" w:hint="default"/>
+      </w:rPr>
+    </w:lvl>
+    <w:lvl w:ilvl="2" w:tplc="080A0005" w:tentative="1">
+      <w:start w:val="1"/>
+      <w:numFmt w:val="bullet"/>
+      <w:lvlText w:val=""/>
+      <w:lvlJc w:val="left"/>
+      <w:pPr>
+        <w:ind w:left="2160" w:hanging="360"/>
+      </w:pPr>
+      <w:rPr>
+        <w:rFonts w:ascii="Wingdings" w:hAnsi="Wingdings" w:hint="default"/>
+      </w:rPr>
+    </w:lvl>
+    <w:lvl w:ilvl="3" w:tplc="080A0001" w:tentative="1">
+      <w:start w:val="1"/>
+      <w:numFmt w:val="bullet"/>
+      <w:lvlText w:val=""/>
+      <w:lvlJc w:val="left"/>
+      <w:pPr>
+        <w:ind w:left="2880" w:hanging="360"/>
+      </w:pPr>
+      <w:rPr>
+        <w:rFonts w:ascii="Symbol" w:hAnsi="Symbol" w:hint="default"/>
+      </w:rPr>
+    </w:lvl>
+    <w:lvl w:ilvl="4" w:tplc="080A0003" w:tentative="1">
+      <w:start w:val="1"/>
+      <w:numFmt w:val="bullet"/>
+      <w:lvlText w:val="o"/>
+      <w:lvlJc w:val="left"/>
+      <w:pPr>
+        <w:ind w:left="3600" w:hanging="360"/>
+      </w:pPr>
+      <w:rPr>
+        <w:rFonts w:ascii="Courier New" w:hAnsi="Courier New" w:cs="Courier New" w:hint="default"/>
+      </w:rPr>
+    </w:lvl>
+    <w:lvl w:ilvl="5" w:tplc="080A0005" w:tentative="1">
+      <w:start w:val="1"/>
+      <w:numFmt w:val="bullet"/>
+      <w:lvlText w:val=""/>
+      <w:lvlJc w:val="left"/>
+      <w:pPr>
+        <w:ind w:left="4320" w:hanging="360"/>
+      </w:pPr>
+      <w:rPr>
+        <w:rFonts w:ascii="Wingdings" w:hAnsi="Wingdings" w:hint="default"/>
+      </w:rPr>
+    </w:lvl>
+    <w:lvl w:ilvl="6" w:tplc="080A0001" w:tentative="1">
+      <w:start w:val="1"/>
+      <w:numFmt w:val="bullet"/>
+      <w:lvlText w:val=""/>
+      <w:lvlJc w:val="left"/>
+      <w:pPr>
+        <w:ind w:left="5040" w:hanging="360"/>
+      </w:pPr>
+      <w:rPr>
+        <w:rFonts w:ascii="Symbol" w:hAnsi="Symbol" w:hint="default"/>
+      </w:rPr>
+    </w:lvl>
+    <w:lvl w:ilvl="7" w:tplc="080A0003" w:tentative="1">
+      <w:start w:val="1"/>
+      <w:numFmt w:val="bullet"/>
+      <w:lvlText w:val="o"/>
+      <w:lvlJc w:val="left"/>
+      <w:pPr>
+        <w:ind w:left="5760" w:hanging="360"/>
+      </w:pPr>
+      <w:rPr>
+        <w:rFonts w:ascii="Courier New" w:hAnsi="Courier New" w:cs="Courier New" w:hint="default"/>
+      </w:rPr>
+    </w:lvl>
+    <w:lvl w:ilvl="8" w:tplc="080A0005" w:tentative="1">
+      <w:start w:val="1"/>
+      <w:numFmt w:val="bullet"/>
+      <w:lvlText w:val=""/>
+      <w:lvlJc w:val="left"/>
+      <w:pPr>
         <w:ind w:left="6480" w:hanging="360"/>
       </w:pPr>
       <w:rPr>
-        <w:rFonts w:ascii="Courier New" w:hAnsi="Courier New" w:cs="Courier New" w:hint="default"/>
-      </w:rPr>
-    </w:lvl>
-    <w:lvl w:ilvl="8" w:tplc="04090005" w:tentative="1">
-      <w:start w:val="1"/>
-      <w:numFmt w:val="bullet"/>
-      <w:lvlText w:val=""/>
-      <w:lvlJc w:val="left"/>
-      <w:pPr>
-        <w:ind w:left="7200" w:hanging="360"/>
-      </w:pPr>
-      <w:rPr>
         <w:rFonts w:ascii="Wingdings" w:hAnsi="Wingdings" w:hint="default"/>
       </w:rPr>
     </w:lvl>
   </w:abstractNum>
-  <w:abstractNum w:abstractNumId="3">
+  <w:abstractNum w:abstractNumId="35">
     <w:nsid w:val="7B0A078C"/>
     <w:multiLevelType w:val="hybridMultilevel"/>
     <w:tmpl w:val="919465B2"/>
@@ -4044,189 +6787,718 @@
       </w:rPr>
     </w:lvl>
   </w:abstractNum>
+  <w:abstractNum w:abstractNumId="36">
+    <w:nsid w:val="7BE434D7"/>
+    <w:multiLevelType w:val="singleLevel"/>
+    <w:tmpl w:val="04090001"/>
+    <w:lvl w:ilvl="0">
+      <w:start w:val="1"/>
+      <w:numFmt w:val="bullet"/>
+      <w:lvlText w:val=""/>
+      <w:lvlJc w:val="left"/>
+      <w:pPr>
+        <w:tabs>
+          <w:tab w:val="num" w:pos="360"/>
+        </w:tabs>
+        <w:ind w:left="360" w:hanging="360"/>
+      </w:pPr>
+      <w:rPr>
+        <w:rFonts w:ascii="Symbol" w:hAnsi="Symbol" w:hint="default"/>
+      </w:rPr>
+    </w:lvl>
+  </w:abstractNum>
   <w:num w:numId="1">
+    <w:abstractNumId w:val="0"/>
+  </w:num>
+  <w:num w:numId="2">
+    <w:abstractNumId w:val="1"/>
+    <w:lvlOverride w:ilvl="0">
+      <w:lvl w:ilvl="0">
+        <w:start w:val="1"/>
+        <w:numFmt w:val="bullet"/>
+        <w:lvlText w:val=""/>
+        <w:legacy w:legacy="1" w:legacySpace="0" w:legacyIndent="360"/>
+        <w:lvlJc w:val="left"/>
+        <w:pPr>
+          <w:ind w:left="1080" w:hanging="360"/>
+        </w:pPr>
+        <w:rPr>
+          <w:rFonts w:ascii="Symbol" w:hAnsi="Symbol" w:hint="default"/>
+        </w:rPr>
+      </w:lvl>
+    </w:lvlOverride>
+  </w:num>
+  <w:num w:numId="3">
+    <w:abstractNumId w:val="15"/>
+  </w:num>
+  <w:num w:numId="4">
+    <w:abstractNumId w:val="36"/>
+  </w:num>
+  <w:num w:numId="5">
+    <w:abstractNumId w:val="23"/>
+  </w:num>
+  <w:num w:numId="6">
+    <w:abstractNumId w:val="22"/>
+  </w:num>
+  <w:num w:numId="7">
+    <w:abstractNumId w:val="1"/>
+    <w:lvlOverride w:ilvl="0">
+      <w:lvl w:ilvl="0">
+        <w:numFmt w:val="bullet"/>
+        <w:lvlText w:val=""/>
+        <w:legacy w:legacy="1" w:legacySpace="0" w:legacyIndent="360"/>
+        <w:lvlJc w:val="left"/>
+        <w:pPr>
+          <w:ind w:left="720" w:hanging="360"/>
+        </w:pPr>
+        <w:rPr>
+          <w:rFonts w:ascii="Symbol" w:hAnsi="Symbol" w:hint="default"/>
+        </w:rPr>
+      </w:lvl>
+    </w:lvlOverride>
+  </w:num>
+  <w:num w:numId="8">
     <w:abstractNumId w:val="2"/>
   </w:num>
-  <w:num w:numId="2">
-    <w:abstractNumId w:val="0"/>
+  <w:num w:numId="9">
+    <w:abstractNumId w:val="32"/>
   </w:num>
-  <w:num w:numId="3">
+  <w:num w:numId="10">
+    <w:abstractNumId w:val="4"/>
+  </w:num>
+  <w:num w:numId="11">
+    <w:abstractNumId w:val="16"/>
+  </w:num>
+  <w:num w:numId="12">
+    <w:abstractNumId w:val="14"/>
+  </w:num>
+  <w:num w:numId="13">
+    <w:abstractNumId w:val="30"/>
+  </w:num>
+  <w:num w:numId="14">
+    <w:abstractNumId w:val="13"/>
+  </w:num>
+  <w:num w:numId="15">
+    <w:abstractNumId w:val="7"/>
+  </w:num>
+  <w:num w:numId="16">
+    <w:abstractNumId w:val="29"/>
+  </w:num>
+  <w:num w:numId="17">
+    <w:abstractNumId w:val="21"/>
+  </w:num>
+  <w:num w:numId="18">
+    <w:abstractNumId w:val="9"/>
+  </w:num>
+  <w:num w:numId="19">
+    <w:abstractNumId w:val="20"/>
+  </w:num>
+  <w:num w:numId="20">
+    <w:abstractNumId w:val="12"/>
+  </w:num>
+  <w:num w:numId="21">
+    <w:abstractNumId w:val="27"/>
+  </w:num>
+  <w:num w:numId="22">
+    <w:abstractNumId w:val="11"/>
+  </w:num>
+  <w:num w:numId="23">
+    <w:abstractNumId w:val="19"/>
+  </w:num>
+  <w:num w:numId="24">
+    <w:abstractNumId w:val="8"/>
+  </w:num>
+  <w:num w:numId="25">
+    <w:abstractNumId w:val="6"/>
+  </w:num>
+  <w:num w:numId="26">
+    <w:abstractNumId w:val="10"/>
+  </w:num>
+  <w:num w:numId="27">
+    <w:abstractNumId w:val="34"/>
+  </w:num>
+  <w:num w:numId="28">
+    <w:abstractNumId w:val="28"/>
+  </w:num>
+  <w:num w:numId="29">
+    <w:abstractNumId w:val="25"/>
+  </w:num>
+  <w:num w:numId="30">
+    <w:abstractNumId w:val="24"/>
+  </w:num>
+  <w:num w:numId="31">
+    <w:abstractNumId w:val="31"/>
+  </w:num>
+  <w:num w:numId="32">
+    <w:abstractNumId w:val="26"/>
+  </w:num>
+  <w:num w:numId="33">
+    <w:abstractNumId w:val="18"/>
+  </w:num>
+  <w:num w:numId="34">
+    <w:abstractNumId w:val="33"/>
+  </w:num>
+  <w:num w:numId="35">
     <w:abstractNumId w:val="3"/>
   </w:num>
-  <w:num w:numId="4">
-    <w:abstractNumId w:val="1"/>
+  <w:num w:numId="36">
+    <w:abstractNumId w:val="35"/>
+  </w:num>
+  <w:num w:numId="37">
+    <w:abstractNumId w:val="17"/>
+  </w:num>
+  <w:num w:numId="38">
+    <w:abstractNumId w:val="5"/>
   </w:num>
 </w:numbering>
 </file>
 
 <file path=word/styles.xml><?xml version="1.0" encoding="utf-8"?>
-<w:styles xmlns:mc="http://schemas.openxmlformats.org/markup-compatibility/2006" xmlns:r="http://schemas.openxmlformats.org/officeDocument/2006/relationships" xmlns:w="http://schemas.openxmlformats.org/wordprocessingml/2006/main" xmlns:w14="http://schemas.microsoft.com/office/word/2010/wordml" mc:Ignorable="w14">
+<w:styles xmlns:mc="http://schemas.openxmlformats.org/markup-compatibility/2006" xmlns:r="http://schemas.openxmlformats.org/officeDocument/2006/relationships" xmlns:w="http://schemas.openxmlformats.org/wordprocessingml/2006/main" xmlns:w14="http://schemas.microsoft.com/office/word/2010/wordml" xmlns:w15="http://schemas.microsoft.com/office/word/2012/wordml" mc:Ignorable="w14 w15">
   <w:docDefaults>
     <w:rPrDefault>
       <w:rPr>
-        <w:rFonts w:asciiTheme="minorHAnsi" w:eastAsiaTheme="minorHAnsi" w:hAnsiTheme="minorHAnsi" w:cstheme="minorBidi"/>
-        <w:sz w:val="22"/>
-        <w:szCs w:val="22"/>
-        <w:lang w:val="es-PE" w:eastAsia="en-US" w:bidi="ar-SA"/>
+        <w:rFonts w:ascii="Times New Roman" w:eastAsia="Times New Roman" w:hAnsi="Times New Roman" w:cs="Times New Roman"/>
+        <w:lang w:val="es-PE" w:eastAsia="es-PE" w:bidi="ar-SA"/>
       </w:rPr>
     </w:rPrDefault>
-    <w:pPrDefault>
-      <w:pPr>
-        <w:spacing w:after="200" w:line="276" w:lineRule="auto"/>
-      </w:pPr>
-    </w:pPrDefault>
+    <w:pPrDefault/>
   </w:docDefaults>
-  <w:latentStyles w:defLockedState="0" w:defUIPriority="99" w:defSemiHidden="1" w:defUnhideWhenUsed="1" w:defQFormat="0" w:count="267">
-    <w:lsdException w:name="Normal" w:semiHidden="0" w:uiPriority="0" w:unhideWhenUsed="0" w:qFormat="1"/>
-    <w:lsdException w:name="heading 1" w:semiHidden="0" w:uiPriority="9" w:unhideWhenUsed="0" w:qFormat="1"/>
-    <w:lsdException w:name="heading 2" w:uiPriority="9" w:qFormat="1"/>
-    <w:lsdException w:name="heading 3" w:uiPriority="9" w:qFormat="1"/>
-    <w:lsdException w:name="heading 4" w:uiPriority="9" w:qFormat="1"/>
-    <w:lsdException w:name="heading 5" w:uiPriority="9" w:qFormat="1"/>
-    <w:lsdException w:name="heading 6" w:uiPriority="9" w:qFormat="1"/>
-    <w:lsdException w:name="heading 7" w:uiPriority="9" w:qFormat="1"/>
-    <w:lsdException w:name="heading 8" w:uiPriority="9" w:qFormat="1"/>
-    <w:lsdException w:name="heading 9" w:uiPriority="9" w:qFormat="1"/>
-    <w:lsdException w:name="toc 1" w:uiPriority="39"/>
-    <w:lsdException w:name="toc 2" w:uiPriority="39"/>
-    <w:lsdException w:name="toc 3" w:uiPriority="39"/>
-    <w:lsdException w:name="toc 4" w:uiPriority="39"/>
-    <w:lsdException w:name="toc 5" w:uiPriority="39"/>
-    <w:lsdException w:name="toc 6" w:uiPriority="39"/>
-    <w:lsdException w:name="toc 7" w:uiPriority="39"/>
-    <w:lsdException w:name="toc 8" w:uiPriority="39"/>
-    <w:lsdException w:name="toc 9" w:uiPriority="39"/>
-    <w:lsdException w:name="caption" w:uiPriority="35" w:qFormat="1"/>
-    <w:lsdException w:name="Title" w:semiHidden="0" w:uiPriority="10" w:unhideWhenUsed="0" w:qFormat="1"/>
-    <w:lsdException w:name="Default Paragraph Font" w:uiPriority="1"/>
-    <w:lsdException w:name="Subtitle" w:semiHidden="0" w:uiPriority="11" w:unhideWhenUsed="0" w:qFormat="1"/>
-    <w:lsdException w:name="Strong" w:semiHidden="0" w:uiPriority="22" w:unhideWhenUsed="0" w:qFormat="1"/>
-    <w:lsdException w:name="Emphasis" w:semiHidden="0" w:uiPriority="20" w:unhideWhenUsed="0" w:qFormat="1"/>
-    <w:lsdException w:name="Table Grid" w:semiHidden="0" w:uiPriority="59" w:unhideWhenUsed="0"/>
-    <w:lsdException w:name="Placeholder Text" w:unhideWhenUsed="0"/>
-    <w:lsdException w:name="No Spacing" w:semiHidden="0" w:uiPriority="1" w:unhideWhenUsed="0" w:qFormat="1"/>
-    <w:lsdException w:name="Light Shading" w:semiHidden="0" w:uiPriority="60" w:unhideWhenUsed="0"/>
-    <w:lsdException w:name="Light List" w:semiHidden="0" w:uiPriority="61" w:unhideWhenUsed="0"/>
-    <w:lsdException w:name="Light Grid" w:semiHidden="0" w:uiPriority="62" w:unhideWhenUsed="0"/>
-    <w:lsdException w:name="Medium Shading 1" w:semiHidden="0" w:uiPriority="63" w:unhideWhenUsed="0"/>
-    <w:lsdException w:name="Medium Shading 2" w:semiHidden="0" w:uiPriority="64" w:unhideWhenUsed="0"/>
-    <w:lsdException w:name="Medium List 1" w:semiHidden="0" w:uiPriority="65" w:unhideWhenUsed="0"/>
-    <w:lsdException w:name="Medium List 2" w:semiHidden="0" w:uiPriority="66" w:unhideWhenUsed="0"/>
-    <w:lsdException w:name="Medium Grid 1" w:semiHidden="0" w:uiPriority="67" w:unhideWhenUsed="0"/>
-    <w:lsdException w:name="Medium Grid 2" w:semiHidden="0" w:uiPriority="68" w:unhideWhenUsed="0"/>
-    <w:lsdException w:name="Medium Grid 3" w:semiHidden="0" w:uiPriority="69" w:unhideWhenUsed="0"/>
-    <w:lsdException w:name="Dark List" w:semiHidden="0" w:uiPriority="70" w:unhideWhenUsed="0"/>
-    <w:lsdException w:name="Colorful Shading" w:semiHidden="0" w:uiPriority="71" w:unhideWhenUsed="0"/>
-    <w:lsdException w:name="Colorful List" w:semiHidden="0" w:uiPriority="72" w:unhideWhenUsed="0"/>
-    <w:lsdException w:name="Colorful Grid" w:semiHidden="0" w:uiPriority="73" w:unhideWhenUsed="0"/>
-    <w:lsdException w:name="Light Shading Accent 1" w:semiHidden="0" w:uiPriority="60" w:unhideWhenUsed="0"/>
-    <w:lsdException w:name="Light List Accent 1" w:semiHidden="0" w:uiPriority="61" w:unhideWhenUsed="0"/>
-    <w:lsdException w:name="Light Grid Accent 1" w:semiHidden="0" w:uiPriority="62" w:unhideWhenUsed="0"/>
-    <w:lsdException w:name="Medium Shading 1 Accent 1" w:semiHidden="0" w:uiPriority="63" w:unhideWhenUsed="0"/>
-    <w:lsdException w:name="Medium Shading 2 Accent 1" w:semiHidden="0" w:uiPriority="64" w:unhideWhenUsed="0"/>
-    <w:lsdException w:name="Medium List 1 Accent 1" w:semiHidden="0" w:uiPriority="65" w:unhideWhenUsed="0"/>
-    <w:lsdException w:name="Revision" w:unhideWhenUsed="0"/>
-    <w:lsdException w:name="List Paragraph" w:semiHidden="0" w:uiPriority="34" w:unhideWhenUsed="0" w:qFormat="1"/>
-    <w:lsdException w:name="Quote" w:semiHidden="0" w:uiPriority="29" w:unhideWhenUsed="0" w:qFormat="1"/>
-    <w:lsdException w:name="Intense Quote" w:semiHidden="0" w:uiPriority="30" w:unhideWhenUsed="0" w:qFormat="1"/>
-    <w:lsdException w:name="Medium List 2 Accent 1" w:semiHidden="0" w:uiPriority="66" w:unhideWhenUsed="0"/>
-    <w:lsdException w:name="Medium Grid 1 Accent 1" w:semiHidden="0" w:uiPriority="67" w:unhideWhenUsed="0"/>
-    <w:lsdException w:name="Medium Grid 2 Accent 1" w:semiHidden="0" w:uiPriority="68" w:unhideWhenUsed="0"/>
-    <w:lsdException w:name="Medium Grid 3 Accent 1" w:semiHidden="0" w:uiPriority="69" w:unhideWhenUsed="0"/>
-    <w:lsdException w:name="Dark List Accent 1" w:semiHidden="0" w:uiPriority="70" w:unhideWhenUsed="0"/>
-    <w:lsdException w:name="Colorful Shading Accent 1" w:semiHidden="0" w:uiPriority="71" w:unhideWhenUsed="0"/>
-    <w:lsdException w:name="Colorful List Accent 1" w:semiHidden="0" w:uiPriority="72" w:unhideWhenUsed="0"/>
-    <w:lsdException w:name="Colorful Grid Accent 1" w:semiHidden="0" w:uiPriority="73" w:unhideWhenUsed="0"/>
-    <w:lsdException w:name="Light Shading Accent 2" w:semiHidden="0" w:uiPriority="60" w:unhideWhenUsed="0"/>
-    <w:lsdException w:name="Light List Accent 2" w:semiHidden="0" w:uiPriority="61" w:unhideWhenUsed="0"/>
-    <w:lsdException w:name="Light Grid Accent 2" w:semiHidden="0" w:uiPriority="62" w:unhideWhenUsed="0"/>
-    <w:lsdException w:name="Medium Shading 1 Accent 2" w:semiHidden="0" w:uiPriority="63" w:unhideWhenUsed="0"/>
-    <w:lsdException w:name="Medium Shading 2 Accent 2" w:semiHidden="0" w:uiPriority="64" w:unhideWhenUsed="0"/>
-    <w:lsdException w:name="Medium List 1 Accent 2" w:semiHidden="0" w:uiPriority="65" w:unhideWhenUsed="0"/>
-    <w:lsdException w:name="Medium List 2 Accent 2" w:semiHidden="0" w:uiPriority="66" w:unhideWhenUsed="0"/>
-    <w:lsdException w:name="Medium Grid 1 Accent 2" w:semiHidden="0" w:uiPriority="67" w:unhideWhenUsed="0"/>
-    <w:lsdException w:name="Medium Grid 2 Accent 2" w:semiHidden="0" w:uiPriority="68" w:unhideWhenUsed="0"/>
-    <w:lsdException w:name="Medium Grid 3 Accent 2" w:semiHidden="0" w:uiPriority="69" w:unhideWhenUsed="0"/>
-    <w:lsdException w:name="Dark List Accent 2" w:semiHidden="0" w:uiPriority="70" w:unhideWhenUsed="0"/>
-    <w:lsdException w:name="Colorful Shading Accent 2" w:semiHidden="0" w:uiPriority="71" w:unhideWhenUsed="0"/>
-    <w:lsdException w:name="Colorful List Accent 2" w:semiHidden="0" w:uiPriority="72" w:unhideWhenUsed="0"/>
-    <w:lsdException w:name="Colorful Grid Accent 2" w:semiHidden="0" w:uiPriority="73" w:unhideWhenUsed="0"/>
-    <w:lsdException w:name="Light Shading Accent 3" w:semiHidden="0" w:uiPriority="60" w:unhideWhenUsed="0"/>
-    <w:lsdException w:name="Light List Accent 3" w:semiHidden="0" w:uiPriority="61" w:unhideWhenUsed="0"/>
-    <w:lsdException w:name="Light Grid Accent 3" w:semiHidden="0" w:uiPriority="62" w:unhideWhenUsed="0"/>
-    <w:lsdException w:name="Medium Shading 1 Accent 3" w:semiHidden="0" w:uiPriority="63" w:unhideWhenUsed="0"/>
-    <w:lsdException w:name="Medium Shading 2 Accent 3" w:semiHidden="0" w:uiPriority="64" w:unhideWhenUsed="0"/>
-    <w:lsdException w:name="Medium List 1 Accent 3" w:semiHidden="0" w:uiPriority="65" w:unhideWhenUsed="0"/>
-    <w:lsdException w:name="Medium List 2 Accent 3" w:semiHidden="0" w:uiPriority="66" w:unhideWhenUsed="0"/>
-    <w:lsdException w:name="Medium Grid 1 Accent 3" w:semiHidden="0" w:uiPriority="67" w:unhideWhenUsed="0"/>
-    <w:lsdException w:name="Medium Grid 2 Accent 3" w:semiHidden="0" w:uiPriority="68" w:unhideWhenUsed="0"/>
-    <w:lsdException w:name="Medium Grid 3 Accent 3" w:semiHidden="0" w:uiPriority="69" w:unhideWhenUsed="0"/>
-    <w:lsdException w:name="Dark List Accent 3" w:semiHidden="0" w:uiPriority="70" w:unhideWhenUsed="0"/>
-    <w:lsdException w:name="Colorful Shading Accent 3" w:semiHidden="0" w:uiPriority="71" w:unhideWhenUsed="0"/>
-    <w:lsdException w:name="Colorful List Accent 3" w:semiHidden="0" w:uiPriority="72" w:unhideWhenUsed="0"/>
-    <w:lsdException w:name="Colorful Grid Accent 3" w:semiHidden="0" w:uiPriority="73" w:unhideWhenUsed="0"/>
-    <w:lsdException w:name="Light Shading Accent 4" w:semiHidden="0" w:uiPriority="60" w:unhideWhenUsed="0"/>
-    <w:lsdException w:name="Light List Accent 4" w:semiHidden="0" w:uiPriority="61" w:unhideWhenUsed="0"/>
-    <w:lsdException w:name="Light Grid Accent 4" w:semiHidden="0" w:uiPriority="62" w:unhideWhenUsed="0"/>
-    <w:lsdException w:name="Medium Shading 1 Accent 4" w:semiHidden="0" w:uiPriority="63" w:unhideWhenUsed="0"/>
-    <w:lsdException w:name="Medium Shading 2 Accent 4" w:semiHidden="0" w:uiPriority="64" w:unhideWhenUsed="0"/>
-    <w:lsdException w:name="Medium List 1 Accent 4" w:semiHidden="0" w:uiPriority="65" w:unhideWhenUsed="0"/>
-    <w:lsdException w:name="Medium List 2 Accent 4" w:semiHidden="0" w:uiPriority="66" w:unhideWhenUsed="0"/>
-    <w:lsdException w:name="Medium Grid 1 Accent 4" w:semiHidden="0" w:uiPriority="67" w:unhideWhenUsed="0"/>
-    <w:lsdException w:name="Medium Grid 2 Accent 4" w:semiHidden="0" w:uiPriority="68" w:unhideWhenUsed="0"/>
-    <w:lsdException w:name="Medium Grid 3 Accent 4" w:semiHidden="0" w:uiPriority="69" w:unhideWhenUsed="0"/>
-    <w:lsdException w:name="Dark List Accent 4" w:semiHidden="0" w:uiPriority="70" w:unhideWhenUsed="0"/>
-    <w:lsdException w:name="Colorful Shading Accent 4" w:semiHidden="0" w:uiPriority="71" w:unhideWhenUsed="0"/>
-    <w:lsdException w:name="Colorful List Accent 4" w:semiHidden="0" w:uiPriority="72" w:unhideWhenUsed="0"/>
-    <w:lsdException w:name="Colorful Grid Accent 4" w:semiHidden="0" w:uiPriority="73" w:unhideWhenUsed="0"/>
-    <w:lsdException w:name="Light Shading Accent 5" w:semiHidden="0" w:uiPriority="60" w:unhideWhenUsed="0"/>
-    <w:lsdException w:name="Light List Accent 5" w:semiHidden="0" w:uiPriority="61" w:unhideWhenUsed="0"/>
-    <w:lsdException w:name="Light Grid Accent 5" w:semiHidden="0" w:uiPriority="62" w:unhideWhenUsed="0"/>
-    <w:lsdException w:name="Medium Shading 1 Accent 5" w:semiHidden="0" w:uiPriority="63" w:unhideWhenUsed="0"/>
-    <w:lsdException w:name="Medium Shading 2 Accent 5" w:semiHidden="0" w:uiPriority="64" w:unhideWhenUsed="0"/>
-    <w:lsdException w:name="Medium List 1 Accent 5" w:semiHidden="0" w:uiPriority="65" w:unhideWhenUsed="0"/>
-    <w:lsdException w:name="Medium List 2 Accent 5" w:semiHidden="0" w:uiPriority="66" w:unhideWhenUsed="0"/>
-    <w:lsdException w:name="Medium Grid 1 Accent 5" w:semiHidden="0" w:uiPriority="67" w:unhideWhenUsed="0"/>
-    <w:lsdException w:name="Medium Grid 2 Accent 5" w:semiHidden="0" w:uiPriority="68" w:unhideWhenUsed="0"/>
-    <w:lsdException w:name="Medium Grid 3 Accent 5" w:semiHidden="0" w:uiPriority="69" w:unhideWhenUsed="0"/>
-    <w:lsdException w:name="Dark List Accent 5" w:semiHidden="0" w:uiPriority="70" w:unhideWhenUsed="0"/>
-    <w:lsdException w:name="Colorful Shading Accent 5" w:semiHidden="0" w:uiPriority="71" w:unhideWhenUsed="0"/>
-    <w:lsdException w:name="Colorful List Accent 5" w:semiHidden="0" w:uiPriority="72" w:unhideWhenUsed="0"/>
-    <w:lsdException w:name="Colorful Grid Accent 5" w:semiHidden="0" w:uiPriority="73" w:unhideWhenUsed="0"/>
-    <w:lsdException w:name="Light Shading Accent 6" w:semiHidden="0" w:uiPriority="60" w:unhideWhenUsed="0"/>
-    <w:lsdException w:name="Light List Accent 6" w:semiHidden="0" w:uiPriority="61" w:unhideWhenUsed="0"/>
-    <w:lsdException w:name="Light Grid Accent 6" w:semiHidden="0" w:uiPriority="62" w:unhideWhenUsed="0"/>
-    <w:lsdException w:name="Medium Shading 1 Accent 6" w:semiHidden="0" w:uiPriority="63" w:unhideWhenUsed="0"/>
-    <w:lsdException w:name="Medium Shading 2 Accent 6" w:semiHidden="0" w:uiPriority="64" w:unhideWhenUsed="0"/>
-    <w:lsdException w:name="Medium List 1 Accent 6" w:semiHidden="0" w:uiPriority="65" w:unhideWhenUsed="0"/>
-    <w:lsdException w:name="Medium List 2 Accent 6" w:semiHidden="0" w:uiPriority="66" w:unhideWhenUsed="0"/>
-    <w:lsdException w:name="Medium Grid 1 Accent 6" w:semiHidden="0" w:uiPriority="67" w:unhideWhenUsed="0"/>
-    <w:lsdException w:name="Medium Grid 2 Accent 6" w:semiHidden="0" w:uiPriority="68" w:unhideWhenUsed="0"/>
-    <w:lsdException w:name="Medium Grid 3 Accent 6" w:semiHidden="0" w:uiPriority="69" w:unhideWhenUsed="0"/>
-    <w:lsdException w:name="Dark List Accent 6" w:semiHidden="0" w:uiPriority="70" w:unhideWhenUsed="0"/>
-    <w:lsdException w:name="Colorful Shading Accent 6" w:semiHidden="0" w:uiPriority="71" w:unhideWhenUsed="0"/>
-    <w:lsdException w:name="Colorful List Accent 6" w:semiHidden="0" w:uiPriority="72" w:unhideWhenUsed="0"/>
-    <w:lsdException w:name="Colorful Grid Accent 6" w:semiHidden="0" w:uiPriority="73" w:unhideWhenUsed="0"/>
-    <w:lsdException w:name="Subtle Emphasis" w:semiHidden="0" w:uiPriority="19" w:unhideWhenUsed="0" w:qFormat="1"/>
-    <w:lsdException w:name="Intense Emphasis" w:semiHidden="0" w:uiPriority="21" w:unhideWhenUsed="0" w:qFormat="1"/>
-    <w:lsdException w:name="Subtle Reference" w:semiHidden="0" w:uiPriority="31" w:unhideWhenUsed="0" w:qFormat="1"/>
-    <w:lsdException w:name="Intense Reference" w:semiHidden="0" w:uiPriority="32" w:unhideWhenUsed="0" w:qFormat="1"/>
-    <w:lsdException w:name="Book Title" w:semiHidden="0" w:uiPriority="33" w:unhideWhenUsed="0" w:qFormat="1"/>
-    <w:lsdException w:name="Bibliography" w:uiPriority="37"/>
-    <w:lsdException w:name="TOC Heading" w:uiPriority="39" w:qFormat="1"/>
+  <w:latentStyles w:defLockedState="0" w:defUIPriority="99" w:defSemiHidden="0" w:defUnhideWhenUsed="0" w:defQFormat="0" w:count="371">
+    <w:lsdException w:name="Normal" w:uiPriority="0" w:qFormat="1"/>
+    <w:lsdException w:name="heading 1" w:uiPriority="0" w:qFormat="1"/>
+    <w:lsdException w:name="heading 2" w:uiPriority="0" w:qFormat="1"/>
+    <w:lsdException w:name="heading 3" w:uiPriority="0" w:qFormat="1"/>
+    <w:lsdException w:name="heading 4" w:uiPriority="0" w:qFormat="1"/>
+    <w:lsdException w:name="heading 5" w:uiPriority="0" w:qFormat="1"/>
+    <w:lsdException w:name="heading 6" w:uiPriority="0" w:qFormat="1"/>
+    <w:lsdException w:name="heading 7" w:uiPriority="0" w:qFormat="1"/>
+    <w:lsdException w:name="heading 8" w:uiPriority="0" w:qFormat="1"/>
+    <w:lsdException w:name="heading 9" w:uiPriority="0" w:qFormat="1"/>
+    <w:lsdException w:name="index 1" w:semiHidden="1" w:unhideWhenUsed="1"/>
+    <w:lsdException w:name="index 2" w:semiHidden="1" w:unhideWhenUsed="1"/>
+    <w:lsdException w:name="index 3" w:semiHidden="1" w:unhideWhenUsed="1"/>
+    <w:lsdException w:name="index 4" w:semiHidden="1" w:unhideWhenUsed="1"/>
+    <w:lsdException w:name="index 5" w:semiHidden="1" w:unhideWhenUsed="1"/>
+    <w:lsdException w:name="index 6" w:semiHidden="1" w:unhideWhenUsed="1"/>
+    <w:lsdException w:name="index 7" w:semiHidden="1" w:unhideWhenUsed="1"/>
+    <w:lsdException w:name="index 8" w:semiHidden="1" w:unhideWhenUsed="1"/>
+    <w:lsdException w:name="index 9" w:semiHidden="1" w:unhideWhenUsed="1"/>
+    <w:lsdException w:name="toc 1" w:semiHidden="1" w:uiPriority="39" w:unhideWhenUsed="1"/>
+    <w:lsdException w:name="toc 2" w:semiHidden="1" w:uiPriority="39" w:unhideWhenUsed="1"/>
+    <w:lsdException w:name="toc 3" w:semiHidden="1" w:uiPriority="39" w:unhideWhenUsed="1"/>
+    <w:lsdException w:name="toc 4" w:semiHidden="1" w:uiPriority="39" w:unhideWhenUsed="1"/>
+    <w:lsdException w:name="toc 5" w:semiHidden="1" w:uiPriority="39" w:unhideWhenUsed="1"/>
+    <w:lsdException w:name="toc 6" w:semiHidden="1" w:uiPriority="39" w:unhideWhenUsed="1"/>
+    <w:lsdException w:name="toc 7" w:semiHidden="1" w:uiPriority="39" w:unhideWhenUsed="1"/>
+    <w:lsdException w:name="toc 8" w:semiHidden="1" w:uiPriority="39" w:unhideWhenUsed="1"/>
+    <w:lsdException w:name="toc 9" w:semiHidden="1" w:uiPriority="39" w:unhideWhenUsed="1"/>
+    <w:lsdException w:name="Normal Indent" w:semiHidden="1" w:unhideWhenUsed="1"/>
+    <w:lsdException w:name="footnote text" w:semiHidden="1" w:unhideWhenUsed="1"/>
+    <w:lsdException w:name="annotation text" w:semiHidden="1" w:unhideWhenUsed="1"/>
+    <w:lsdException w:name="header" w:semiHidden="1" w:unhideWhenUsed="1"/>
+    <w:lsdException w:name="footer" w:semiHidden="1" w:unhideWhenUsed="1"/>
+    <w:lsdException w:name="index heading" w:semiHidden="1" w:unhideWhenUsed="1"/>
+    <w:lsdException w:name="caption" w:semiHidden="1" w:uiPriority="35" w:unhideWhenUsed="1" w:qFormat="1"/>
+    <w:lsdException w:name="table of figures" w:semiHidden="1" w:unhideWhenUsed="1"/>
+    <w:lsdException w:name="envelope address" w:semiHidden="1" w:unhideWhenUsed="1"/>
+    <w:lsdException w:name="envelope return" w:semiHidden="1" w:unhideWhenUsed="1"/>
+    <w:lsdException w:name="footnote reference" w:semiHidden="1" w:unhideWhenUsed="1"/>
+    <w:lsdException w:name="annotation reference" w:semiHidden="1" w:unhideWhenUsed="1"/>
+    <w:lsdException w:name="line number" w:semiHidden="1" w:unhideWhenUsed="1"/>
+    <w:lsdException w:name="page number" w:semiHidden="1" w:unhideWhenUsed="1"/>
+    <w:lsdException w:name="endnote reference" w:semiHidden="1" w:unhideWhenUsed="1"/>
+    <w:lsdException w:name="endnote text" w:semiHidden="1" w:unhideWhenUsed="1"/>
+    <w:lsdException w:name="table of authorities" w:semiHidden="1" w:unhideWhenUsed="1"/>
+    <w:lsdException w:name="macro" w:semiHidden="1" w:unhideWhenUsed="1"/>
+    <w:lsdException w:name="toa heading" w:semiHidden="1" w:unhideWhenUsed="1"/>
+    <w:lsdException w:name="List" w:semiHidden="1" w:unhideWhenUsed="1"/>
+    <w:lsdException w:name="List Bullet" w:semiHidden="1" w:unhideWhenUsed="1"/>
+    <w:lsdException w:name="List Number" w:semiHidden="1" w:unhideWhenUsed="1"/>
+    <w:lsdException w:name="List 2" w:semiHidden="1" w:unhideWhenUsed="1"/>
+    <w:lsdException w:name="List 3" w:semiHidden="1" w:unhideWhenUsed="1"/>
+    <w:lsdException w:name="List 4" w:semiHidden="1" w:unhideWhenUsed="1"/>
+    <w:lsdException w:name="List 5" w:semiHidden="1" w:unhideWhenUsed="1"/>
+    <w:lsdException w:name="List Bullet 2" w:semiHidden="1" w:unhideWhenUsed="1"/>
+    <w:lsdException w:name="List Bullet 3" w:semiHidden="1" w:unhideWhenUsed="1"/>
+    <w:lsdException w:name="List Bullet 4" w:semiHidden="1" w:unhideWhenUsed="1"/>
+    <w:lsdException w:name="List Bullet 5" w:semiHidden="1" w:unhideWhenUsed="1"/>
+    <w:lsdException w:name="List Number 2" w:semiHidden="1" w:unhideWhenUsed="1"/>
+    <w:lsdException w:name="List Number 3" w:semiHidden="1" w:unhideWhenUsed="1"/>
+    <w:lsdException w:name="List Number 4" w:semiHidden="1" w:unhideWhenUsed="1"/>
+    <w:lsdException w:name="List Number 5" w:semiHidden="1" w:unhideWhenUsed="1"/>
+    <w:lsdException w:name="Title" w:uiPriority="0" w:qFormat="1"/>
+    <w:lsdException w:name="Closing" w:semiHidden="1" w:unhideWhenUsed="1"/>
+    <w:lsdException w:name="Signature" w:semiHidden="1" w:unhideWhenUsed="1"/>
+    <w:lsdException w:name="Default Paragraph Font" w:semiHidden="1" w:uiPriority="1" w:unhideWhenUsed="1"/>
+    <w:lsdException w:name="Body Text" w:semiHidden="1" w:unhideWhenUsed="1"/>
+    <w:lsdException w:name="Body Text Indent" w:semiHidden="1" w:unhideWhenUsed="1"/>
+    <w:lsdException w:name="List Continue" w:semiHidden="1" w:unhideWhenUsed="1"/>
+    <w:lsdException w:name="List Continue 2" w:semiHidden="1" w:unhideWhenUsed="1"/>
+    <w:lsdException w:name="List Continue 3" w:semiHidden="1" w:unhideWhenUsed="1"/>
+    <w:lsdException w:name="List Continue 4" w:semiHidden="1" w:unhideWhenUsed="1"/>
+    <w:lsdException w:name="List Continue 5" w:semiHidden="1" w:unhideWhenUsed="1"/>
+    <w:lsdException w:name="Message Header" w:semiHidden="1" w:unhideWhenUsed="1"/>
+    <w:lsdException w:name="Subtitle" w:uiPriority="11" w:qFormat="1"/>
+    <w:lsdException w:name="Salutation" w:semiHidden="1" w:unhideWhenUsed="1"/>
+    <w:lsdException w:name="Date" w:semiHidden="1" w:unhideWhenUsed="1"/>
+    <w:lsdException w:name="Body Text First Indent" w:semiHidden="1" w:unhideWhenUsed="1"/>
+    <w:lsdException w:name="Body Text First Indent 2" w:semiHidden="1" w:unhideWhenUsed="1"/>
+    <w:lsdException w:name="Note Heading" w:semiHidden="1" w:unhideWhenUsed="1"/>
+    <w:lsdException w:name="Body Text 2" w:semiHidden="1" w:unhideWhenUsed="1"/>
+    <w:lsdException w:name="Body Text 3" w:semiHidden="1" w:unhideWhenUsed="1"/>
+    <w:lsdException w:name="Body Text Indent 2" w:semiHidden="1" w:unhideWhenUsed="1"/>
+    <w:lsdException w:name="Body Text Indent 3" w:semiHidden="1" w:unhideWhenUsed="1"/>
+    <w:lsdException w:name="Block Text" w:semiHidden="1" w:unhideWhenUsed="1"/>
+    <w:lsdException w:name="Hyperlink" w:semiHidden="1" w:unhideWhenUsed="1"/>
+    <w:lsdException w:name="FollowedHyperlink" w:semiHidden="1" w:unhideWhenUsed="1"/>
+    <w:lsdException w:name="Strong" w:uiPriority="22" w:qFormat="1"/>
+    <w:lsdException w:name="Emphasis" w:uiPriority="20" w:qFormat="1"/>
+    <w:lsdException w:name="Document Map" w:semiHidden="1" w:unhideWhenUsed="1"/>
+    <w:lsdException w:name="Plain Text" w:semiHidden="1" w:unhideWhenUsed="1"/>
+    <w:lsdException w:name="E-mail Signature" w:semiHidden="1" w:unhideWhenUsed="1"/>
+    <w:lsdException w:name="HTML Top of Form" w:semiHidden="1" w:unhideWhenUsed="1"/>
+    <w:lsdException w:name="HTML Bottom of Form" w:semiHidden="1" w:unhideWhenUsed="1"/>
+    <w:lsdException w:name="Normal (Web)" w:semiHidden="1" w:unhideWhenUsed="1"/>
+    <w:lsdException w:name="HTML Acronym" w:semiHidden="1" w:unhideWhenUsed="1"/>
+    <w:lsdException w:name="HTML Address" w:semiHidden="1" w:unhideWhenUsed="1"/>
+    <w:lsdException w:name="HTML Cite" w:semiHidden="1" w:unhideWhenUsed="1"/>
+    <w:lsdException w:name="HTML Code" w:semiHidden="1" w:unhideWhenUsed="1"/>
+    <w:lsdException w:name="HTML Definition" w:semiHidden="1" w:unhideWhenUsed="1"/>
+    <w:lsdException w:name="HTML Keyboard" w:semiHidden="1" w:unhideWhenUsed="1"/>
+    <w:lsdException w:name="HTML Preformatted" w:semiHidden="1" w:unhideWhenUsed="1"/>
+    <w:lsdException w:name="HTML Sample" w:semiHidden="1" w:unhideWhenUsed="1"/>
+    <w:lsdException w:name="HTML Typewriter" w:semiHidden="1" w:unhideWhenUsed="1"/>
+    <w:lsdException w:name="HTML Variable" w:semiHidden="1" w:unhideWhenUsed="1"/>
+    <w:lsdException w:name="Normal Table" w:semiHidden="1" w:unhideWhenUsed="1"/>
+    <w:lsdException w:name="annotation subject" w:semiHidden="1" w:unhideWhenUsed="1"/>
+    <w:lsdException w:name="No List" w:semiHidden="1" w:unhideWhenUsed="1"/>
+    <w:lsdException w:name="Outline List 1" w:semiHidden="1" w:unhideWhenUsed="1"/>
+    <w:lsdException w:name="Outline List 2" w:semiHidden="1" w:unhideWhenUsed="1"/>
+    <w:lsdException w:name="Outline List 3" w:semiHidden="1" w:unhideWhenUsed="1"/>
+    <w:lsdException w:name="Table Simple 1" w:semiHidden="1" w:unhideWhenUsed="1"/>
+    <w:lsdException w:name="Table Simple 2" w:semiHidden="1" w:unhideWhenUsed="1"/>
+    <w:lsdException w:name="Table Simple 3" w:semiHidden="1" w:unhideWhenUsed="1"/>
+    <w:lsdException w:name="Table Classic 1" w:semiHidden="1" w:unhideWhenUsed="1"/>
+    <w:lsdException w:name="Table Classic 2" w:semiHidden="1" w:unhideWhenUsed="1"/>
+    <w:lsdException w:name="Table Classic 3" w:semiHidden="1" w:unhideWhenUsed="1"/>
+    <w:lsdException w:name="Table Classic 4" w:semiHidden="1" w:unhideWhenUsed="1"/>
+    <w:lsdException w:name="Table Colorful 1" w:semiHidden="1" w:unhideWhenUsed="1"/>
+    <w:lsdException w:name="Table Colorful 2" w:semiHidden="1" w:unhideWhenUsed="1"/>
+    <w:lsdException w:name="Table Colorful 3" w:semiHidden="1" w:unhideWhenUsed="1"/>
+    <w:lsdException w:name="Table Columns 1" w:semiHidden="1" w:unhideWhenUsed="1"/>
+    <w:lsdException w:name="Table Columns 2" w:semiHidden="1" w:unhideWhenUsed="1"/>
+    <w:lsdException w:name="Table Columns 3" w:semiHidden="1" w:unhideWhenUsed="1"/>
+    <w:lsdException w:name="Table Columns 4" w:semiHidden="1" w:unhideWhenUsed="1"/>
+    <w:lsdException w:name="Table Columns 5" w:semiHidden="1" w:unhideWhenUsed="1"/>
+    <w:lsdException w:name="Table Grid 1" w:semiHidden="1" w:unhideWhenUsed="1"/>
+    <w:lsdException w:name="Table Grid 2" w:semiHidden="1" w:unhideWhenUsed="1"/>
+    <w:lsdException w:name="Table Grid 3" w:semiHidden="1" w:unhideWhenUsed="1"/>
+    <w:lsdException w:name="Table Grid 4" w:semiHidden="1" w:unhideWhenUsed="1"/>
+    <w:lsdException w:name="Table Grid 5" w:semiHidden="1" w:unhideWhenUsed="1"/>
+    <w:lsdException w:name="Table Grid 6" w:semiHidden="1" w:unhideWhenUsed="1"/>
+    <w:lsdException w:name="Table Grid 7" w:semiHidden="1" w:unhideWhenUsed="1"/>
+    <w:lsdException w:name="Table Grid 8" w:semiHidden="1" w:unhideWhenUsed="1"/>
+    <w:lsdException w:name="Table List 1" w:semiHidden="1" w:unhideWhenUsed="1"/>
+    <w:lsdException w:name="Table List 2" w:semiHidden="1" w:unhideWhenUsed="1"/>
+    <w:lsdException w:name="Table List 3" w:semiHidden="1" w:unhideWhenUsed="1"/>
+    <w:lsdException w:name="Table List 4" w:semiHidden="1" w:unhideWhenUsed="1"/>
+    <w:lsdException w:name="Table List 5" w:semiHidden="1" w:unhideWhenUsed="1"/>
+    <w:lsdException w:name="Table List 6" w:semiHidden="1" w:unhideWhenUsed="1"/>
+    <w:lsdException w:name="Table List 7" w:semiHidden="1" w:unhideWhenUsed="1"/>
+    <w:lsdException w:name="Table List 8" w:semiHidden="1" w:unhideWhenUsed="1"/>
+    <w:lsdException w:name="Table 3D effects 1" w:semiHidden="1" w:unhideWhenUsed="1"/>
+    <w:lsdException w:name="Table 3D effects 2" w:semiHidden="1" w:unhideWhenUsed="1"/>
+    <w:lsdException w:name="Table 3D effects 3" w:semiHidden="1" w:unhideWhenUsed="1"/>
+    <w:lsdException w:name="Table Contemporary" w:semiHidden="1" w:unhideWhenUsed="1"/>
+    <w:lsdException w:name="Table Elegant" w:semiHidden="1" w:unhideWhenUsed="1"/>
+    <w:lsdException w:name="Table Professional" w:semiHidden="1" w:unhideWhenUsed="1"/>
+    <w:lsdException w:name="Table Subtle 1" w:semiHidden="1" w:unhideWhenUsed="1"/>
+    <w:lsdException w:name="Table Subtle 2" w:semiHidden="1" w:unhideWhenUsed="1"/>
+    <w:lsdException w:name="Table Web 1" w:semiHidden="1" w:unhideWhenUsed="1"/>
+    <w:lsdException w:name="Table Web 2" w:semiHidden="1" w:unhideWhenUsed="1"/>
+    <w:lsdException w:name="Table Web 3" w:semiHidden="1" w:unhideWhenUsed="1"/>
+    <w:lsdException w:name="Balloon Text" w:semiHidden="1" w:unhideWhenUsed="1"/>
+    <w:lsdException w:name="Table Grid" w:uiPriority="59"/>
+    <w:lsdException w:name="Table Theme" w:semiHidden="1" w:unhideWhenUsed="1"/>
+    <w:lsdException w:name="Placeholder Text" w:semiHidden="1"/>
+    <w:lsdException w:name="No Spacing" w:uiPriority="1" w:qFormat="1"/>
+    <w:lsdException w:name="Light Shading" w:uiPriority="60"/>
+    <w:lsdException w:name="Light List" w:uiPriority="61"/>
+    <w:lsdException w:name="Light Grid" w:uiPriority="62"/>
+    <w:lsdException w:name="Medium Shading 1" w:uiPriority="63"/>
+    <w:lsdException w:name="Medium Shading 2" w:uiPriority="64"/>
+    <w:lsdException w:name="Medium List 1" w:uiPriority="65"/>
+    <w:lsdException w:name="Medium List 2" w:uiPriority="66"/>
+    <w:lsdException w:name="Medium Grid 1" w:uiPriority="67"/>
+    <w:lsdException w:name="Medium Grid 2" w:uiPriority="68"/>
+    <w:lsdException w:name="Medium Grid 3" w:uiPriority="69"/>
+    <w:lsdException w:name="Dark List" w:uiPriority="70"/>
+    <w:lsdException w:name="Colorful Shading" w:uiPriority="71"/>
+    <w:lsdException w:name="Colorful List" w:uiPriority="72"/>
+    <w:lsdException w:name="Colorful Grid" w:uiPriority="73"/>
+    <w:lsdException w:name="Light Shading Accent 1" w:uiPriority="60"/>
+    <w:lsdException w:name="Light List Accent 1" w:uiPriority="61"/>
+    <w:lsdException w:name="Light Grid Accent 1" w:uiPriority="62"/>
+    <w:lsdException w:name="Medium Shading 1 Accent 1" w:uiPriority="63"/>
+    <w:lsdException w:name="Medium Shading 2 Accent 1" w:uiPriority="64"/>
+    <w:lsdException w:name="Medium List 1 Accent 1" w:uiPriority="65"/>
+    <w:lsdException w:name="Revision" w:semiHidden="1"/>
+    <w:lsdException w:name="List Paragraph" w:uiPriority="34" w:qFormat="1"/>
+    <w:lsdException w:name="Quote" w:uiPriority="29" w:qFormat="1"/>
+    <w:lsdException w:name="Intense Quote" w:uiPriority="30" w:qFormat="1"/>
+    <w:lsdException w:name="Medium List 2 Accent 1" w:uiPriority="66"/>
+    <w:lsdException w:name="Medium Grid 1 Accent 1" w:uiPriority="67"/>
+    <w:lsdException w:name="Medium Grid 2 Accent 1" w:uiPriority="68"/>
+    <w:lsdException w:name="Medium Grid 3 Accent 1" w:uiPriority="69"/>
+    <w:lsdException w:name="Dark List Accent 1" w:uiPriority="70"/>
+    <w:lsdException w:name="Colorful Shading Accent 1" w:uiPriority="71"/>
+    <w:lsdException w:name="Colorful List Accent 1" w:uiPriority="72"/>
+    <w:lsdException w:name="Colorful Grid Accent 1" w:uiPriority="73"/>
+    <w:lsdException w:name="Light Shading Accent 2" w:uiPriority="60"/>
+    <w:lsdException w:name="Light List Accent 2" w:uiPriority="61"/>
+    <w:lsdException w:name="Light Grid Accent 2" w:uiPriority="62"/>
+    <w:lsdException w:name="Medium Shading 1 Accent 2" w:uiPriority="63"/>
+    <w:lsdException w:name="Medium Shading 2 Accent 2" w:uiPriority="64"/>
+    <w:lsdException w:name="Medium List 1 Accent 2" w:uiPriority="65"/>
+    <w:lsdException w:name="Medium List 2 Accent 2" w:uiPriority="66"/>
+    <w:lsdException w:name="Medium Grid 1 Accent 2" w:uiPriority="67"/>
+    <w:lsdException w:name="Medium Grid 2 Accent 2" w:uiPriority="68"/>
+    <w:lsdException w:name="Medium Grid 3 Accent 2" w:uiPriority="69"/>
+    <w:lsdException w:name="Dark List Accent 2" w:uiPriority="70"/>
+    <w:lsdException w:name="Colorful Shading Accent 2" w:uiPriority="71"/>
+    <w:lsdException w:name="Colorful List Accent 2" w:uiPriority="72"/>
+    <w:lsdException w:name="Colorful Grid Accent 2" w:uiPriority="73"/>
+    <w:lsdException w:name="Light Shading Accent 3" w:uiPriority="60"/>
+    <w:lsdException w:name="Light List Accent 3" w:uiPriority="61"/>
+    <w:lsdException w:name="Light Grid Accent 3" w:uiPriority="62"/>
+    <w:lsdException w:name="Medium Shading 1 Accent 3" w:uiPriority="63"/>
+    <w:lsdException w:name="Medium Shading 2 Accent 3" w:uiPriority="64"/>
+    <w:lsdException w:name="Medium List 1 Accent 3" w:uiPriority="65"/>
+    <w:lsdException w:name="Medium List 2 Accent 3" w:uiPriority="66"/>
+    <w:lsdException w:name="Medium Grid 1 Accent 3" w:uiPriority="67"/>
+    <w:lsdException w:name="Medium Grid 2 Accent 3" w:uiPriority="68"/>
+    <w:lsdException w:name="Medium Grid 3 Accent 3" w:uiPriority="69"/>
+    <w:lsdException w:name="Dark List Accent 3" w:uiPriority="70"/>
+    <w:lsdException w:name="Colorful Shading Accent 3" w:uiPriority="71"/>
+    <w:lsdException w:name="Colorful List Accent 3" w:uiPriority="72"/>
+    <w:lsdException w:name="Colorful Grid Accent 3" w:uiPriority="73"/>
+    <w:lsdException w:name="Light Shading Accent 4" w:uiPriority="60"/>
+    <w:lsdException w:name="Light List Accent 4" w:uiPriority="61"/>
+    <w:lsdException w:name="Light Grid Accent 4" w:uiPriority="62"/>
+    <w:lsdException w:name="Medium Shading 1 Accent 4" w:uiPriority="63"/>
+    <w:lsdException w:name="Medium Shading 2 Accent 4" w:uiPriority="64"/>
+    <w:lsdException w:name="Medium List 1 Accent 4" w:uiPriority="65"/>
+    <w:lsdException w:name="Medium List 2 Accent 4" w:uiPriority="66"/>
+    <w:lsdException w:name="Medium Grid 1 Accent 4" w:uiPriority="67"/>
+    <w:lsdException w:name="Medium Grid 2 Accent 4" w:uiPriority="68"/>
+    <w:lsdException w:name="Medium Grid 3 Accent 4" w:uiPriority="69"/>
+    <w:lsdException w:name="Dark List Accent 4" w:uiPriority="70"/>
+    <w:lsdException w:name="Colorful Shading Accent 4" w:uiPriority="71"/>
+    <w:lsdException w:name="Colorful List Accent 4" w:uiPriority="72"/>
+    <w:lsdException w:name="Colorful Grid Accent 4" w:uiPriority="73"/>
+    <w:lsdException w:name="Light Shading Accent 5" w:uiPriority="60"/>
+    <w:lsdException w:name="Light List Accent 5" w:uiPriority="61"/>
+    <w:lsdException w:name="Light Grid Accent 5" w:uiPriority="62"/>
+    <w:lsdException w:name="Medium Shading 1 Accent 5" w:uiPriority="63"/>
+    <w:lsdException w:name="Medium Shading 2 Accent 5" w:uiPriority="64"/>
+    <w:lsdException w:name="Medium List 1 Accent 5" w:uiPriority="65"/>
+    <w:lsdException w:name="Medium List 2 Accent 5" w:uiPriority="66"/>
+    <w:lsdException w:name="Medium Grid 1 Accent 5" w:uiPriority="67"/>
+    <w:lsdException w:name="Medium Grid 2 Accent 5" w:uiPriority="68"/>
+    <w:lsdException w:name="Medium Grid 3 Accent 5" w:uiPriority="69"/>
+    <w:lsdException w:name="Dark List Accent 5" w:uiPriority="70"/>
+    <w:lsdException w:name="Colorful Shading Accent 5" w:uiPriority="71"/>
+    <w:lsdException w:name="Colorful List Accent 5" w:uiPriority="72"/>
+    <w:lsdException w:name="Colorful Grid Accent 5" w:uiPriority="73"/>
+    <w:lsdException w:name="Light Shading Accent 6" w:uiPriority="60"/>
+    <w:lsdException w:name="Light List Accent 6" w:uiPriority="61"/>
+    <w:lsdException w:name="Light Grid Accent 6" w:uiPriority="62"/>
+    <w:lsdException w:name="Medium Shading 1 Accent 6" w:uiPriority="63"/>
+    <w:lsdException w:name="Medium Shading 2 Accent 6" w:uiPriority="64"/>
+    <w:lsdException w:name="Medium List 1 Accent 6" w:uiPriority="65"/>
+    <w:lsdException w:name="Medium List 2 Accent 6" w:uiPriority="66"/>
+    <w:lsdException w:name="Medium Grid 1 Accent 6" w:uiPriority="67"/>
+    <w:lsdException w:name="Medium Grid 2 Accent 6" w:uiPriority="68"/>
+    <w:lsdException w:name="Medium Grid 3 Accent 6" w:uiPriority="69"/>
+    <w:lsdException w:name="Dark List Accent 6" w:uiPriority="70"/>
+    <w:lsdException w:name="Colorful Shading Accent 6" w:uiPriority="71"/>
+    <w:lsdException w:name="Colorful List Accent 6" w:uiPriority="72"/>
+    <w:lsdException w:name="Colorful Grid Accent 6" w:uiPriority="73"/>
+    <w:lsdException w:name="Subtle Emphasis" w:uiPriority="19" w:qFormat="1"/>
+    <w:lsdException w:name="Intense Emphasis" w:uiPriority="21" w:qFormat="1"/>
+    <w:lsdException w:name="Subtle Reference" w:uiPriority="31" w:qFormat="1"/>
+    <w:lsdException w:name="Intense Reference" w:uiPriority="32" w:qFormat="1"/>
+    <w:lsdException w:name="Book Title" w:uiPriority="33" w:qFormat="1"/>
+    <w:lsdException w:name="Bibliography" w:semiHidden="1" w:uiPriority="37" w:unhideWhenUsed="1"/>
+    <w:lsdException w:name="TOC Heading" w:semiHidden="1" w:uiPriority="39" w:unhideWhenUsed="1" w:qFormat="1"/>
+    <w:lsdException w:name="Plain Table 1" w:uiPriority="41"/>
+    <w:lsdException w:name="Plain Table 2" w:uiPriority="42"/>
+    <w:lsdException w:name="Plain Table 3" w:uiPriority="43"/>
+    <w:lsdException w:name="Plain Table 4" w:uiPriority="44"/>
+    <w:lsdException w:name="Plain Table 5" w:uiPriority="45"/>
+    <w:lsdException w:name="Grid Table Light" w:uiPriority="40"/>
+    <w:lsdException w:name="Grid Table 1 Light" w:uiPriority="46"/>
+    <w:lsdException w:name="Grid Table 2" w:uiPriority="47"/>
+    <w:lsdException w:name="Grid Table 3" w:uiPriority="48"/>
+    <w:lsdException w:name="Grid Table 4" w:uiPriority="49"/>
+    <w:lsdException w:name="Grid Table 5 Dark" w:uiPriority="50"/>
+    <w:lsdException w:name="Grid Table 6 Colorful" w:uiPriority="51"/>
+    <w:lsdException w:name="Grid Table 7 Colorful" w:uiPriority="52"/>
+    <w:lsdException w:name="Grid Table 1 Light Accent 1" w:uiPriority="46"/>
+    <w:lsdException w:name="Grid Table 2 Accent 1" w:uiPriority="47"/>
+    <w:lsdException w:name="Grid Table 3 Accent 1" w:uiPriority="48"/>
+    <w:lsdException w:name="Grid Table 4 Accent 1" w:uiPriority="49"/>
+    <w:lsdException w:name="Grid Table 5 Dark Accent 1" w:uiPriority="50"/>
+    <w:lsdException w:name="Grid Table 6 Colorful Accent 1" w:uiPriority="51"/>
+    <w:lsdException w:name="Grid Table 7 Colorful Accent 1" w:uiPriority="52"/>
+    <w:lsdException w:name="Grid Table 1 Light Accent 2" w:uiPriority="46"/>
+    <w:lsdException w:name="Grid Table 2 Accent 2" w:uiPriority="47"/>
+    <w:lsdException w:name="Grid Table 3 Accent 2" w:uiPriority="48"/>
+    <w:lsdException w:name="Grid Table 4 Accent 2" w:uiPriority="49"/>
+    <w:lsdException w:name="Grid Table 5 Dark Accent 2" w:uiPriority="50"/>
+    <w:lsdException w:name="Grid Table 6 Colorful Accent 2" w:uiPriority="51"/>
+    <w:lsdException w:name="Grid Table 7 Colorful Accent 2" w:uiPriority="52"/>
+    <w:lsdException w:name="Grid Table 1 Light Accent 3" w:uiPriority="46"/>
+    <w:lsdException w:name="Grid Table 2 Accent 3" w:uiPriority="47"/>
+    <w:lsdException w:name="Grid Table 3 Accent 3" w:uiPriority="48"/>
+    <w:lsdException w:name="Grid Table 4 Accent 3" w:uiPriority="49"/>
+    <w:lsdException w:name="Grid Table 5 Dark Accent 3" w:uiPriority="50"/>
+    <w:lsdException w:name="Grid Table 6 Colorful Accent 3" w:uiPriority="51"/>
+    <w:lsdException w:name="Grid Table 7 Colorful Accent 3" w:uiPriority="52"/>
+    <w:lsdException w:name="Grid Table 1 Light Accent 4" w:uiPriority="46"/>
+    <w:lsdException w:name="Grid Table 2 Accent 4" w:uiPriority="47"/>
+    <w:lsdException w:name="Grid Table 3 Accent 4" w:uiPriority="48"/>
+    <w:lsdException w:name="Grid Table 4 Accent 4" w:uiPriority="49"/>
+    <w:lsdException w:name="Grid Table 5 Dark Accent 4" w:uiPriority="50"/>
+    <w:lsdException w:name="Grid Table 6 Colorful Accent 4" w:uiPriority="51"/>
+    <w:lsdException w:name="Grid Table 7 Colorful Accent 4" w:uiPriority="52"/>
+    <w:lsdException w:name="Grid Table 1 Light Accent 5" w:uiPriority="46"/>
+    <w:lsdException w:name="Grid Table 2 Accent 5" w:uiPriority="47"/>
+    <w:lsdException w:name="Grid Table 3 Accent 5" w:uiPriority="48"/>
+    <w:lsdException w:name="Grid Table 4 Accent 5" w:uiPriority="49"/>
+    <w:lsdException w:name="Grid Table 5 Dark Accent 5" w:uiPriority="50"/>
+    <w:lsdException w:name="Grid Table 6 Colorful Accent 5" w:uiPriority="51"/>
+    <w:lsdException w:name="Grid Table 7 Colorful Accent 5" w:uiPriority="52"/>
+    <w:lsdException w:name="Grid Table 1 Light Accent 6" w:uiPriority="46"/>
+    <w:lsdException w:name="Grid Table 2 Accent 6" w:uiPriority="47"/>
+    <w:lsdException w:name="Grid Table 3 Accent 6" w:uiPriority="48"/>
+    <w:lsdException w:name="Grid Table 4 Accent 6" w:uiPriority="49"/>
+    <w:lsdException w:name="Grid Table 5 Dark Accent 6" w:uiPriority="50"/>
+    <w:lsdException w:name="Grid Table 6 Colorful Accent 6" w:uiPriority="51"/>
+    <w:lsdException w:name="Grid Table 7 Colorful Accent 6" w:uiPriority="52"/>
+    <w:lsdException w:name="List Table 1 Light" w:uiPriority="46"/>
+    <w:lsdException w:name="List Table 2" w:uiPriority="47"/>
+    <w:lsdException w:name="List Table 3" w:uiPriority="48"/>
+    <w:lsdException w:name="List Table 4" w:uiPriority="49"/>
+    <w:lsdException w:name="List Table 5 Dark" w:uiPriority="50"/>
+    <w:lsdException w:name="List Table 6 Colorful" w:uiPriority="51"/>
+    <w:lsdException w:name="List Table 7 Colorful" w:uiPriority="52"/>
+    <w:lsdException w:name="List Table 1 Light Accent 1" w:uiPriority="46"/>
+    <w:lsdException w:name="List Table 2 Accent 1" w:uiPriority="47"/>
+    <w:lsdException w:name="List Table 3 Accent 1" w:uiPriority="48"/>
+    <w:lsdException w:name="List Table 4 Accent 1" w:uiPriority="49"/>
+    <w:lsdException w:name="List Table 5 Dark Accent 1" w:uiPriority="50"/>
+    <w:lsdException w:name="List Table 6 Colorful Accent 1" w:uiPriority="51"/>
+    <w:lsdException w:name="List Table 7 Colorful Accent 1" w:uiPriority="52"/>
+    <w:lsdException w:name="List Table 1 Light Accent 2" w:uiPriority="46"/>
+    <w:lsdException w:name="List Table 2 Accent 2" w:uiPriority="47"/>
+    <w:lsdException w:name="List Table 3 Accent 2" w:uiPriority="48"/>
+    <w:lsdException w:name="List Table 4 Accent 2" w:uiPriority="49"/>
+    <w:lsdException w:name="List Table 5 Dark Accent 2" w:uiPriority="50"/>
+    <w:lsdException w:name="List Table 6 Colorful Accent 2" w:uiPriority="51"/>
+    <w:lsdException w:name="List Table 7 Colorful Accent 2" w:uiPriority="52"/>
+    <w:lsdException w:name="List Table 1 Light Accent 3" w:uiPriority="46"/>
+    <w:lsdException w:name="List Table 2 Accent 3" w:uiPriority="47"/>
+    <w:lsdException w:name="List Table 3 Accent 3" w:uiPriority="48"/>
+    <w:lsdException w:name="List Table 4 Accent 3" w:uiPriority="49"/>
+    <w:lsdException w:name="List Table 5 Dark Accent 3" w:uiPriority="50"/>
+    <w:lsdException w:name="List Table 6 Colorful Accent 3" w:uiPriority="51"/>
+    <w:lsdException w:name="List Table 7 Colorful Accent 3" w:uiPriority="52"/>
+    <w:lsdException w:name="List Table 1 Light Accent 4" w:uiPriority="46"/>
+    <w:lsdException w:name="List Table 2 Accent 4" w:uiPriority="47"/>
+    <w:lsdException w:name="List Table 3 Accent 4" w:uiPriority="48"/>
+    <w:lsdException w:name="List Table 4 Accent 4" w:uiPriority="49"/>
+    <w:lsdException w:name="List Table 5 Dark Accent 4" w:uiPriority="50"/>
+    <w:lsdException w:name="List Table 6 Colorful Accent 4" w:uiPriority="51"/>
+    <w:lsdException w:name="List Table 7 Colorful Accent 4" w:uiPriority="52"/>
+    <w:lsdException w:name="List Table 1 Light Accent 5" w:uiPriority="46"/>
+    <w:lsdException w:name="List Table 2 Accent 5" w:uiPriority="47"/>
+    <w:lsdException w:name="List Table 3 Accent 5" w:uiPriority="48"/>
+    <w:lsdException w:name="List Table 4 Accent 5" w:uiPriority="49"/>
+    <w:lsdException w:name="List Table 5 Dark Accent 5" w:uiPriority="50"/>
+    <w:lsdException w:name="List Table 6 Colorful Accent 5" w:uiPriority="51"/>
+    <w:lsdException w:name="List Table 7 Colorful Accent 5" w:uiPriority="52"/>
+    <w:lsdException w:name="List Table 1 Light Accent 6" w:uiPriority="46"/>
+    <w:lsdException w:name="List Table 2 Accent 6" w:uiPriority="47"/>
+    <w:lsdException w:name="List Table 3 Accent 6" w:uiPriority="48"/>
+    <w:lsdException w:name="List Table 4 Accent 6" w:uiPriority="49"/>
+    <w:lsdException w:name="List Table 5 Dark Accent 6" w:uiPriority="50"/>
+    <w:lsdException w:name="List Table 6 Colorful Accent 6" w:uiPriority="51"/>
+    <w:lsdException w:name="List Table 7 Colorful Accent 6" w:uiPriority="52"/>
   </w:latentStyles>
   <w:style w:type="paragraph" w:default="1" w:styleId="Normal">
     <w:name w:val="Normal"/>
     <w:qFormat/>
-    <w:rsid w:val="000D7325"/>
     <w:pPr>
-      <w:spacing w:after="0" w:line="240" w:lineRule="auto"/>
+      <w:widowControl w:val="0"/>
+      <w:spacing w:line="240" w:lineRule="atLeast"/>
     </w:pPr>
     <w:rPr>
-      <w:rFonts w:eastAsiaTheme="minorEastAsia"/>
+      <w:lang w:eastAsia="en-US"/>
+    </w:rPr>
+  </w:style>
+  <w:style w:type="paragraph" w:styleId="Ttulo1">
+    <w:name w:val="heading 1"/>
+    <w:basedOn w:val="Normal"/>
+    <w:next w:val="Normal"/>
+    <w:qFormat/>
+    <w:pPr>
+      <w:keepNext/>
+      <w:numPr>
+        <w:numId w:val="1"/>
+      </w:numPr>
+      <w:spacing w:before="120" w:after="60"/>
+      <w:outlineLvl w:val="0"/>
+    </w:pPr>
+    <w:rPr>
+      <w:rFonts w:ascii="Arial" w:hAnsi="Arial"/>
+      <w:b/>
       <w:sz w:val="24"/>
-      <w:szCs w:val="24"/>
-      <w:lang w:val="es-ES_tradnl"/>
+    </w:rPr>
+  </w:style>
+  <w:style w:type="paragraph" w:styleId="Ttulo2">
+    <w:name w:val="heading 2"/>
+    <w:basedOn w:val="Ttulo1"/>
+    <w:next w:val="Normal"/>
+    <w:link w:val="Ttulo2Car"/>
+    <w:qFormat/>
+    <w:pPr>
+      <w:numPr>
+        <w:ilvl w:val="1"/>
+      </w:numPr>
+      <w:outlineLvl w:val="1"/>
+    </w:pPr>
+    <w:rPr>
+      <w:sz w:val="20"/>
+    </w:rPr>
+  </w:style>
+  <w:style w:type="paragraph" w:styleId="Ttulo3">
+    <w:name w:val="heading 3"/>
+    <w:basedOn w:val="Ttulo1"/>
+    <w:next w:val="Normal"/>
+    <w:qFormat/>
+    <w:pPr>
+      <w:numPr>
+        <w:ilvl w:val="2"/>
+      </w:numPr>
+      <w:outlineLvl w:val="2"/>
+    </w:pPr>
+    <w:rPr>
+      <w:b w:val="0"/>
+      <w:i/>
+      <w:sz w:val="20"/>
+    </w:rPr>
+  </w:style>
+  <w:style w:type="paragraph" w:styleId="Ttulo4">
+    <w:name w:val="heading 4"/>
+    <w:basedOn w:val="Ttulo1"/>
+    <w:next w:val="Normal"/>
+    <w:qFormat/>
+    <w:pPr>
+      <w:numPr>
+        <w:ilvl w:val="3"/>
+      </w:numPr>
+      <w:outlineLvl w:val="3"/>
+    </w:pPr>
+    <w:rPr>
+      <w:b w:val="0"/>
+      <w:sz w:val="20"/>
+    </w:rPr>
+  </w:style>
+  <w:style w:type="paragraph" w:styleId="Ttulo5">
+    <w:name w:val="heading 5"/>
+    <w:basedOn w:val="Normal"/>
+    <w:next w:val="Normal"/>
+    <w:qFormat/>
+    <w:pPr>
+      <w:numPr>
+        <w:ilvl w:val="4"/>
+        <w:numId w:val="1"/>
+      </w:numPr>
+      <w:spacing w:before="240" w:after="60"/>
+      <w:outlineLvl w:val="4"/>
+    </w:pPr>
+    <w:rPr>
+      <w:sz w:val="22"/>
+    </w:rPr>
+  </w:style>
+  <w:style w:type="paragraph" w:styleId="Ttulo6">
+    <w:name w:val="heading 6"/>
+    <w:basedOn w:val="Normal"/>
+    <w:next w:val="Normal"/>
+    <w:qFormat/>
+    <w:pPr>
+      <w:numPr>
+        <w:ilvl w:val="5"/>
+        <w:numId w:val="1"/>
+      </w:numPr>
+      <w:spacing w:before="240" w:after="60"/>
+      <w:outlineLvl w:val="5"/>
+    </w:pPr>
+    <w:rPr>
+      <w:i/>
+      <w:sz w:val="22"/>
+    </w:rPr>
+  </w:style>
+  <w:style w:type="paragraph" w:styleId="Ttulo7">
+    <w:name w:val="heading 7"/>
+    <w:basedOn w:val="Normal"/>
+    <w:next w:val="Normal"/>
+    <w:qFormat/>
+    <w:pPr>
+      <w:numPr>
+        <w:ilvl w:val="6"/>
+        <w:numId w:val="1"/>
+      </w:numPr>
+      <w:spacing w:before="240" w:after="60"/>
+      <w:outlineLvl w:val="6"/>
+    </w:pPr>
+  </w:style>
+  <w:style w:type="paragraph" w:styleId="Ttulo8">
+    <w:name w:val="heading 8"/>
+    <w:basedOn w:val="Normal"/>
+    <w:next w:val="Normal"/>
+    <w:qFormat/>
+    <w:pPr>
+      <w:numPr>
+        <w:ilvl w:val="7"/>
+        <w:numId w:val="1"/>
+      </w:numPr>
+      <w:spacing w:before="240" w:after="60"/>
+      <w:outlineLvl w:val="7"/>
+    </w:pPr>
+    <w:rPr>
+      <w:i/>
+    </w:rPr>
+  </w:style>
+  <w:style w:type="paragraph" w:styleId="Ttulo9">
+    <w:name w:val="heading 9"/>
+    <w:basedOn w:val="Normal"/>
+    <w:next w:val="Normal"/>
+    <w:qFormat/>
+    <w:pPr>
+      <w:numPr>
+        <w:ilvl w:val="8"/>
+        <w:numId w:val="1"/>
+      </w:numPr>
+      <w:spacing w:before="240" w:after="60"/>
+      <w:outlineLvl w:val="8"/>
+    </w:pPr>
+    <w:rPr>
+      <w:b/>
+      <w:i/>
+      <w:sz w:val="18"/>
     </w:rPr>
   </w:style>
   <w:style w:type="character" w:default="1" w:styleId="Fuentedeprrafopredeter">
@@ -4256,19 +7528,580 @@
     <w:semiHidden/>
     <w:unhideWhenUsed/>
   </w:style>
+  <w:style w:type="paragraph" w:customStyle="1" w:styleId="Paragraph2">
+    <w:name w:val="Paragraph2"/>
+    <w:basedOn w:val="Normal"/>
+    <w:pPr>
+      <w:spacing w:before="80"/>
+      <w:ind w:left="720"/>
+      <w:jc w:val="both"/>
+    </w:pPr>
+    <w:rPr>
+      <w:color w:val="000000"/>
+      <w:lang w:val="en-AU"/>
+    </w:rPr>
+  </w:style>
+  <w:style w:type="paragraph" w:styleId="Puesto">
+    <w:name w:val="Title"/>
+    <w:basedOn w:val="Normal"/>
+    <w:next w:val="Normal"/>
+    <w:link w:val="PuestoCar"/>
+    <w:qFormat/>
+    <w:pPr>
+      <w:spacing w:line="240" w:lineRule="auto"/>
+      <w:jc w:val="center"/>
+    </w:pPr>
+    <w:rPr>
+      <w:rFonts w:ascii="Arial" w:hAnsi="Arial"/>
+      <w:b/>
+      <w:sz w:val="36"/>
+    </w:rPr>
+  </w:style>
+  <w:style w:type="paragraph" w:styleId="Subttulo">
+    <w:name w:val="Subtitle"/>
+    <w:basedOn w:val="Normal"/>
+    <w:link w:val="SubttuloCar"/>
+    <w:uiPriority w:val="11"/>
+    <w:qFormat/>
+    <w:pPr>
+      <w:spacing w:after="60"/>
+      <w:jc w:val="center"/>
+    </w:pPr>
+    <w:rPr>
+      <w:rFonts w:ascii="Arial" w:hAnsi="Arial"/>
+      <w:i/>
+      <w:sz w:val="36"/>
+      <w:lang w:val="en-AU"/>
+    </w:rPr>
+  </w:style>
+  <w:style w:type="paragraph" w:styleId="Sangranormal">
+    <w:name w:val="Normal Indent"/>
+    <w:basedOn w:val="Normal"/>
+    <w:semiHidden/>
+    <w:pPr>
+      <w:ind w:left="900" w:hanging="900"/>
+    </w:pPr>
+  </w:style>
+  <w:style w:type="paragraph" w:styleId="TDC1">
+    <w:name w:val="toc 1"/>
+    <w:basedOn w:val="Normal"/>
+    <w:next w:val="Normal"/>
+    <w:uiPriority w:val="39"/>
+    <w:pPr>
+      <w:tabs>
+        <w:tab w:val="right" w:pos="9360"/>
+      </w:tabs>
+      <w:spacing w:before="240" w:after="60"/>
+      <w:ind w:right="720"/>
+    </w:pPr>
+  </w:style>
+  <w:style w:type="paragraph" w:styleId="TDC2">
+    <w:name w:val="toc 2"/>
+    <w:basedOn w:val="Normal"/>
+    <w:next w:val="Normal"/>
+    <w:uiPriority w:val="39"/>
+    <w:pPr>
+      <w:tabs>
+        <w:tab w:val="right" w:pos="9360"/>
+      </w:tabs>
+      <w:ind w:left="432" w:right="720"/>
+    </w:pPr>
+  </w:style>
+  <w:style w:type="paragraph" w:styleId="TDC3">
+    <w:name w:val="toc 3"/>
+    <w:basedOn w:val="Normal"/>
+    <w:next w:val="Normal"/>
+    <w:semiHidden/>
+    <w:pPr>
+      <w:tabs>
+        <w:tab w:val="left" w:pos="1440"/>
+        <w:tab w:val="right" w:pos="9360"/>
+      </w:tabs>
+      <w:ind w:left="864"/>
+    </w:pPr>
+  </w:style>
+  <w:style w:type="paragraph" w:styleId="Encabezado">
+    <w:name w:val="header"/>
+    <w:basedOn w:val="Normal"/>
+    <w:semiHidden/>
+    <w:pPr>
+      <w:tabs>
+        <w:tab w:val="center" w:pos="4320"/>
+        <w:tab w:val="right" w:pos="8640"/>
+      </w:tabs>
+    </w:pPr>
+  </w:style>
+  <w:style w:type="paragraph" w:styleId="Piedepgina">
+    <w:name w:val="footer"/>
+    <w:basedOn w:val="Normal"/>
+    <w:semiHidden/>
+    <w:pPr>
+      <w:tabs>
+        <w:tab w:val="center" w:pos="4320"/>
+        <w:tab w:val="right" w:pos="8640"/>
+      </w:tabs>
+    </w:pPr>
+  </w:style>
+  <w:style w:type="character" w:styleId="Nmerodepgina">
+    <w:name w:val="page number"/>
+    <w:basedOn w:val="Fuentedeprrafopredeter"/>
+    <w:semiHidden/>
+  </w:style>
+  <w:style w:type="paragraph" w:customStyle="1" w:styleId="Bullet1">
+    <w:name w:val="Bullet1"/>
+    <w:basedOn w:val="Normal"/>
+    <w:pPr>
+      <w:ind w:left="720" w:hanging="432"/>
+    </w:pPr>
+  </w:style>
+  <w:style w:type="paragraph" w:customStyle="1" w:styleId="Bullet2">
+    <w:name w:val="Bullet2"/>
+    <w:basedOn w:val="Normal"/>
+    <w:pPr>
+      <w:ind w:left="1440" w:hanging="360"/>
+    </w:pPr>
+    <w:rPr>
+      <w:color w:val="000080"/>
+    </w:rPr>
+  </w:style>
+  <w:style w:type="paragraph" w:customStyle="1" w:styleId="Tabletext">
+    <w:name w:val="Tabletext"/>
+    <w:basedOn w:val="Normal"/>
+    <w:pPr>
+      <w:keepLines/>
+      <w:spacing w:after="120"/>
+    </w:pPr>
+  </w:style>
+  <w:style w:type="paragraph" w:styleId="Textoindependiente">
+    <w:name w:val="Body Text"/>
+    <w:basedOn w:val="Normal"/>
+    <w:semiHidden/>
+    <w:pPr>
+      <w:keepLines/>
+      <w:spacing w:after="120"/>
+      <w:ind w:left="720"/>
+    </w:pPr>
+  </w:style>
+  <w:style w:type="paragraph" w:styleId="Mapadeldocumento">
+    <w:name w:val="Document Map"/>
+    <w:basedOn w:val="Normal"/>
+    <w:semiHidden/>
+    <w:pPr>
+      <w:shd w:val="clear" w:color="auto" w:fill="000080"/>
+    </w:pPr>
+    <w:rPr>
+      <w:rFonts w:ascii="Tahoma" w:hAnsi="Tahoma"/>
+    </w:rPr>
+  </w:style>
+  <w:style w:type="character" w:styleId="Refdenotaalpie">
+    <w:name w:val="footnote reference"/>
+    <w:basedOn w:val="Fuentedeprrafopredeter"/>
+    <w:semiHidden/>
+    <w:rPr>
+      <w:sz w:val="20"/>
+      <w:vertAlign w:val="superscript"/>
+    </w:rPr>
+  </w:style>
+  <w:style w:type="paragraph" w:styleId="Textonotapie">
+    <w:name w:val="footnote text"/>
+    <w:basedOn w:val="Normal"/>
+    <w:semiHidden/>
+    <w:pPr>
+      <w:keepNext/>
+      <w:keepLines/>
+      <w:pBdr>
+        <w:bottom w:val="single" w:sz="6" w:space="0" w:color="000000"/>
+      </w:pBdr>
+      <w:spacing w:before="40" w:after="40"/>
+      <w:ind w:left="360" w:hanging="360"/>
+    </w:pPr>
+    <w:rPr>
+      <w:rFonts w:ascii="Helvetica" w:hAnsi="Helvetica"/>
+      <w:sz w:val="16"/>
+    </w:rPr>
+  </w:style>
+  <w:style w:type="paragraph" w:customStyle="1" w:styleId="MainTitle">
+    <w:name w:val="Main Title"/>
+    <w:basedOn w:val="Normal"/>
+    <w:pPr>
+      <w:spacing w:before="480" w:after="60" w:line="240" w:lineRule="auto"/>
+      <w:jc w:val="center"/>
+    </w:pPr>
+    <w:rPr>
+      <w:rFonts w:ascii="Arial" w:hAnsi="Arial"/>
+      <w:b/>
+      <w:kern w:val="28"/>
+      <w:sz w:val="32"/>
+    </w:rPr>
+  </w:style>
+  <w:style w:type="paragraph" w:customStyle="1" w:styleId="Paragraph1">
+    <w:name w:val="Paragraph1"/>
+    <w:basedOn w:val="Normal"/>
+    <w:pPr>
+      <w:spacing w:before="80" w:line="240" w:lineRule="auto"/>
+      <w:jc w:val="both"/>
+    </w:pPr>
+  </w:style>
+  <w:style w:type="paragraph" w:customStyle="1" w:styleId="Paragraph3">
+    <w:name w:val="Paragraph3"/>
+    <w:basedOn w:val="Normal"/>
+    <w:pPr>
+      <w:spacing w:before="80" w:line="240" w:lineRule="auto"/>
+      <w:ind w:left="1530"/>
+      <w:jc w:val="both"/>
+    </w:pPr>
+  </w:style>
+  <w:style w:type="paragraph" w:customStyle="1" w:styleId="Paragraph4">
+    <w:name w:val="Paragraph4"/>
+    <w:basedOn w:val="Normal"/>
+    <w:pPr>
+      <w:spacing w:before="80" w:line="240" w:lineRule="auto"/>
+      <w:ind w:left="2250"/>
+      <w:jc w:val="both"/>
+    </w:pPr>
+  </w:style>
+  <w:style w:type="paragraph" w:styleId="TDC4">
+    <w:name w:val="toc 4"/>
+    <w:basedOn w:val="Normal"/>
+    <w:next w:val="Normal"/>
+    <w:autoRedefine/>
+    <w:semiHidden/>
+    <w:pPr>
+      <w:ind w:left="600"/>
+    </w:pPr>
+  </w:style>
+  <w:style w:type="paragraph" w:styleId="TDC5">
+    <w:name w:val="toc 5"/>
+    <w:basedOn w:val="Normal"/>
+    <w:next w:val="Normal"/>
+    <w:autoRedefine/>
+    <w:semiHidden/>
+    <w:pPr>
+      <w:ind w:left="800"/>
+    </w:pPr>
+  </w:style>
+  <w:style w:type="paragraph" w:styleId="TDC6">
+    <w:name w:val="toc 6"/>
+    <w:basedOn w:val="Normal"/>
+    <w:next w:val="Normal"/>
+    <w:autoRedefine/>
+    <w:semiHidden/>
+    <w:pPr>
+      <w:ind w:left="1000"/>
+    </w:pPr>
+  </w:style>
+  <w:style w:type="paragraph" w:styleId="TDC7">
+    <w:name w:val="toc 7"/>
+    <w:basedOn w:val="Normal"/>
+    <w:next w:val="Normal"/>
+    <w:autoRedefine/>
+    <w:semiHidden/>
+    <w:pPr>
+      <w:ind w:left="1200"/>
+    </w:pPr>
+  </w:style>
+  <w:style w:type="paragraph" w:styleId="TDC8">
+    <w:name w:val="toc 8"/>
+    <w:basedOn w:val="Normal"/>
+    <w:next w:val="Normal"/>
+    <w:autoRedefine/>
+    <w:semiHidden/>
+    <w:pPr>
+      <w:ind w:left="1400"/>
+    </w:pPr>
+  </w:style>
+  <w:style w:type="paragraph" w:styleId="TDC9">
+    <w:name w:val="toc 9"/>
+    <w:basedOn w:val="Normal"/>
+    <w:next w:val="Normal"/>
+    <w:autoRedefine/>
+    <w:semiHidden/>
+    <w:pPr>
+      <w:ind w:left="1600"/>
+    </w:pPr>
+  </w:style>
+  <w:style w:type="paragraph" w:styleId="Textoindependiente2">
+    <w:name w:val="Body Text 2"/>
+    <w:basedOn w:val="Normal"/>
+    <w:semiHidden/>
+    <w:rPr>
+      <w:i/>
+      <w:color w:val="0000FF"/>
+    </w:rPr>
+  </w:style>
+  <w:style w:type="paragraph" w:styleId="Sangradetextonormal">
+    <w:name w:val="Body Text Indent"/>
+    <w:basedOn w:val="Normal"/>
+    <w:semiHidden/>
+    <w:pPr>
+      <w:ind w:left="720"/>
+    </w:pPr>
+    <w:rPr>
+      <w:i/>
+      <w:color w:val="0000FF"/>
+      <w:u w:val="single"/>
+    </w:rPr>
+  </w:style>
+  <w:style w:type="paragraph" w:customStyle="1" w:styleId="Body">
+    <w:name w:val="Body"/>
+    <w:basedOn w:val="Normal"/>
+    <w:pPr>
+      <w:widowControl/>
+      <w:spacing w:before="120" w:line="240" w:lineRule="auto"/>
+      <w:jc w:val="both"/>
+    </w:pPr>
+    <w:rPr>
+      <w:rFonts w:ascii="Book Antiqua" w:hAnsi="Book Antiqua"/>
+    </w:rPr>
+  </w:style>
+  <w:style w:type="paragraph" w:customStyle="1" w:styleId="Bullet">
+    <w:name w:val="Bullet"/>
+    <w:basedOn w:val="Normal"/>
+    <w:pPr>
+      <w:widowControl/>
+      <w:numPr>
+        <w:numId w:val="31"/>
+      </w:numPr>
+      <w:tabs>
+        <w:tab w:val="left" w:pos="720"/>
+      </w:tabs>
+      <w:spacing w:before="120" w:line="240" w:lineRule="auto"/>
+      <w:ind w:right="360"/>
+      <w:jc w:val="both"/>
+    </w:pPr>
+    <w:rPr>
+      <w:rFonts w:ascii="Book Antiqua" w:hAnsi="Book Antiqua"/>
+    </w:rPr>
+  </w:style>
+  <w:style w:type="paragraph" w:customStyle="1" w:styleId="InfoBlue">
+    <w:name w:val="InfoBlue"/>
+    <w:basedOn w:val="Normal"/>
+    <w:next w:val="Textoindependiente"/>
+    <w:autoRedefine/>
+    <w:pPr>
+      <w:spacing w:after="120"/>
+      <w:ind w:left="720"/>
+    </w:pPr>
+    <w:rPr>
+      <w:i/>
+      <w:color w:val="0000FF"/>
+    </w:rPr>
+  </w:style>
+  <w:style w:type="character" w:styleId="Hipervnculo">
+    <w:name w:val="Hyperlink"/>
+    <w:basedOn w:val="Fuentedeprrafopredeter"/>
+    <w:semiHidden/>
+    <w:rPr>
+      <w:color w:val="0000FF"/>
+      <w:u w:val="single"/>
+    </w:rPr>
+  </w:style>
+  <w:style w:type="paragraph" w:customStyle="1" w:styleId="infoblue0">
+    <w:name w:val="infoblue"/>
+    <w:basedOn w:val="Normal"/>
+    <w:pPr>
+      <w:widowControl/>
+      <w:spacing w:before="100" w:beforeAutospacing="1" w:after="100" w:afterAutospacing="1" w:line="240" w:lineRule="auto"/>
+    </w:pPr>
+    <w:rPr>
+      <w:sz w:val="24"/>
+      <w:szCs w:val="24"/>
+    </w:rPr>
+  </w:style>
+  <w:style w:type="character" w:customStyle="1" w:styleId="SubttuloCar">
+    <w:name w:val="Subtítulo Car"/>
+    <w:basedOn w:val="Fuentedeprrafopredeter"/>
+    <w:link w:val="Subttulo"/>
+    <w:uiPriority w:val="11"/>
+    <w:rsid w:val="00B04545"/>
+    <w:rPr>
+      <w:rFonts w:ascii="Arial" w:hAnsi="Arial"/>
+      <w:i/>
+      <w:sz w:val="36"/>
+      <w:lang w:val="en-AU" w:eastAsia="en-US"/>
+    </w:rPr>
+  </w:style>
+  <w:style w:type="paragraph" w:styleId="Prrafodelista">
+    <w:name w:val="List Paragraph"/>
+    <w:basedOn w:val="Normal"/>
+    <w:uiPriority w:val="34"/>
+    <w:unhideWhenUsed/>
+    <w:qFormat/>
+    <w:rsid w:val="00B04545"/>
+    <w:pPr>
+      <w:widowControl/>
+      <w:spacing w:after="320" w:line="300" w:lineRule="auto"/>
+      <w:ind w:left="720"/>
+      <w:contextualSpacing/>
+    </w:pPr>
+    <w:rPr>
+      <w:rFonts w:asciiTheme="minorHAnsi" w:eastAsiaTheme="minorEastAsia" w:hAnsiTheme="minorHAnsi" w:cstheme="minorBidi"/>
+      <w:color w:val="44546A" w:themeColor="text2"/>
+      <w:lang w:eastAsia="ja-JP"/>
+    </w:rPr>
+  </w:style>
+  <w:style w:type="table" w:customStyle="1" w:styleId="Listaclara1">
+    <w:name w:val="Lista clara1"/>
+    <w:basedOn w:val="Tablanormal"/>
+    <w:uiPriority w:val="61"/>
+    <w:rsid w:val="00B04545"/>
+    <w:rPr>
+      <w:rFonts w:asciiTheme="minorHAnsi" w:eastAsiaTheme="minorEastAsia" w:hAnsiTheme="minorHAnsi" w:cstheme="minorBidi"/>
+      <w:color w:val="44546A" w:themeColor="text2"/>
+      <w:lang w:val="en-US" w:eastAsia="ja-JP"/>
+    </w:rPr>
+    <w:tblPr>
+      <w:tblStyleRowBandSize w:val="1"/>
+      <w:tblStyleColBandSize w:val="1"/>
+      <w:tblInd w:w="0" w:type="dxa"/>
+      <w:tblBorders>
+        <w:top w:val="single" w:sz="8" w:space="0" w:color="000000" w:themeColor="text1"/>
+        <w:left w:val="single" w:sz="8" w:space="0" w:color="000000" w:themeColor="text1"/>
+        <w:bottom w:val="single" w:sz="8" w:space="0" w:color="000000" w:themeColor="text1"/>
+        <w:right w:val="single" w:sz="8" w:space="0" w:color="000000" w:themeColor="text1"/>
+      </w:tblBorders>
+      <w:tblCellMar>
+        <w:top w:w="0" w:type="dxa"/>
+        <w:left w:w="108" w:type="dxa"/>
+        <w:bottom w:w="0" w:type="dxa"/>
+        <w:right w:w="108" w:type="dxa"/>
+      </w:tblCellMar>
+    </w:tblPr>
+    <w:tblStylePr w:type="firstRow">
+      <w:pPr>
+        <w:spacing w:before="0" w:after="0" w:line="240" w:lineRule="auto"/>
+      </w:pPr>
+      <w:rPr>
+        <w:b/>
+        <w:bCs/>
+        <w:color w:val="FFFFFF" w:themeColor="background1"/>
+      </w:rPr>
+      <w:tblPr/>
+      <w:tcPr>
+        <w:shd w:val="clear" w:color="auto" w:fill="000000" w:themeFill="text1"/>
+      </w:tcPr>
+    </w:tblStylePr>
+    <w:tblStylePr w:type="lastRow">
+      <w:pPr>
+        <w:spacing w:before="0" w:after="0" w:line="240" w:lineRule="auto"/>
+      </w:pPr>
+      <w:rPr>
+        <w:b/>
+        <w:bCs/>
+      </w:rPr>
+      <w:tblPr/>
+      <w:tcPr>
+        <w:tcBorders>
+          <w:top w:val="double" w:sz="6" w:space="0" w:color="000000" w:themeColor="text1"/>
+          <w:left w:val="single" w:sz="8" w:space="0" w:color="000000" w:themeColor="text1"/>
+          <w:bottom w:val="single" w:sz="8" w:space="0" w:color="000000" w:themeColor="text1"/>
+          <w:right w:val="single" w:sz="8" w:space="0" w:color="000000" w:themeColor="text1"/>
+        </w:tcBorders>
+      </w:tcPr>
+    </w:tblStylePr>
+    <w:tblStylePr w:type="firstCol">
+      <w:rPr>
+        <w:b/>
+        <w:bCs/>
+      </w:rPr>
+    </w:tblStylePr>
+    <w:tblStylePr w:type="lastCol">
+      <w:rPr>
+        <w:b/>
+        <w:bCs/>
+      </w:rPr>
+    </w:tblStylePr>
+    <w:tblStylePr w:type="band1Vert">
+      <w:tblPr/>
+      <w:tcPr>
+        <w:tcBorders>
+          <w:top w:val="single" w:sz="8" w:space="0" w:color="000000" w:themeColor="text1"/>
+          <w:left w:val="single" w:sz="8" w:space="0" w:color="000000" w:themeColor="text1"/>
+          <w:bottom w:val="single" w:sz="8" w:space="0" w:color="000000" w:themeColor="text1"/>
+          <w:right w:val="single" w:sz="8" w:space="0" w:color="000000" w:themeColor="text1"/>
+        </w:tcBorders>
+      </w:tcPr>
+    </w:tblStylePr>
+    <w:tblStylePr w:type="band1Horz">
+      <w:tblPr/>
+      <w:tcPr>
+        <w:tcBorders>
+          <w:top w:val="single" w:sz="8" w:space="0" w:color="000000" w:themeColor="text1"/>
+          <w:left w:val="single" w:sz="8" w:space="0" w:color="000000" w:themeColor="text1"/>
+          <w:bottom w:val="single" w:sz="8" w:space="0" w:color="000000" w:themeColor="text1"/>
+          <w:right w:val="single" w:sz="8" w:space="0" w:color="000000" w:themeColor="text1"/>
+        </w:tcBorders>
+      </w:tcPr>
+    </w:tblStylePr>
+  </w:style>
+  <w:style w:type="character" w:customStyle="1" w:styleId="apple-converted-space">
+    <w:name w:val="apple-converted-space"/>
+    <w:basedOn w:val="Fuentedeprrafopredeter"/>
+    <w:rsid w:val="00B04545"/>
+  </w:style>
+  <w:style w:type="paragraph" w:styleId="Sinespaciado">
+    <w:name w:val="No Spacing"/>
+    <w:uiPriority w:val="1"/>
+    <w:qFormat/>
+    <w:rsid w:val="004E0E8C"/>
+    <w:pPr>
+      <w:widowControl w:val="0"/>
+      <w:jc w:val="both"/>
+    </w:pPr>
+    <w:rPr>
+      <w:rFonts w:ascii="Tahoma" w:eastAsia="Tahoma" w:hAnsi="Tahoma" w:cs="Tahoma"/>
+      <w:color w:val="000000"/>
+      <w:sz w:val="18"/>
+      <w:lang w:val="es-MX" w:eastAsia="es-MX"/>
+    </w:rPr>
+  </w:style>
+  <w:style w:type="character" w:customStyle="1" w:styleId="Ttulo2Car">
+    <w:name w:val="Título 2 Car"/>
+    <w:basedOn w:val="Fuentedeprrafopredeter"/>
+    <w:link w:val="Ttulo2"/>
+    <w:rsid w:val="00660E0A"/>
+    <w:rPr>
+      <w:rFonts w:ascii="Arial" w:hAnsi="Arial"/>
+      <w:b/>
+      <w:lang w:eastAsia="en-US"/>
+    </w:rPr>
+  </w:style>
+  <w:style w:type="paragraph" w:customStyle="1" w:styleId="fontx">
+    <w:name w:val="fontx"/>
+    <w:basedOn w:val="Normal"/>
+    <w:rsid w:val="00832861"/>
+    <w:pPr>
+      <w:widowControl/>
+      <w:spacing w:before="100" w:beforeAutospacing="1" w:after="100" w:afterAutospacing="1" w:line="240" w:lineRule="auto"/>
+    </w:pPr>
+    <w:rPr>
+      <w:sz w:val="24"/>
+      <w:szCs w:val="24"/>
+      <w:lang w:val="es-ES" w:eastAsia="es-ES"/>
+    </w:rPr>
+  </w:style>
+  <w:style w:type="character" w:customStyle="1" w:styleId="PuestoCar">
+    <w:name w:val="Puesto Car"/>
+    <w:basedOn w:val="Fuentedeprrafopredeter"/>
+    <w:link w:val="Puesto"/>
+    <w:rsid w:val="001F6F5C"/>
+    <w:rPr>
+      <w:rFonts w:ascii="Arial" w:hAnsi="Arial"/>
+      <w:b/>
+      <w:sz w:val="36"/>
+      <w:lang w:eastAsia="en-US"/>
+    </w:rPr>
+  </w:style>
   <w:style w:type="table" w:styleId="Tablaconcuadrcula">
     <w:name w:val="Table Grid"/>
     <w:basedOn w:val="Tablanormal"/>
     <w:uiPriority w:val="59"/>
-    <w:rsid w:val="000D7325"/>
-    <w:pPr>
-      <w:spacing w:after="0" w:line="240" w:lineRule="auto"/>
-    </w:pPr>
+    <w:rsid w:val="001F6F5C"/>
     <w:rPr>
-      <w:rFonts w:eastAsiaTheme="minorEastAsia"/>
+      <w:rFonts w:asciiTheme="minorHAnsi" w:eastAsiaTheme="minorEastAsia" w:hAnsiTheme="minorHAnsi" w:cstheme="minorBidi"/>
       <w:sz w:val="24"/>
       <w:szCs w:val="24"/>
-      <w:lang w:val="es-ES_tradnl"/>
+      <w:lang w:val="es-ES_tradnl" w:eastAsia="en-US"/>
     </w:rPr>
     <w:tblPr>
       <w:tblInd w:w="0" w:type="dxa"/>
@@ -4288,260 +8121,6 @@
       </w:tblCellMar>
     </w:tblPr>
   </w:style>
-  <w:style w:type="paragraph" w:styleId="Prrafodelista">
-    <w:name w:val="List Paragraph"/>
-    <w:basedOn w:val="Normal"/>
-    <w:uiPriority w:val="34"/>
-    <w:qFormat/>
-    <w:rsid w:val="000D7325"/>
-    <w:pPr>
-      <w:ind w:left="720"/>
-      <w:contextualSpacing/>
-    </w:pPr>
-  </w:style>
-</w:styles>
-</file>
-
-<file path=word/stylesWithEffects.xml><?xml version="1.0" encoding="utf-8"?>
-<w:styles xmlns:wpc="http://schemas.microsoft.com/office/word/2010/wordprocessingCanvas" xmlns:mc="http://schemas.openxmlformats.org/markup-compatibility/2006" xmlns:o="urn:schemas-microsoft-com:office:office" xmlns:r="http://schemas.openxmlformats.org/officeDocument/2006/relationships" xmlns:m="http://schemas.openxmlformats.org/officeDocument/2006/math" xmlns:v="urn:schemas-microsoft-com:vml" xmlns:wp14="http://schemas.microsoft.com/office/word/2010/wordprocessingDrawing" xmlns:wp="http://schemas.openxmlformats.org/drawingml/2006/wordprocessingDrawing" xmlns:w10="urn:schemas-microsoft-com:office:word" xmlns:w="http://schemas.openxmlformats.org/wordprocessingml/2006/main" xmlns:w14="http://schemas.microsoft.com/office/word/2010/wordml" xmlns:wpg="http://schemas.microsoft.com/office/word/2010/wordprocessingGroup" xmlns:wpi="http://schemas.microsoft.com/office/word/2010/wordprocessingInk" xmlns:wne="http://schemas.microsoft.com/office/word/2006/wordml" xmlns:wps="http://schemas.microsoft.com/office/word/2010/wordprocessingShape" mc:Ignorable="w14 wp14">
-  <w:docDefaults>
-    <w:rPrDefault>
-      <w:rPr>
-        <w:rFonts w:asciiTheme="minorHAnsi" w:eastAsiaTheme="minorHAnsi" w:hAnsiTheme="minorHAnsi" w:cstheme="minorBidi"/>
-        <w:sz w:val="22"/>
-        <w:szCs w:val="22"/>
-        <w:lang w:val="es-PE" w:eastAsia="en-US" w:bidi="ar-SA"/>
-      </w:rPr>
-    </w:rPrDefault>
-    <w:pPrDefault>
-      <w:pPr>
-        <w:spacing w:after="200" w:line="276" w:lineRule="auto"/>
-      </w:pPr>
-    </w:pPrDefault>
-  </w:docDefaults>
-  <w:latentStyles w:defLockedState="0" w:defUIPriority="99" w:defSemiHidden="1" w:defUnhideWhenUsed="1" w:defQFormat="0" w:count="267">
-    <w:lsdException w:name="Normal" w:semiHidden="0" w:uiPriority="0" w:unhideWhenUsed="0" w:qFormat="1"/>
-    <w:lsdException w:name="heading 1" w:semiHidden="0" w:uiPriority="9" w:unhideWhenUsed="0" w:qFormat="1"/>
-    <w:lsdException w:name="heading 2" w:uiPriority="9" w:qFormat="1"/>
-    <w:lsdException w:name="heading 3" w:uiPriority="9" w:qFormat="1"/>
-    <w:lsdException w:name="heading 4" w:uiPriority="9" w:qFormat="1"/>
-    <w:lsdException w:name="heading 5" w:uiPriority="9" w:qFormat="1"/>
-    <w:lsdException w:name="heading 6" w:uiPriority="9" w:qFormat="1"/>
-    <w:lsdException w:name="heading 7" w:uiPriority="9" w:qFormat="1"/>
-    <w:lsdException w:name="heading 8" w:uiPriority="9" w:qFormat="1"/>
-    <w:lsdException w:name="heading 9" w:uiPriority="9" w:qFormat="1"/>
-    <w:lsdException w:name="toc 1" w:uiPriority="39"/>
-    <w:lsdException w:name="toc 2" w:uiPriority="39"/>
-    <w:lsdException w:name="toc 3" w:uiPriority="39"/>
-    <w:lsdException w:name="toc 4" w:uiPriority="39"/>
-    <w:lsdException w:name="toc 5" w:uiPriority="39"/>
-    <w:lsdException w:name="toc 6" w:uiPriority="39"/>
-    <w:lsdException w:name="toc 7" w:uiPriority="39"/>
-    <w:lsdException w:name="toc 8" w:uiPriority="39"/>
-    <w:lsdException w:name="toc 9" w:uiPriority="39"/>
-    <w:lsdException w:name="caption" w:uiPriority="35" w:qFormat="1"/>
-    <w:lsdException w:name="Title" w:semiHidden="0" w:uiPriority="10" w:unhideWhenUsed="0" w:qFormat="1"/>
-    <w:lsdException w:name="Default Paragraph Font" w:uiPriority="1"/>
-    <w:lsdException w:name="Subtitle" w:semiHidden="0" w:uiPriority="11" w:unhideWhenUsed="0" w:qFormat="1"/>
-    <w:lsdException w:name="Strong" w:semiHidden="0" w:uiPriority="22" w:unhideWhenUsed="0" w:qFormat="1"/>
-    <w:lsdException w:name="Emphasis" w:semiHidden="0" w:uiPriority="20" w:unhideWhenUsed="0" w:qFormat="1"/>
-    <w:lsdException w:name="Table Grid" w:semiHidden="0" w:uiPriority="59" w:unhideWhenUsed="0"/>
-    <w:lsdException w:name="Placeholder Text" w:unhideWhenUsed="0"/>
-    <w:lsdException w:name="No Spacing" w:semiHidden="0" w:uiPriority="1" w:unhideWhenUsed="0" w:qFormat="1"/>
-    <w:lsdException w:name="Light Shading" w:semiHidden="0" w:uiPriority="60" w:unhideWhenUsed="0"/>
-    <w:lsdException w:name="Light List" w:semiHidden="0" w:uiPriority="61" w:unhideWhenUsed="0"/>
-    <w:lsdException w:name="Light Grid" w:semiHidden="0" w:uiPriority="62" w:unhideWhenUsed="0"/>
-    <w:lsdException w:name="Medium Shading 1" w:semiHidden="0" w:uiPriority="63" w:unhideWhenUsed="0"/>
-    <w:lsdException w:name="Medium Shading 2" w:semiHidden="0" w:uiPriority="64" w:unhideWhenUsed="0"/>
-    <w:lsdException w:name="Medium List 1" w:semiHidden="0" w:uiPriority="65" w:unhideWhenUsed="0"/>
-    <w:lsdException w:name="Medium List 2" w:semiHidden="0" w:uiPriority="66" w:unhideWhenUsed="0"/>
-    <w:lsdException w:name="Medium Grid 1" w:semiHidden="0" w:uiPriority="67" w:unhideWhenUsed="0"/>
-    <w:lsdException w:name="Medium Grid 2" w:semiHidden="0" w:uiPriority="68" w:unhideWhenUsed="0"/>
-    <w:lsdException w:name="Medium Grid 3" w:semiHidden="0" w:uiPriority="69" w:unhideWhenUsed="0"/>
-    <w:lsdException w:name="Dark List" w:semiHidden="0" w:uiPriority="70" w:unhideWhenUsed="0"/>
-    <w:lsdException w:name="Colorful Shading" w:semiHidden="0" w:uiPriority="71" w:unhideWhenUsed="0"/>
-    <w:lsdException w:name="Colorful List" w:semiHidden="0" w:uiPriority="72" w:unhideWhenUsed="0"/>
-    <w:lsdException w:name="Colorful Grid" w:semiHidden="0" w:uiPriority="73" w:unhideWhenUsed="0"/>
-    <w:lsdException w:name="Light Shading Accent 1" w:semiHidden="0" w:uiPriority="60" w:unhideWhenUsed="0"/>
-    <w:lsdException w:name="Light List Accent 1" w:semiHidden="0" w:uiPriority="61" w:unhideWhenUsed="0"/>
-    <w:lsdException w:name="Light Grid Accent 1" w:semiHidden="0" w:uiPriority="62" w:unhideWhenUsed="0"/>
-    <w:lsdException w:name="Medium Shading 1 Accent 1" w:semiHidden="0" w:uiPriority="63" w:unhideWhenUsed="0"/>
-    <w:lsdException w:name="Medium Shading 2 Accent 1" w:semiHidden="0" w:uiPriority="64" w:unhideWhenUsed="0"/>
-    <w:lsdException w:name="Medium List 1 Accent 1" w:semiHidden="0" w:uiPriority="65" w:unhideWhenUsed="0"/>
-    <w:lsdException w:name="Revision" w:unhideWhenUsed="0"/>
-    <w:lsdException w:name="List Paragraph" w:semiHidden="0" w:uiPriority="34" w:unhideWhenUsed="0" w:qFormat="1"/>
-    <w:lsdException w:name="Quote" w:semiHidden="0" w:uiPriority="29" w:unhideWhenUsed="0" w:qFormat="1"/>
-    <w:lsdException w:name="Intense Quote" w:semiHidden="0" w:uiPriority="30" w:unhideWhenUsed="0" w:qFormat="1"/>
-    <w:lsdException w:name="Medium List 2 Accent 1" w:semiHidden="0" w:uiPriority="66" w:unhideWhenUsed="0"/>
-    <w:lsdException w:name="Medium Grid 1 Accent 1" w:semiHidden="0" w:uiPriority="67" w:unhideWhenUsed="0"/>
-    <w:lsdException w:name="Medium Grid 2 Accent 1" w:semiHidden="0" w:uiPriority="68" w:unhideWhenUsed="0"/>
-    <w:lsdException w:name="Medium Grid 3 Accent 1" w:semiHidden="0" w:uiPriority="69" w:unhideWhenUsed="0"/>
-    <w:lsdException w:name="Dark List Accent 1" w:semiHidden="0" w:uiPriority="70" w:unhideWhenUsed="0"/>
-    <w:lsdException w:name="Colorful Shading Accent 1" w:semiHidden="0" w:uiPriority="71" w:unhideWhenUsed="0"/>
-    <w:lsdException w:name="Colorful List Accent 1" w:semiHidden="0" w:uiPriority="72" w:unhideWhenUsed="0"/>
-    <w:lsdException w:name="Colorful Grid Accent 1" w:semiHidden="0" w:uiPriority="73" w:unhideWhenUsed="0"/>
-    <w:lsdException w:name="Light Shading Accent 2" w:semiHidden="0" w:uiPriority="60" w:unhideWhenUsed="0"/>
-    <w:lsdException w:name="Light List Accent 2" w:semiHidden="0" w:uiPriority="61" w:unhideWhenUsed="0"/>
-    <w:lsdException w:name="Light Grid Accent 2" w:semiHidden="0" w:uiPriority="62" w:unhideWhenUsed="0"/>
-    <w:lsdException w:name="Medium Shading 1 Accent 2" w:semiHidden="0" w:uiPriority="63" w:unhideWhenUsed="0"/>
-    <w:lsdException w:name="Medium Shading 2 Accent 2" w:semiHidden="0" w:uiPriority="64" w:unhideWhenUsed="0"/>
-    <w:lsdException w:name="Medium List 1 Accent 2" w:semiHidden="0" w:uiPriority="65" w:unhideWhenUsed="0"/>
-    <w:lsdException w:name="Medium List 2 Accent 2" w:semiHidden="0" w:uiPriority="66" w:unhideWhenUsed="0"/>
-    <w:lsdException w:name="Medium Grid 1 Accent 2" w:semiHidden="0" w:uiPriority="67" w:unhideWhenUsed="0"/>
-    <w:lsdException w:name="Medium Grid 2 Accent 2" w:semiHidden="0" w:uiPriority="68" w:unhideWhenUsed="0"/>
-    <w:lsdException w:name="Medium Grid 3 Accent 2" w:semiHidden="0" w:uiPriority="69" w:unhideWhenUsed="0"/>
-    <w:lsdException w:name="Dark List Accent 2" w:semiHidden="0" w:uiPriority="70" w:unhideWhenUsed="0"/>
-    <w:lsdException w:name="Colorful Shading Accent 2" w:semiHidden="0" w:uiPriority="71" w:unhideWhenUsed="0"/>
-    <w:lsdException w:name="Colorful List Accent 2" w:semiHidden="0" w:uiPriority="72" w:unhideWhenUsed="0"/>
-    <w:lsdException w:name="Colorful Grid Accent 2" w:semiHidden="0" w:uiPriority="73" w:unhideWhenUsed="0"/>
-    <w:lsdException w:name="Light Shading Accent 3" w:semiHidden="0" w:uiPriority="60" w:unhideWhenUsed="0"/>
-    <w:lsdException w:name="Light List Accent 3" w:semiHidden="0" w:uiPriority="61" w:unhideWhenUsed="0"/>
-    <w:lsdException w:name="Light Grid Accent 3" w:semiHidden="0" w:uiPriority="62" w:unhideWhenUsed="0"/>
-    <w:lsdException w:name="Medium Shading 1 Accent 3" w:semiHidden="0" w:uiPriority="63" w:unhideWhenUsed="0"/>
-    <w:lsdException w:name="Medium Shading 2 Accent 3" w:semiHidden="0" w:uiPriority="64" w:unhideWhenUsed="0"/>
-    <w:lsdException w:name="Medium List 1 Accent 3" w:semiHidden="0" w:uiPriority="65" w:unhideWhenUsed="0"/>
-    <w:lsdException w:name="Medium List 2 Accent 3" w:semiHidden="0" w:uiPriority="66" w:unhideWhenUsed="0"/>
-    <w:lsdException w:name="Medium Grid 1 Accent 3" w:semiHidden="0" w:uiPriority="67" w:unhideWhenUsed="0"/>
-    <w:lsdException w:name="Medium Grid 2 Accent 3" w:semiHidden="0" w:uiPriority="68" w:unhideWhenUsed="0"/>
-    <w:lsdException w:name="Medium Grid 3 Accent 3" w:semiHidden="0" w:uiPriority="69" w:unhideWhenUsed="0"/>
-    <w:lsdException w:name="Dark List Accent 3" w:semiHidden="0" w:uiPriority="70" w:unhideWhenUsed="0"/>
-    <w:lsdException w:name="Colorful Shading Accent 3" w:semiHidden="0" w:uiPriority="71" w:unhideWhenUsed="0"/>
-    <w:lsdException w:name="Colorful List Accent 3" w:semiHidden="0" w:uiPriority="72" w:unhideWhenUsed="0"/>
-    <w:lsdException w:name="Colorful Grid Accent 3" w:semiHidden="0" w:uiPriority="73" w:unhideWhenUsed="0"/>
-    <w:lsdException w:name="Light Shading Accent 4" w:semiHidden="0" w:uiPriority="60" w:unhideWhenUsed="0"/>
-    <w:lsdException w:name="Light List Accent 4" w:semiHidden="0" w:uiPriority="61" w:unhideWhenUsed="0"/>
-    <w:lsdException w:name="Light Grid Accent 4" w:semiHidden="0" w:uiPriority="62" w:unhideWhenUsed="0"/>
-    <w:lsdException w:name="Medium Shading 1 Accent 4" w:semiHidden="0" w:uiPriority="63" w:unhideWhenUsed="0"/>
-    <w:lsdException w:name="Medium Shading 2 Accent 4" w:semiHidden="0" w:uiPriority="64" w:unhideWhenUsed="0"/>
-    <w:lsdException w:name="Medium List 1 Accent 4" w:semiHidden="0" w:uiPriority="65" w:unhideWhenUsed="0"/>
-    <w:lsdException w:name="Medium List 2 Accent 4" w:semiHidden="0" w:uiPriority="66" w:unhideWhenUsed="0"/>
-    <w:lsdException w:name="Medium Grid 1 Accent 4" w:semiHidden="0" w:uiPriority="67" w:unhideWhenUsed="0"/>
-    <w:lsdException w:name="Medium Grid 2 Accent 4" w:semiHidden="0" w:uiPriority="68" w:unhideWhenUsed="0"/>
-    <w:lsdException w:name="Medium Grid 3 Accent 4" w:semiHidden="0" w:uiPriority="69" w:unhideWhenUsed="0"/>
-    <w:lsdException w:name="Dark List Accent 4" w:semiHidden="0" w:uiPriority="70" w:unhideWhenUsed="0"/>
-    <w:lsdException w:name="Colorful Shading Accent 4" w:semiHidden="0" w:uiPriority="71" w:unhideWhenUsed="0"/>
-    <w:lsdException w:name="Colorful List Accent 4" w:semiHidden="0" w:uiPriority="72" w:unhideWhenUsed="0"/>
-    <w:lsdException w:name="Colorful Grid Accent 4" w:semiHidden="0" w:uiPriority="73" w:unhideWhenUsed="0"/>
-    <w:lsdException w:name="Light Shading Accent 5" w:semiHidden="0" w:uiPriority="60" w:unhideWhenUsed="0"/>
-    <w:lsdException w:name="Light List Accent 5" w:semiHidden="0" w:uiPriority="61" w:unhideWhenUsed="0"/>
-    <w:lsdException w:name="Light Grid Accent 5" w:semiHidden="0" w:uiPriority="62" w:unhideWhenUsed="0"/>
-    <w:lsdException w:name="Medium Shading 1 Accent 5" w:semiHidden="0" w:uiPriority="63" w:unhideWhenUsed="0"/>
-    <w:lsdException w:name="Medium Shading 2 Accent 5" w:semiHidden="0" w:uiPriority="64" w:unhideWhenUsed="0"/>
-    <w:lsdException w:name="Medium List 1 Accent 5" w:semiHidden="0" w:uiPriority="65" w:unhideWhenUsed="0"/>
-    <w:lsdException w:name="Medium List 2 Accent 5" w:semiHidden="0" w:uiPriority="66" w:unhideWhenUsed="0"/>
-    <w:lsdException w:name="Medium Grid 1 Accent 5" w:semiHidden="0" w:uiPriority="67" w:unhideWhenUsed="0"/>
-    <w:lsdException w:name="Medium Grid 2 Accent 5" w:semiHidden="0" w:uiPriority="68" w:unhideWhenUsed="0"/>
-    <w:lsdException w:name="Medium Grid 3 Accent 5" w:semiHidden="0" w:uiPriority="69" w:unhideWhenUsed="0"/>
-    <w:lsdException w:name="Dark List Accent 5" w:semiHidden="0" w:uiPriority="70" w:unhideWhenUsed="0"/>
-    <w:lsdException w:name="Colorful Shading Accent 5" w:semiHidden="0" w:uiPriority="71" w:unhideWhenUsed="0"/>
-    <w:lsdException w:name="Colorful List Accent 5" w:semiHidden="0" w:uiPriority="72" w:unhideWhenUsed="0"/>
-    <w:lsdException w:name="Colorful Grid Accent 5" w:semiHidden="0" w:uiPriority="73" w:unhideWhenUsed="0"/>
-    <w:lsdException w:name="Light Shading Accent 6" w:semiHidden="0" w:uiPriority="60" w:unhideWhenUsed="0"/>
-    <w:lsdException w:name="Light List Accent 6" w:semiHidden="0" w:uiPriority="61" w:unhideWhenUsed="0"/>
-    <w:lsdException w:name="Light Grid Accent 6" w:semiHidden="0" w:uiPriority="62" w:unhideWhenUsed="0"/>
-    <w:lsdException w:name="Medium Shading 1 Accent 6" w:semiHidden="0" w:uiPriority="63" w:unhideWhenUsed="0"/>
-    <w:lsdException w:name="Medium Shading 2 Accent 6" w:semiHidden="0" w:uiPriority="64" w:unhideWhenUsed="0"/>
-    <w:lsdException w:name="Medium List 1 Accent 6" w:semiHidden="0" w:uiPriority="65" w:unhideWhenUsed="0"/>
-    <w:lsdException w:name="Medium List 2 Accent 6" w:semiHidden="0" w:uiPriority="66" w:unhideWhenUsed="0"/>
-    <w:lsdException w:name="Medium Grid 1 Accent 6" w:semiHidden="0" w:uiPriority="67" w:unhideWhenUsed="0"/>
-    <w:lsdException w:name="Medium Grid 2 Accent 6" w:semiHidden="0" w:uiPriority="68" w:unhideWhenUsed="0"/>
-    <w:lsdException w:name="Medium Grid 3 Accent 6" w:semiHidden="0" w:uiPriority="69" w:unhideWhenUsed="0"/>
-    <w:lsdException w:name="Dark List Accent 6" w:semiHidden="0" w:uiPriority="70" w:unhideWhenUsed="0"/>
-    <w:lsdException w:name="Colorful Shading Accent 6" w:semiHidden="0" w:uiPriority="71" w:unhideWhenUsed="0"/>
-    <w:lsdException w:name="Colorful List Accent 6" w:semiHidden="0" w:uiPriority="72" w:unhideWhenUsed="0"/>
-    <w:lsdException w:name="Colorful Grid Accent 6" w:semiHidden="0" w:uiPriority="73" w:unhideWhenUsed="0"/>
-    <w:lsdException w:name="Subtle Emphasis" w:semiHidden="0" w:uiPriority="19" w:unhideWhenUsed="0" w:qFormat="1"/>
-    <w:lsdException w:name="Intense Emphasis" w:semiHidden="0" w:uiPriority="21" w:unhideWhenUsed="0" w:qFormat="1"/>
-    <w:lsdException w:name="Subtle Reference" w:semiHidden="0" w:uiPriority="31" w:unhideWhenUsed="0" w:qFormat="1"/>
-    <w:lsdException w:name="Intense Reference" w:semiHidden="0" w:uiPriority="32" w:unhideWhenUsed="0" w:qFormat="1"/>
-    <w:lsdException w:name="Book Title" w:semiHidden="0" w:uiPriority="33" w:unhideWhenUsed="0" w:qFormat="1"/>
-    <w:lsdException w:name="Bibliography" w:uiPriority="37"/>
-    <w:lsdException w:name="TOC Heading" w:uiPriority="39" w:qFormat="1"/>
-  </w:latentStyles>
-  <w:style w:type="paragraph" w:default="1" w:styleId="Normal">
-    <w:name w:val="Normal"/>
-    <w:qFormat/>
-    <w:rsid w:val="000D7325"/>
-    <w:pPr>
-      <w:spacing w:after="0" w:line="240" w:lineRule="auto"/>
-    </w:pPr>
-    <w:rPr>
-      <w:rFonts w:eastAsiaTheme="minorEastAsia"/>
-      <w:sz w:val="24"/>
-      <w:szCs w:val="24"/>
-      <w:lang w:val="es-ES_tradnl"/>
-    </w:rPr>
-  </w:style>
-  <w:style w:type="character" w:default="1" w:styleId="Fuentedeprrafopredeter">
-    <w:name w:val="Default Paragraph Font"/>
-    <w:uiPriority w:val="1"/>
-    <w:semiHidden/>
-    <w:unhideWhenUsed/>
-  </w:style>
-  <w:style w:type="table" w:default="1" w:styleId="Tablanormal">
-    <w:name w:val="Normal Table"/>
-    <w:uiPriority w:val="99"/>
-    <w:semiHidden/>
-    <w:unhideWhenUsed/>
-    <w:tblPr>
-      <w:tblInd w:w="0" w:type="dxa"/>
-      <w:tblCellMar>
-        <w:top w:w="0" w:type="dxa"/>
-        <w:left w:w="108" w:type="dxa"/>
-        <w:bottom w:w="0" w:type="dxa"/>
-        <w:right w:w="108" w:type="dxa"/>
-      </w:tblCellMar>
-    </w:tblPr>
-  </w:style>
-  <w:style w:type="numbering" w:default="1" w:styleId="Sinlista">
-    <w:name w:val="No List"/>
-    <w:uiPriority w:val="99"/>
-    <w:semiHidden/>
-    <w:unhideWhenUsed/>
-  </w:style>
-  <w:style w:type="table" w:styleId="Tablaconcuadrcula">
-    <w:name w:val="Table Grid"/>
-    <w:basedOn w:val="Tablanormal"/>
-    <w:uiPriority w:val="59"/>
-    <w:rsid w:val="000D7325"/>
-    <w:pPr>
-      <w:spacing w:after="0" w:line="240" w:lineRule="auto"/>
-    </w:pPr>
-    <w:rPr>
-      <w:rFonts w:eastAsiaTheme="minorEastAsia"/>
-      <w:sz w:val="24"/>
-      <w:szCs w:val="24"/>
-      <w:lang w:val="es-ES_tradnl"/>
-    </w:rPr>
-    <w:tblPr>
-      <w:tblInd w:w="0" w:type="dxa"/>
-      <w:tblBorders>
-        <w:top w:val="single" w:sz="4" w:space="0" w:color="auto"/>
-        <w:left w:val="single" w:sz="4" w:space="0" w:color="auto"/>
-        <w:bottom w:val="single" w:sz="4" w:space="0" w:color="auto"/>
-        <w:right w:val="single" w:sz="4" w:space="0" w:color="auto"/>
-        <w:insideH w:val="single" w:sz="4" w:space="0" w:color="auto"/>
-        <w:insideV w:val="single" w:sz="4" w:space="0" w:color="auto"/>
-      </w:tblBorders>
-      <w:tblCellMar>
-        <w:top w:w="0" w:type="dxa"/>
-        <w:left w:w="108" w:type="dxa"/>
-        <w:bottom w:w="0" w:type="dxa"/>
-        <w:right w:w="108" w:type="dxa"/>
-      </w:tblCellMar>
-    </w:tblPr>
-  </w:style>
-  <w:style w:type="paragraph" w:styleId="Prrafodelista">
-    <w:name w:val="List Paragraph"/>
-    <w:basedOn w:val="Normal"/>
-    <w:uiPriority w:val="34"/>
-    <w:qFormat/>
-    <w:rsid w:val="000D7325"/>
-    <w:pPr>
-      <w:ind w:left="720"/>
-      <w:contextualSpacing/>
-    </w:pPr>
-  </w:style>
 </w:styles>
 </file>
 
@@ -4556,39 +8135,39 @@
         <a:sysClr val="window" lastClr="FFFFFF"/>
       </a:lt1>
       <a:dk2>
-        <a:srgbClr val="1F497D"/>
+        <a:srgbClr val="44546A"/>
       </a:dk2>
       <a:lt2>
-        <a:srgbClr val="EEECE1"/>
+        <a:srgbClr val="E7E6E6"/>
       </a:lt2>
       <a:accent1>
-        <a:srgbClr val="4F81BD"/>
+        <a:srgbClr val="5B9BD5"/>
       </a:accent1>
       <a:accent2>
-        <a:srgbClr val="C0504D"/>
+        <a:srgbClr val="ED7D31"/>
       </a:accent2>
       <a:accent3>
-        <a:srgbClr val="9BBB59"/>
+        <a:srgbClr val="A5A5A5"/>
       </a:accent3>
       <a:accent4>
-        <a:srgbClr val="8064A2"/>
+        <a:srgbClr val="FFC000"/>
       </a:accent4>
       <a:accent5>
-        <a:srgbClr val="4BACC6"/>
+        <a:srgbClr val="4472C4"/>
       </a:accent5>
       <a:accent6>
-        <a:srgbClr val="F79646"/>
+        <a:srgbClr val="70AD47"/>
       </a:accent6>
       <a:hlink>
-        <a:srgbClr val="0000FF"/>
+        <a:srgbClr val="0563C1"/>
       </a:hlink>
       <a:folHlink>
-        <a:srgbClr val="800080"/>
+        <a:srgbClr val="954F72"/>
       </a:folHlink>
     </a:clrScheme>
     <a:fontScheme name="Office">
       <a:majorFont>
-        <a:latin typeface="Cambria"/>
+        <a:latin typeface="Calibri Light" panose="020F0302020204030204"/>
         <a:ea typeface=""/>
         <a:cs typeface=""/>
         <a:font script="Jpan" typeface="ＭＳ ゴシック"/>
@@ -4623,7 +8202,7 @@
         <a:font script="Geor" typeface="Sylfaen"/>
       </a:majorFont>
       <a:minorFont>
-        <a:latin typeface="Calibri"/>
+        <a:latin typeface="Calibri" panose="020F0502020204030204"/>
         <a:ea typeface=""/>
         <a:cs typeface=""/>
         <a:font script="Jpan" typeface="ＭＳ 明朝"/>
@@ -4667,165 +8246,153 @@
           <a:gsLst>
             <a:gs pos="0">
               <a:schemeClr val="phClr">
-                <a:tint val="50000"/>
-                <a:satMod val="300000"/>
+                <a:lumMod val="110000"/>
+                <a:satMod val="105000"/>
+                <a:tint val="67000"/>
               </a:schemeClr>
             </a:gs>
-            <a:gs pos="35000">
+            <a:gs pos="50000">
               <a:schemeClr val="phClr">
-                <a:tint val="37000"/>
-                <a:satMod val="300000"/>
+                <a:lumMod val="105000"/>
+                <a:satMod val="103000"/>
+                <a:tint val="73000"/>
               </a:schemeClr>
             </a:gs>
             <a:gs pos="100000">
               <a:schemeClr val="phClr">
-                <a:tint val="15000"/>
-                <a:satMod val="350000"/>
+                <a:lumMod val="105000"/>
+                <a:satMod val="109000"/>
+                <a:tint val="81000"/>
               </a:schemeClr>
             </a:gs>
           </a:gsLst>
-          <a:lin ang="16200000" scaled="1"/>
+          <a:lin ang="5400000" scaled="0"/>
         </a:gradFill>
         <a:gradFill rotWithShape="1">
           <a:gsLst>
             <a:gs pos="0">
               <a:schemeClr val="phClr">
-                <a:shade val="51000"/>
-                <a:satMod val="130000"/>
+                <a:satMod val="103000"/>
+                <a:lumMod val="102000"/>
+                <a:tint val="94000"/>
               </a:schemeClr>
             </a:gs>
-            <a:gs pos="80000">
+            <a:gs pos="50000">
               <a:schemeClr val="phClr">
-                <a:shade val="93000"/>
-                <a:satMod val="130000"/>
+                <a:satMod val="110000"/>
+                <a:lumMod val="100000"/>
+                <a:shade val="100000"/>
               </a:schemeClr>
             </a:gs>
             <a:gs pos="100000">
               <a:schemeClr val="phClr">
-                <a:shade val="94000"/>
-                <a:satMod val="135000"/>
+                <a:lumMod val="99000"/>
+                <a:satMod val="120000"/>
+                <a:shade val="78000"/>
               </a:schemeClr>
             </a:gs>
           </a:gsLst>
-          <a:lin ang="16200000" scaled="0"/>
+          <a:lin ang="5400000" scaled="0"/>
         </a:gradFill>
       </a:fillStyleLst>
       <a:lnStyleLst>
-        <a:ln w="9525" cap="flat" cmpd="sng" algn="ctr">
-          <a:solidFill>
-            <a:schemeClr val="phClr">
-              <a:shade val="95000"/>
-              <a:satMod val="105000"/>
-            </a:schemeClr>
-          </a:solidFill>
-          <a:prstDash val="solid"/>
-        </a:ln>
-        <a:ln w="25400" cap="flat" cmpd="sng" algn="ctr">
+        <a:ln w="6350" cap="flat" cmpd="sng" algn="ctr">
           <a:solidFill>
             <a:schemeClr val="phClr"/>
           </a:solidFill>
           <a:prstDash val="solid"/>
+          <a:miter lim="800000"/>
         </a:ln>
-        <a:ln w="38100" cap="flat" cmpd="sng" algn="ctr">
+        <a:ln w="12700" cap="flat" cmpd="sng" algn="ctr">
           <a:solidFill>
             <a:schemeClr val="phClr"/>
           </a:solidFill>
           <a:prstDash val="solid"/>
+          <a:miter lim="800000"/>
+        </a:ln>
+        <a:ln w="19050" cap="flat" cmpd="sng" algn="ctr">
+          <a:solidFill>
+            <a:schemeClr val="phClr"/>
+          </a:solidFill>
+          <a:prstDash val="solid"/>
+          <a:miter lim="800000"/>
         </a:ln>
       </a:lnStyleLst>
       <a:effectStyleLst>
         <a:effectStyle>
+          <a:effectLst/>
+        </a:effectStyle>
+        <a:effectStyle>
+          <a:effectLst/>
+        </a:effectStyle>
+        <a:effectStyle>
           <a:effectLst>
-            <a:outerShdw blurRad="40000" dist="20000" dir="5400000" rotWithShape="0">
+            <a:outerShdw blurRad="57150" dist="19050" dir="5400000" algn="ctr" rotWithShape="0">
               <a:srgbClr val="000000">
-                <a:alpha val="38000"/>
+                <a:alpha val="63000"/>
               </a:srgbClr>
             </a:outerShdw>
           </a:effectLst>
-        </a:effectStyle>
-        <a:effectStyle>
-          <a:effectLst>
-            <a:outerShdw blurRad="40000" dist="23000" dir="5400000" rotWithShape="0">
-              <a:srgbClr val="000000">
-                <a:alpha val="35000"/>
-              </a:srgbClr>
-            </a:outerShdw>
-          </a:effectLst>
-        </a:effectStyle>
-        <a:effectStyle>
-          <a:effectLst>
-            <a:outerShdw blurRad="40000" dist="23000" dir="5400000" rotWithShape="0">
-              <a:srgbClr val="000000">
-                <a:alpha val="35000"/>
-              </a:srgbClr>
-            </a:outerShdw>
-          </a:effectLst>
-          <a:scene3d>
-            <a:camera prst="orthographicFront">
-              <a:rot lat="0" lon="0" rev="0"/>
-            </a:camera>
-            <a:lightRig rig="threePt" dir="t">
-              <a:rot lat="0" lon="0" rev="1200000"/>
-            </a:lightRig>
-          </a:scene3d>
-          <a:sp3d>
-            <a:bevelT w="63500" h="25400"/>
-          </a:sp3d>
         </a:effectStyle>
       </a:effectStyleLst>
       <a:bgFillStyleLst>
         <a:solidFill>
           <a:schemeClr val="phClr"/>
         </a:solidFill>
+        <a:solidFill>
+          <a:schemeClr val="phClr">
+            <a:tint val="95000"/>
+            <a:satMod val="170000"/>
+          </a:schemeClr>
+        </a:solidFill>
         <a:gradFill rotWithShape="1">
           <a:gsLst>
             <a:gs pos="0">
               <a:schemeClr val="phClr">
-                <a:tint val="40000"/>
-                <a:satMod val="350000"/>
+                <a:tint val="93000"/>
+                <a:satMod val="150000"/>
+                <a:shade val="98000"/>
+                <a:lumMod val="102000"/>
               </a:schemeClr>
             </a:gs>
-            <a:gs pos="40000">
+            <a:gs pos="50000">
               <a:schemeClr val="phClr">
-                <a:tint val="45000"/>
-                <a:shade val="99000"/>
-                <a:satMod val="350000"/>
+                <a:tint val="98000"/>
+                <a:satMod val="130000"/>
+                <a:shade val="90000"/>
+                <a:lumMod val="103000"/>
               </a:schemeClr>
             </a:gs>
             <a:gs pos="100000">
               <a:schemeClr val="phClr">
-                <a:shade val="20000"/>
-                <a:satMod val="255000"/>
+                <a:shade val="63000"/>
+                <a:satMod val="120000"/>
               </a:schemeClr>
             </a:gs>
           </a:gsLst>
-          <a:path path="circle">
-            <a:fillToRect l="50000" t="-80000" r="50000" b="180000"/>
-          </a:path>
-        </a:gradFill>
-        <a:gradFill rotWithShape="1">
-          <a:gsLst>
-            <a:gs pos="0">
-              <a:schemeClr val="phClr">
-                <a:tint val="80000"/>
-                <a:satMod val="300000"/>
-              </a:schemeClr>
-            </a:gs>
-            <a:gs pos="100000">
-              <a:schemeClr val="phClr">
-                <a:shade val="30000"/>
-                <a:satMod val="200000"/>
-              </a:schemeClr>
-            </a:gs>
-          </a:gsLst>
-          <a:path path="circle">
-            <a:fillToRect l="50000" t="50000" r="50000" b="50000"/>
-          </a:path>
+          <a:lin ang="5400000" scaled="0"/>
         </a:gradFill>
       </a:bgFillStyleLst>
     </a:fmtScheme>
   </a:themeElements>
   <a:objectDefaults/>
   <a:extraClrSchemeLst/>
+  <a:extLst>
+    <a:ext uri="{05A4C25C-085E-4340-85A3-A5531E510DB2}">
+      <thm15:themeFamily xmlns:thm15="http://schemas.microsoft.com/office/thememl/2012/main" name="Office Theme" id="{62F939B6-93AF-4DB8-9C6B-D6C7DFDC589F}" vid="{4A3C46E8-61CC-4603-A589-7422A47A8E4A}"/>
+    </a:ext>
+  </a:extLst>
 </a:theme>
+</file>
+
+<file path=customXml/item1.xml><?xml version="1.0" encoding="utf-8"?>
+<b:Sources xmlns:b="http://schemas.openxmlformats.org/officeDocument/2006/bibliography" xmlns="http://schemas.openxmlformats.org/officeDocument/2006/bibliography" SelectedStyle="\APASixthEditionOfficeOnline.xsl" StyleName="APA" Version="6"/>
+</file>
+
+<file path=customXml/itemProps1.xml><?xml version="1.0" encoding="utf-8"?>
+<ds:datastoreItem xmlns:ds="http://schemas.openxmlformats.org/officeDocument/2006/customXml" ds:itemID="{683D0D3F-D842-438B-A13D-4E80715D3C8D}">
+  <ds:schemaRefs>
+    <ds:schemaRef ds:uri="http://schemas.openxmlformats.org/officeDocument/2006/bibliography"/>
+  </ds:schemaRefs>
+</ds:datastoreItem>
 </file>